--- a/BEKK DotNet Introduksjonskurs Oppgaver.docx
+++ b/BEKK DotNet Introduksjonskurs Oppgaver.docx
@@ -1,10 +1,10 @@
 
 <file path=word/document.xml><?xml version="1.0" encoding="utf-8"?>
-<w:document xmlns:wpc="http://schemas.microsoft.com/office/word/2010/wordprocessingCanvas" xmlns:mc="http://schemas.openxmlformats.org/markup-compatibility/2006" xmlns:o="urn:schemas-microsoft-com:office:office" xmlns:r="http://schemas.openxmlformats.org/officeDocument/2006/relationships" xmlns:m="http://schemas.openxmlformats.org/officeDocument/2006/math" xmlns:v="urn:schemas-microsoft-com:vml" xmlns:wp14="http://schemas.microsoft.com/office/word/2010/wordprocessingDrawing" xmlns:wp="http://schemas.openxmlformats.org/drawingml/2006/wordprocessingDrawing" xmlns:w10="urn:schemas-microsoft-com:office:word" xmlns:w="http://schemas.openxmlformats.org/wordprocessingml/2006/main" xmlns:w14="http://schemas.microsoft.com/office/word/2010/wordml" xmlns:wpg="http://schemas.microsoft.com/office/word/2010/wordprocessingGroup" xmlns:wpi="http://schemas.microsoft.com/office/word/2010/wordprocessingInk" xmlns:wne="http://schemas.microsoft.com/office/word/2006/wordml" xmlns:wps="http://schemas.microsoft.com/office/word/2010/wordprocessingShape" mc:Ignorable="w14 wp14">
+<w:document xmlns:wpc="http://schemas.microsoft.com/office/word/2010/wordprocessingCanvas" xmlns:mc="http://schemas.openxmlformats.org/markup-compatibility/2006" xmlns:o="urn:schemas-microsoft-com:office:office" xmlns:r="http://schemas.openxmlformats.org/officeDocument/2006/relationships" xmlns:m="http://schemas.openxmlformats.org/officeDocument/2006/math" xmlns:v="urn:schemas-microsoft-com:vml" xmlns:wp14="http://schemas.microsoft.com/office/word/2010/wordprocessingDrawing" xmlns:wp="http://schemas.openxmlformats.org/drawingml/2006/wordprocessingDrawing" xmlns:w10="urn:schemas-microsoft-com:office:word" xmlns:w="http://schemas.openxmlformats.org/wordprocessingml/2006/main" xmlns:w14="http://schemas.microsoft.com/office/word/2010/wordml" xmlns:w15="http://schemas.microsoft.com/office/word/2012/wordml" xmlns:wpg="http://schemas.microsoft.com/office/word/2010/wordprocessingGroup" xmlns:wpi="http://schemas.microsoft.com/office/word/2010/wordprocessingInk" xmlns:wne="http://schemas.microsoft.com/office/word/2006/wordml" xmlns:wps="http://schemas.microsoft.com/office/word/2010/wordprocessingShape" mc:Ignorable="w14 w15 wp14">
   <w:body>
     <w:p>
       <w:pPr>
-        <w:pStyle w:val="INNH1"/>
+        <w:pStyle w:val="TOC1"/>
       </w:pPr>
       <w:r>
         <w:t>Del 1 – C# &amp; .NET</w:t>
@@ -12,7 +12,7 @@
     </w:p>
     <w:p>
       <w:pPr>
-        <w:pStyle w:val="INNH1"/>
+        <w:pStyle w:val="TOC1"/>
       </w:pPr>
       <w:r>
         <w:t>Oppgave 1 – Hello World</w:t>
@@ -55,7 +55,29 @@
         <w:rPr>
           <w:lang w:val="nb-NO"/>
         </w:rPr>
-        <w:t xml:space="preserve">Lag en ’Hello World’ </w:t>
+        <w:t xml:space="preserve">Lag </w:t>
+      </w:r>
+      <w:proofErr w:type="gramStart"/>
+      <w:r>
+        <w:rPr>
+          <w:lang w:val="nb-NO"/>
+        </w:rPr>
+        <w:t>en ’</w:t>
+      </w:r>
+      <w:proofErr w:type="spellStart"/>
+      <w:r>
+        <w:rPr>
+          <w:lang w:val="nb-NO"/>
+        </w:rPr>
+        <w:t>Hello</w:t>
+      </w:r>
+      <w:proofErr w:type="spellEnd"/>
+      <w:proofErr w:type="gramEnd"/>
+      <w:r>
+        <w:rPr>
+          <w:lang w:val="nb-NO"/>
+        </w:rPr>
+        <w:t xml:space="preserve"> World’ </w:t>
       </w:r>
       <w:r>
         <w:rPr>
@@ -66,28 +88,16 @@
     </w:p>
     <w:p>
       <w:pPr>
-        <w:pStyle w:val="Overskrift1"/>
+        <w:pStyle w:val="Heading1"/>
         <w:spacing w:before="0"/>
-        <w:rPr>
-          <w:lang w:val="en-US"/>
-        </w:rPr>
-      </w:pPr>
-      <w:r>
-        <w:rPr>
-          <w:lang w:val="en-US"/>
-        </w:rPr>
+      </w:pPr>
+      <w:r>
         <w:t>Oppgave 2</w:t>
       </w:r>
       <w:r>
-        <w:rPr>
-          <w:lang w:val="en-US"/>
-        </w:rPr>
         <w:t xml:space="preserve"> – </w:t>
       </w:r>
       <w:r>
-        <w:rPr>
-          <w:lang w:val="en-US"/>
-        </w:rPr>
         <w:t>Personer</w:t>
       </w:r>
     </w:p>
@@ -208,6 +218,7 @@
         </w:rPr>
         <w:t xml:space="preserve">med </w:t>
       </w:r>
+      <w:proofErr w:type="spellStart"/>
       <w:r>
         <w:rPr>
           <w:lang w:val="nb-NO"/>
@@ -220,6 +231,7 @@
         </w:rPr>
         <w:t>ies</w:t>
       </w:r>
+      <w:proofErr w:type="spellEnd"/>
       <w:r>
         <w:rPr>
           <w:lang w:val="nb-NO"/>
@@ -230,18 +242,29 @@
         <w:rPr>
           <w:lang w:val="nb-NO"/>
         </w:rPr>
-        <w:t xml:space="preserve"> Husk at klassen må overskrive ToString metoden.</w:t>
+        <w:t xml:space="preserve"> Husk at klassen må overskrive </w:t>
+      </w:r>
+      <w:proofErr w:type="spellStart"/>
+      <w:r>
+        <w:rPr>
+          <w:lang w:val="nb-NO"/>
+        </w:rPr>
+        <w:t>ToString</w:t>
+      </w:r>
+      <w:proofErr w:type="spellEnd"/>
+      <w:r>
+        <w:rPr>
+          <w:lang w:val="nb-NO"/>
+        </w:rPr>
+        <w:t xml:space="preserve"> metoden.</w:t>
       </w:r>
     </w:p>
     <w:p>
       <w:pPr>
-        <w:pStyle w:val="Overskrift1"/>
+        <w:pStyle w:val="Heading1"/>
         <w:spacing w:before="0"/>
       </w:pPr>
       <w:r>
-        <w:rPr>
-          <w:lang w:val="en-US"/>
-        </w:rPr>
         <w:t>Oppgave</w:t>
       </w:r>
       <w:r>
@@ -257,8 +280,14 @@
     <w:p>
       <w:pPr>
         <w:pStyle w:val="Body"/>
-      </w:pPr>
-      <w:r>
+        <w:rPr>
+          <w:lang w:val="nb-NO"/>
+        </w:rPr>
+      </w:pPr>
+      <w:r>
+        <w:rPr>
+          <w:lang w:val="nb-NO"/>
+        </w:rPr>
         <w:t>Kunden vår ønsker å ha mulighet til å logge hendelser.</w:t>
       </w:r>
     </w:p>
@@ -267,35 +296,173 @@
         <w:pStyle w:val="Body"/>
       </w:pPr>
       <w:r>
+        <w:rPr>
+          <w:lang w:val="nb-NO"/>
+        </w:rPr>
         <w:t>Lag en metode på person-klassen som logger utsagn</w:t>
       </w:r>
       <w:r>
-        <w:t xml:space="preserve"> til konsollet (Console.WriteLine())</w:t>
-      </w:r>
-      <w:r>
-        <w:t xml:space="preserve">. Metoden skal logge ett eller flere utsagn om gangen. Hvert utsagn skal prefikses med personens navn. </w:t>
-      </w:r>
-      <w:r>
-        <w:t xml:space="preserve"> ( </w:t>
-      </w:r>
-      <w:r>
-        <w:t>Bonuspoeng til de som klarer å legge til et default utsagn</w:t>
-      </w:r>
-      <w:r>
-        <w:t>: ”Blah blah blah..” )</w:t>
+        <w:rPr>
+          <w:lang w:val="nb-NO"/>
+        </w:rPr>
+        <w:t xml:space="preserve"> til </w:t>
+      </w:r>
+      <w:proofErr w:type="spellStart"/>
+      <w:r>
+        <w:rPr>
+          <w:lang w:val="nb-NO"/>
+        </w:rPr>
+        <w:t>konsollet</w:t>
+      </w:r>
+      <w:proofErr w:type="spellEnd"/>
+      <w:r>
+        <w:rPr>
+          <w:lang w:val="nb-NO"/>
+        </w:rPr>
+        <w:t xml:space="preserve"> (</w:t>
+      </w:r>
+      <w:proofErr w:type="spellStart"/>
+      <w:r>
+        <w:rPr>
+          <w:lang w:val="nb-NO"/>
+        </w:rPr>
+        <w:t>Console.WriteLine</w:t>
+      </w:r>
+      <w:proofErr w:type="spellEnd"/>
+      <w:r>
+        <w:rPr>
+          <w:lang w:val="nb-NO"/>
+        </w:rPr>
+        <w:t>())</w:t>
+      </w:r>
+      <w:r>
+        <w:rPr>
+          <w:lang w:val="nb-NO"/>
+        </w:rPr>
+        <w:t xml:space="preserve">. Metoden skal logge ett eller flere utsagn om gangen. Hvert utsagn skal </w:t>
+      </w:r>
+      <w:proofErr w:type="spellStart"/>
+      <w:r>
+        <w:rPr>
+          <w:lang w:val="nb-NO"/>
+        </w:rPr>
+        <w:t>prefikses</w:t>
+      </w:r>
+      <w:proofErr w:type="spellEnd"/>
+      <w:r>
+        <w:rPr>
+          <w:lang w:val="nb-NO"/>
+        </w:rPr>
+        <w:t xml:space="preserve"> med personens navn. </w:t>
+      </w:r>
+      <w:r>
+        <w:rPr>
+          <w:lang w:val="nb-NO"/>
+        </w:rPr>
+        <w:t xml:space="preserve"> </w:t>
+      </w:r>
+      <w:proofErr w:type="gramStart"/>
+      <w:r>
+        <w:rPr>
+          <w:lang w:val="nb-NO"/>
+        </w:rPr>
+        <w:t xml:space="preserve">( </w:t>
+      </w:r>
+      <w:r>
+        <w:rPr>
+          <w:lang w:val="nb-NO"/>
+        </w:rPr>
+        <w:t>Bonuspoeng</w:t>
+      </w:r>
+      <w:proofErr w:type="gramEnd"/>
+      <w:r>
+        <w:rPr>
+          <w:lang w:val="nb-NO"/>
+        </w:rPr>
+        <w:t xml:space="preserve"> til de som klarer å legge til et </w:t>
+      </w:r>
+      <w:proofErr w:type="spellStart"/>
+      <w:r>
+        <w:rPr>
+          <w:lang w:val="nb-NO"/>
+        </w:rPr>
+        <w:t>default</w:t>
+      </w:r>
+      <w:proofErr w:type="spellEnd"/>
+      <w:r>
+        <w:rPr>
+          <w:lang w:val="nb-NO"/>
+        </w:rPr>
+        <w:t xml:space="preserve"> utsagn</w:t>
+      </w:r>
+      <w:r>
+        <w:rPr>
+          <w:lang w:val="nb-NO"/>
+        </w:rPr>
+        <w:t>: ”</w:t>
+      </w:r>
+      <w:proofErr w:type="spellStart"/>
+      <w:r>
+        <w:rPr>
+          <w:lang w:val="nb-NO"/>
+        </w:rPr>
+        <w:t>Blah</w:t>
+      </w:r>
+      <w:proofErr w:type="spellEnd"/>
+      <w:r>
+        <w:rPr>
+          <w:lang w:val="nb-NO"/>
+        </w:rPr>
+        <w:t xml:space="preserve"> </w:t>
+      </w:r>
+      <w:proofErr w:type="spellStart"/>
+      <w:r>
+        <w:rPr>
+          <w:lang w:val="nb-NO"/>
+        </w:rPr>
+        <w:t>blah</w:t>
+      </w:r>
+      <w:proofErr w:type="spellEnd"/>
+      <w:r>
+        <w:rPr>
+          <w:lang w:val="nb-NO"/>
+        </w:rPr>
+        <w:t xml:space="preserve"> </w:t>
+      </w:r>
+      <w:proofErr w:type="spellStart"/>
+      <w:r>
+        <w:rPr>
+          <w:lang w:val="nb-NO"/>
+        </w:rPr>
+        <w:t>blah</w:t>
+      </w:r>
+      <w:proofErr w:type="spellEnd"/>
+      <w:r>
+        <w:rPr>
+          <w:lang w:val="nb-NO"/>
+        </w:rPr>
+        <w:t xml:space="preserve">..” </w:t>
+      </w:r>
+      <w:r>
+        <w:t>)</w:t>
       </w:r>
     </w:p>
     <w:p>
       <w:pPr>
         <w:pStyle w:val="Body"/>
       </w:pPr>
-      <w:r>
-        <w:t>Eksempellogg:</w:t>
+      <w:proofErr w:type="spellStart"/>
+      <w:r>
+        <w:t>Eksempellogg</w:t>
+      </w:r>
+      <w:proofErr w:type="spellEnd"/>
+      <w:r>
+        <w:t>:</w:t>
       </w:r>
     </w:p>
     <w:tbl>
       <w:tblPr>
-        <w:tblStyle w:val="Tabellrutenett"/>
+        <w:tblStyle w:val="TableGrid"/>
         <w:tblW w:w="0" w:type="auto"/>
         <w:tblLook w:val="00A0" w:firstRow="1" w:lastRow="0" w:firstColumn="1" w:lastColumn="0" w:noHBand="0" w:noVBand="0"/>
       </w:tblPr>
@@ -310,42 +477,89 @@
           <w:p>
             <w:pPr>
               <w:pStyle w:val="Body"/>
+              <w:rPr>
+                <w:lang w:val="nb-NO"/>
+              </w:rPr>
             </w:pPr>
           </w:p>
           <w:p>
             <w:pPr>
               <w:pStyle w:val="Body"/>
+              <w:rPr>
+                <w:lang w:val="nb-NO"/>
+              </w:rPr>
             </w:pPr>
             <w:r>
-              <w:t>Starter loggen…</w:t>
+              <w:rPr>
+                <w:lang w:val="nb-NO"/>
+              </w:rPr>
+              <w:t xml:space="preserve">Starter </w:t>
+            </w:r>
+            <w:proofErr w:type="gramStart"/>
+            <w:r>
+              <w:rPr>
+                <w:lang w:val="nb-NO"/>
+              </w:rPr>
+              <w:t>loggen…</w:t>
+            </w:r>
+            <w:proofErr w:type="gramEnd"/>
+          </w:p>
+          <w:p>
+            <w:pPr>
+              <w:pStyle w:val="Body"/>
+              <w:rPr>
+                <w:lang w:val="nb-NO"/>
+              </w:rPr>
+            </w:pPr>
+            <w:proofErr w:type="spellStart"/>
+            <w:r>
+              <w:rPr>
+                <w:lang w:val="nb-NO"/>
+              </w:rPr>
+              <w:t>KongenDin</w:t>
+            </w:r>
+            <w:proofErr w:type="spellEnd"/>
+            <w:r>
+              <w:rPr>
+                <w:lang w:val="nb-NO"/>
+              </w:rPr>
+              <w:t>: “min karse vokser fortere enn Sonja sin!! YESSSS!!!!!”</w:t>
             </w:r>
           </w:p>
           <w:p>
             <w:pPr>
               <w:pStyle w:val="Body"/>
+              <w:rPr>
+                <w:lang w:val="nb-NO"/>
+              </w:rPr>
             </w:pPr>
+            <w:proofErr w:type="spellStart"/>
             <w:r>
-              <w:t>KongenDin: “</w:t>
+              <w:rPr>
+                <w:lang w:val="nb-NO"/>
+              </w:rPr>
+              <w:t>KongenDin</w:t>
             </w:r>
+            <w:proofErr w:type="spellEnd"/>
             <w:r>
-              <w:t>min karse vokser fortere enn Sonja sin!! YESSSS!!!!!</w:t>
+              <w:rPr>
+                <w:lang w:val="nb-NO"/>
+              </w:rPr>
+              <w:t xml:space="preserve">: “spilte vri åtter og vridde akkurat med en knekt. Han der lille </w:t>
             </w:r>
+            <w:proofErr w:type="spellStart"/>
             <w:r>
-              <w:t>”</w:t>
+              <w:rPr>
+                <w:lang w:val="nb-NO"/>
+              </w:rPr>
+              <w:t>marius</w:t>
             </w:r>
-          </w:p>
-          <w:p>
-            <w:pPr>
-              <w:pStyle w:val="Body"/>
-            </w:pPr>
+            <w:proofErr w:type="spellEnd"/>
             <w:r>
-              <w:t>KongenDin: “</w:t>
-            </w:r>
-            <w:r>
-              <w:t>spilte vri åtter og vridde akkurat med en knekt. Han der lille marius er ikke så veldig observant.</w:t>
-            </w:r>
-            <w:r>
-              <w:t>”</w:t>
+              <w:rPr>
+                <w:lang w:val="nb-NO"/>
+              </w:rPr>
+              <w:t xml:space="preserve"> er ikke så veldig observant.”</w:t>
             </w:r>
           </w:p>
         </w:tc>
@@ -354,6 +568,9 @@
     <w:p>
       <w:pPr>
         <w:pStyle w:val="Body"/>
+        <w:rPr>
+          <w:lang w:val="nb-NO"/>
+        </w:rPr>
       </w:pPr>
     </w:p>
     <w:p>
@@ -385,7 +602,7 @@
     </w:p>
     <w:p>
       <w:pPr>
-        <w:pStyle w:val="Overskrift1"/>
+        <w:pStyle w:val="Heading1"/>
       </w:pPr>
       <w:r>
         <w:lastRenderedPageBreak/>
@@ -395,11 +612,16 @@
         <w:t>4</w:t>
       </w:r>
       <w:r>
-        <w:t xml:space="preserve"> – E</w:t>
+        <w:t xml:space="preserve"> – </w:t>
+      </w:r>
+      <w:proofErr w:type="spellStart"/>
+      <w:r>
+        <w:t>E</w:t>
       </w:r>
       <w:r>
         <w:t>nums</w:t>
       </w:r>
+      <w:proofErr w:type="spellEnd"/>
     </w:p>
     <w:p>
       <w:pPr>
@@ -424,8 +646,16 @@
         <w:rPr>
           <w:lang w:val="nb-NO"/>
         </w:rPr>
-        <w:t>pgaven med å lage en enum</w:t>
-      </w:r>
+        <w:t xml:space="preserve">pgaven med å lage en </w:t>
+      </w:r>
+      <w:proofErr w:type="spellStart"/>
+      <w:r>
+        <w:rPr>
+          <w:lang w:val="nb-NO"/>
+        </w:rPr>
+        <w:t>enum</w:t>
+      </w:r>
+      <w:proofErr w:type="spellEnd"/>
       <w:r>
         <w:rPr>
           <w:lang w:val="nb-NO"/>
@@ -450,12 +680,26 @@
         <w:rPr>
           <w:lang w:val="nb-NO"/>
         </w:rPr>
-        <w:t>Opprett en property på personobjektet som kan lagre en persons oppførsel.</w:t>
+        <w:t xml:space="preserve">Opprett en </w:t>
+      </w:r>
+      <w:proofErr w:type="spellStart"/>
+      <w:r>
+        <w:rPr>
+          <w:lang w:val="nb-NO"/>
+        </w:rPr>
+        <w:t>property</w:t>
+      </w:r>
+      <w:proofErr w:type="spellEnd"/>
+      <w:r>
+        <w:rPr>
+          <w:lang w:val="nb-NO"/>
+        </w:rPr>
+        <w:t xml:space="preserve"> på personobjektet som kan lagre en persons oppførsel.</w:t>
       </w:r>
     </w:p>
     <w:p>
       <w:pPr>
-        <w:pStyle w:val="Overskrift1"/>
+        <w:pStyle w:val="Heading1"/>
       </w:pPr>
       <w:r>
         <w:t xml:space="preserve">Oppgave 5 – </w:t>
@@ -481,13 +725,56 @@
         <w:rPr>
           <w:lang w:val="nb-NO"/>
         </w:rPr>
-        <w:t>Benytt object initializers til å opprette en array</w:t>
-      </w:r>
-      <w:r>
-        <w:rPr>
-          <w:lang w:val="nb-NO"/>
-        </w:rPr>
-        <w:t xml:space="preserve"> med  </w:t>
+        <w:t xml:space="preserve">Benytt </w:t>
+      </w:r>
+      <w:proofErr w:type="spellStart"/>
+      <w:r>
+        <w:rPr>
+          <w:lang w:val="nb-NO"/>
+        </w:rPr>
+        <w:t>object</w:t>
+      </w:r>
+      <w:proofErr w:type="spellEnd"/>
+      <w:r>
+        <w:rPr>
+          <w:lang w:val="nb-NO"/>
+        </w:rPr>
+        <w:t xml:space="preserve"> </w:t>
+      </w:r>
+      <w:proofErr w:type="spellStart"/>
+      <w:r>
+        <w:rPr>
+          <w:lang w:val="nb-NO"/>
+        </w:rPr>
+        <w:t>initializers</w:t>
+      </w:r>
+      <w:proofErr w:type="spellEnd"/>
+      <w:r>
+        <w:rPr>
+          <w:lang w:val="nb-NO"/>
+        </w:rPr>
+        <w:t xml:space="preserve"> til å opprette en </w:t>
+      </w:r>
+      <w:proofErr w:type="spellStart"/>
+      <w:r>
+        <w:rPr>
+          <w:lang w:val="nb-NO"/>
+        </w:rPr>
+        <w:t>array</w:t>
+      </w:r>
+      <w:proofErr w:type="spellEnd"/>
+      <w:r>
+        <w:rPr>
+          <w:lang w:val="nb-NO"/>
+        </w:rPr>
+        <w:t xml:space="preserve"> </w:t>
+      </w:r>
+      <w:proofErr w:type="gramStart"/>
+      <w:r>
+        <w:rPr>
+          <w:lang w:val="nb-NO"/>
+        </w:rPr>
+        <w:t xml:space="preserve">med  </w:t>
       </w:r>
       <w:r>
         <w:rPr>
@@ -495,6 +782,7 @@
         </w:rPr>
         <w:t>personer</w:t>
       </w:r>
+      <w:proofErr w:type="gramEnd"/>
       <w:r>
         <w:rPr>
           <w:lang w:val="nb-NO"/>
@@ -510,7 +798,7 @@
     </w:p>
     <w:tbl>
       <w:tblPr>
-        <w:tblStyle w:val="Middelsskyggelegging1-uthevingsfarge2"/>
+        <w:tblStyle w:val="MediumShading1-Accent2"/>
         <w:tblW w:w="0" w:type="auto"/>
         <w:tblLook w:val="04A0" w:firstRow="1" w:lastRow="0" w:firstColumn="1" w:lastColumn="0" w:noHBand="0" w:noVBand="1"/>
       </w:tblPr>
@@ -680,8 +968,16 @@
               <w:rPr>
                 <w:lang w:val="nb-NO"/>
               </w:rPr>
-              <w:t>Patrick Bateman</w:t>
+              <w:t xml:space="preserve">Patrick </w:t>
             </w:r>
+            <w:proofErr w:type="spellStart"/>
+            <w:r>
+              <w:rPr>
+                <w:lang w:val="nb-NO"/>
+              </w:rPr>
+              <w:t>Bateman</w:t>
+            </w:r>
+            <w:proofErr w:type="spellEnd"/>
           </w:p>
         </w:tc>
         <w:tc>
@@ -811,12 +1107,14 @@
                 <w:lang w:val="nb-NO"/>
               </w:rPr>
             </w:pPr>
+            <w:proofErr w:type="spellStart"/>
             <w:r>
               <w:rPr>
                 <w:lang w:val="nb-NO"/>
               </w:rPr>
               <w:t>Mystique</w:t>
             </w:r>
+            <w:proofErr w:type="spellEnd"/>
           </w:p>
         </w:tc>
         <w:tc>
@@ -946,11 +1244,19 @@
                 <w:lang w:val="nb-NO"/>
               </w:rPr>
             </w:pPr>
+            <w:proofErr w:type="spellStart"/>
             <w:r>
               <w:rPr>
                 <w:lang w:val="nb-NO"/>
               </w:rPr>
-              <w:t>Two Face</w:t>
+              <w:t>Two</w:t>
+            </w:r>
+            <w:proofErr w:type="spellEnd"/>
+            <w:r>
+              <w:rPr>
+                <w:lang w:val="nb-NO"/>
+              </w:rPr>
+              <w:t xml:space="preserve"> Face</w:t>
             </w:r>
           </w:p>
         </w:tc>
@@ -986,9 +1292,11 @@
               <w:jc w:val="center"/>
               <w:cnfStyle w:val="000000100000" w:firstRow="0" w:lastRow="0" w:firstColumn="0" w:lastColumn="0" w:oddVBand="0" w:evenVBand="0" w:oddHBand="1" w:evenHBand="0" w:firstRowFirstColumn="0" w:firstRowLastColumn="0" w:lastRowFirstColumn="0" w:lastRowLastColumn="0"/>
             </w:pPr>
+            <w:proofErr w:type="spellStart"/>
             <w:r>
               <w:t>Brun</w:t>
             </w:r>
+            <w:proofErr w:type="spellEnd"/>
           </w:p>
         </w:tc>
         <w:tc>
@@ -1213,12 +1521,14 @@
                 <w:lang w:val="nb-NO"/>
               </w:rPr>
             </w:pPr>
+            <w:proofErr w:type="spellStart"/>
             <w:r>
               <w:rPr>
                 <w:lang w:val="nb-NO"/>
               </w:rPr>
               <w:t>Orochimaru</w:t>
             </w:r>
+            <w:proofErr w:type="spellEnd"/>
           </w:p>
         </w:tc>
         <w:tc>
@@ -1489,9 +1799,11 @@
               <w:pStyle w:val="Body"/>
               <w:jc w:val="center"/>
             </w:pPr>
+            <w:proofErr w:type="spellStart"/>
             <w:r>
               <w:t>KongenDin</w:t>
             </w:r>
+            <w:proofErr w:type="spellEnd"/>
           </w:p>
         </w:tc>
         <w:tc>
@@ -1512,7 +1824,7 @@
               <w:rPr>
                 <w:lang w:val="nb-NO"/>
               </w:rPr>
-              <w:t>75</w:t>
+              <w:t>77</w:t>
             </w:r>
           </w:p>
         </w:tc>
@@ -1645,7 +1957,15 @@
     </w:p>
     <w:p>
       <w:r>
-        <w:t>Iterer igjennom personene i registeret og kall ToString metoden på hvert personobjekt.</w:t>
+        <w:t xml:space="preserve">Iterer igjennom personene i registeret og kall </w:t>
+      </w:r>
+      <w:proofErr w:type="spellStart"/>
+      <w:r>
+        <w:t>ToString</w:t>
+      </w:r>
+      <w:proofErr w:type="spellEnd"/>
+      <w:r>
+        <w:t xml:space="preserve"> metoden på hvert personobjekt.</w:t>
       </w:r>
     </w:p>
     <w:p>
@@ -1665,7 +1985,7 @@
     </w:p>
     <w:p>
       <w:pPr>
-        <w:pStyle w:val="Overskrift1"/>
+        <w:pStyle w:val="Heading1"/>
       </w:pPr>
       <w:r>
         <w:lastRenderedPageBreak/>
@@ -1719,7 +2039,7 @@
     </w:p>
     <w:p>
       <w:pPr>
-        <w:pStyle w:val="Overskrift1"/>
+        <w:pStyle w:val="Heading1"/>
       </w:pPr>
       <w:r>
         <w:t>Oppgave 7</w:t>
@@ -1824,19 +2144,22 @@
       <w:pPr>
         <w:pStyle w:val="Body"/>
         <w:rPr>
-          <w:rStyle w:val="Svakutheving"/>
-        </w:rPr>
-      </w:pPr>
-      <w:r>
-        <w:rPr>
-          <w:rStyle w:val="Svakutheving"/>
+          <w:rStyle w:val="SubtleEmphasis"/>
+          <w:lang w:val="nb-NO"/>
+        </w:rPr>
+      </w:pPr>
+      <w:proofErr w:type="spellStart"/>
+      <w:r>
+        <w:rPr>
+          <w:rStyle w:val="SubtleEmphasis"/>
           <w:lang w:val="nb-NO"/>
         </w:rPr>
         <w:t>Eeevil</w:t>
       </w:r>
-      <w:r>
-        <w:rPr>
-          <w:rStyle w:val="Svakutheving"/>
+      <w:proofErr w:type="spellEnd"/>
+      <w:r>
+        <w:rPr>
+          <w:rStyle w:val="SubtleEmphasis"/>
           <w:lang w:val="nb-NO"/>
         </w:rPr>
         <w:t>:</w:t>
@@ -1846,19 +2169,20 @@
       <w:pPr>
         <w:pStyle w:val="Body"/>
         <w:rPr>
-          <w:rStyle w:val="Svakutheving"/>
-        </w:rPr>
-      </w:pPr>
-      <w:r>
-        <w:rPr>
-          <w:rStyle w:val="Svakutheving"/>
+          <w:rStyle w:val="SubtleEmphasis"/>
+          <w:lang w:val="nb-NO"/>
+        </w:rPr>
+      </w:pPr>
+      <w:r>
+        <w:rPr>
+          <w:rStyle w:val="SubtleEmphasis"/>
           <w:lang w:val="nb-NO"/>
         </w:rPr>
         <w:tab/>
       </w:r>
       <w:r>
         <w:rPr>
-          <w:rStyle w:val="Svakutheving"/>
+          <w:rStyle w:val="SubtleEmphasis"/>
           <w:lang w:val="nb-NO"/>
         </w:rPr>
         <w:t>Hans</w:t>
@@ -1868,41 +2192,47 @@
       <w:pPr>
         <w:pStyle w:val="Body"/>
         <w:rPr>
-          <w:rStyle w:val="Svakutheving"/>
-        </w:rPr>
-      </w:pPr>
-      <w:r>
-        <w:rPr>
-          <w:rStyle w:val="Svakutheving"/>
+          <w:rStyle w:val="SubtleEmphasis"/>
+          <w:lang w:val="nb-NO"/>
+        </w:rPr>
+      </w:pPr>
+      <w:r>
+        <w:rPr>
+          <w:rStyle w:val="SubtleEmphasis"/>
           <w:lang w:val="nb-NO"/>
         </w:rPr>
         <w:tab/>
       </w:r>
-      <w:r>
-        <w:rPr>
-          <w:rStyle w:val="Svakutheving"/>
+      <w:proofErr w:type="spellStart"/>
+      <w:r>
+        <w:rPr>
+          <w:rStyle w:val="SubtleEmphasis"/>
           <w:lang w:val="nb-NO"/>
         </w:rPr>
         <w:t>Gretchen</w:t>
       </w:r>
+      <w:proofErr w:type="spellEnd"/>
     </w:p>
     <w:p>
       <w:pPr>
         <w:pStyle w:val="Body"/>
         <w:rPr>
-          <w:rStyle w:val="Svakutheving"/>
-        </w:rPr>
-      </w:pPr>
-      <w:r>
-        <w:rPr>
-          <w:rStyle w:val="Svakutheving"/>
+          <w:rStyle w:val="SubtleEmphasis"/>
+          <w:lang w:val="nb-NO"/>
+        </w:rPr>
+      </w:pPr>
+      <w:proofErr w:type="spellStart"/>
+      <w:r>
+        <w:rPr>
+          <w:rStyle w:val="SubtleEmphasis"/>
           <w:lang w:val="nb-NO"/>
         </w:rPr>
         <w:t>Good</w:t>
       </w:r>
-      <w:r>
-        <w:rPr>
-          <w:rStyle w:val="Svakutheving"/>
+      <w:proofErr w:type="spellEnd"/>
+      <w:r>
+        <w:rPr>
+          <w:rStyle w:val="SubtleEmphasis"/>
           <w:lang w:val="nb-NO"/>
         </w:rPr>
         <w:t>:</w:t>
@@ -1912,12 +2242,13 @@
       <w:pPr>
         <w:pStyle w:val="Body"/>
         <w:rPr>
-          <w:rStyle w:val="Svakutheving"/>
-        </w:rPr>
-      </w:pPr>
-      <w:r>
-        <w:rPr>
-          <w:rStyle w:val="Svakutheving"/>
+          <w:rStyle w:val="SubtleEmphasis"/>
+          <w:lang w:val="nb-NO"/>
+        </w:rPr>
+      </w:pPr>
+      <w:r>
+        <w:rPr>
+          <w:rStyle w:val="SubtleEmphasis"/>
           <w:lang w:val="nb-NO"/>
         </w:rPr>
         <w:tab/>
@@ -1928,13 +2259,13 @@
       <w:pPr>
         <w:pStyle w:val="Body"/>
         <w:rPr>
-          <w:rStyle w:val="Svakutheving"/>
-          <w:lang w:val="nb-NO"/>
-        </w:rPr>
-      </w:pPr>
-      <w:r>
-        <w:rPr>
-          <w:rStyle w:val="Svakutheving"/>
+          <w:rStyle w:val="SubtleEmphasis"/>
+          <w:lang w:val="nb-NO"/>
+        </w:rPr>
+      </w:pPr>
+      <w:r>
+        <w:rPr>
+          <w:rStyle w:val="SubtleEmphasis"/>
           <w:lang w:val="nb-NO"/>
         </w:rPr>
         <w:tab/>
@@ -1945,28 +2276,38 @@
       <w:pPr>
         <w:pStyle w:val="Body"/>
         <w:rPr>
-          <w:rStyle w:val="Svakutheving"/>
-          <w:lang w:val="nb-NO"/>
-        </w:rPr>
-      </w:pPr>
-      <w:r>
-        <w:rPr>
-          <w:rStyle w:val="Svakutheving"/>
-          <w:lang w:val="nb-NO"/>
-        </w:rPr>
-        <w:t>Dontknow:</w:t>
+          <w:rStyle w:val="SubtleEmphasis"/>
+          <w:lang w:val="nb-NO"/>
+        </w:rPr>
+      </w:pPr>
+      <w:proofErr w:type="spellStart"/>
+      <w:r>
+        <w:rPr>
+          <w:rStyle w:val="SubtleEmphasis"/>
+          <w:lang w:val="nb-NO"/>
+        </w:rPr>
+        <w:t>Dontknow</w:t>
+      </w:r>
+      <w:proofErr w:type="spellEnd"/>
+      <w:r>
+        <w:rPr>
+          <w:rStyle w:val="SubtleEmphasis"/>
+          <w:lang w:val="nb-NO"/>
+        </w:rPr>
+        <w:t>:</w:t>
       </w:r>
     </w:p>
     <w:p>
       <w:pPr>
         <w:pStyle w:val="Body"/>
         <w:rPr>
-          <w:rStyle w:val="Svakutheving"/>
-        </w:rPr>
-      </w:pPr>
-      <w:r>
-        <w:rPr>
-          <w:rStyle w:val="Svakutheving"/>
+          <w:rStyle w:val="SubtleEmphasis"/>
+          <w:lang w:val="nb-NO"/>
+        </w:rPr>
+      </w:pPr>
+      <w:r>
+        <w:rPr>
+          <w:rStyle w:val="SubtleEmphasis"/>
           <w:lang w:val="nb-NO"/>
         </w:rPr>
         <w:tab/>
@@ -1990,15 +2331,28 @@
     </w:p>
     <w:p>
       <w:pPr>
-        <w:pStyle w:val="Overskrift1"/>
+        <w:pStyle w:val="Heading1"/>
       </w:pPr>
       <w:r>
         <w:lastRenderedPageBreak/>
         <w:t>Oppgave 8</w:t>
       </w:r>
       <w:r>
-        <w:t xml:space="preserve"> – Extension methods</w:t>
-      </w:r>
+        <w:t xml:space="preserve"> – </w:t>
+      </w:r>
+      <w:proofErr w:type="spellStart"/>
+      <w:r>
+        <w:t>Extension</w:t>
+      </w:r>
+      <w:proofErr w:type="spellEnd"/>
+      <w:r>
+        <w:t xml:space="preserve"> </w:t>
+      </w:r>
+      <w:proofErr w:type="spellStart"/>
+      <w:r>
+        <w:t>methods</w:t>
+      </w:r>
+      <w:proofErr w:type="spellEnd"/>
     </w:p>
     <w:p>
       <w:pPr>
@@ -2011,14 +2365,44 @@
         <w:rPr>
           <w:lang w:val="nb-NO"/>
         </w:rPr>
-        <w:t xml:space="preserve">Det viser seg at systemet inneholder en del feilregistrerte telefonnummere. I ekstreme tilfeller går systemet ned med en </w:t>
-      </w:r>
-      <w:r>
-        <w:rPr>
-          <w:lang w:val="nb-NO"/>
-        </w:rPr>
-        <w:t>uhåndtert NullReferenceException</w:t>
-      </w:r>
+        <w:t xml:space="preserve">Det viser seg at systemet inneholder en del feilregistrerte </w:t>
+      </w:r>
+      <w:proofErr w:type="spellStart"/>
+      <w:r>
+        <w:rPr>
+          <w:lang w:val="nb-NO"/>
+        </w:rPr>
+        <w:t>telefonnummere</w:t>
+      </w:r>
+      <w:proofErr w:type="spellEnd"/>
+      <w:r>
+        <w:rPr>
+          <w:lang w:val="nb-NO"/>
+        </w:rPr>
+        <w:t xml:space="preserve">. I ekstreme tilfeller går systemet ned med en </w:t>
+      </w:r>
+      <w:proofErr w:type="spellStart"/>
+      <w:r>
+        <w:rPr>
+          <w:lang w:val="nb-NO"/>
+        </w:rPr>
+        <w:t>uhåndtert</w:t>
+      </w:r>
+      <w:proofErr w:type="spellEnd"/>
+      <w:r>
+        <w:rPr>
+          <w:lang w:val="nb-NO"/>
+        </w:rPr>
+        <w:t xml:space="preserve"> </w:t>
+      </w:r>
+      <w:proofErr w:type="spellStart"/>
+      <w:r>
+        <w:rPr>
+          <w:lang w:val="nb-NO"/>
+        </w:rPr>
+        <w:t>NullReferenceException</w:t>
+      </w:r>
+      <w:proofErr w:type="spellEnd"/>
       <w:r>
         <w:rPr>
           <w:lang w:val="nb-NO"/>
@@ -2043,7 +2427,21 @@
         <w:rPr>
           <w:lang w:val="nb-NO"/>
         </w:rPr>
-        <w:t xml:space="preserve"> en extension-</w:t>
+        <w:t xml:space="preserve"> en </w:t>
+      </w:r>
+      <w:proofErr w:type="spellStart"/>
+      <w:r>
+        <w:rPr>
+          <w:lang w:val="nb-NO"/>
+        </w:rPr>
+        <w:t>extension</w:t>
+      </w:r>
+      <w:proofErr w:type="spellEnd"/>
+      <w:r>
+        <w:rPr>
+          <w:lang w:val="nb-NO"/>
+        </w:rPr>
+        <w:t>-</w:t>
       </w:r>
       <w:r>
         <w:rPr>
@@ -2055,13 +2453,55 @@
         <w:rPr>
           <w:lang w:val="nb-NO"/>
         </w:rPr>
-        <w:t xml:space="preserve"> for string-</w:t>
-      </w:r>
-      <w:r>
-        <w:rPr>
-          <w:lang w:val="nb-NO"/>
-        </w:rPr>
-        <w:t>klassen som kan validere telefonnummere. Gi metoden navnet IsValidPhoneNumber.</w:t>
+        <w:t xml:space="preserve"> for </w:t>
+      </w:r>
+      <w:proofErr w:type="spellStart"/>
+      <w:r>
+        <w:rPr>
+          <w:lang w:val="nb-NO"/>
+        </w:rPr>
+        <w:t>string</w:t>
+      </w:r>
+      <w:proofErr w:type="spellEnd"/>
+      <w:r>
+        <w:rPr>
+          <w:lang w:val="nb-NO"/>
+        </w:rPr>
+        <w:t>-</w:t>
+      </w:r>
+      <w:r>
+        <w:rPr>
+          <w:lang w:val="nb-NO"/>
+        </w:rPr>
+        <w:t xml:space="preserve">klassen som kan validere </w:t>
+      </w:r>
+      <w:proofErr w:type="spellStart"/>
+      <w:r>
+        <w:rPr>
+          <w:lang w:val="nb-NO"/>
+        </w:rPr>
+        <w:t>telefonnummere</w:t>
+      </w:r>
+      <w:proofErr w:type="spellEnd"/>
+      <w:r>
+        <w:rPr>
+          <w:lang w:val="nb-NO"/>
+        </w:rPr>
+        <w:t xml:space="preserve">. Gi metoden navnet </w:t>
+      </w:r>
+      <w:proofErr w:type="spellStart"/>
+      <w:r>
+        <w:rPr>
+          <w:lang w:val="nb-NO"/>
+        </w:rPr>
+        <w:t>IsValidPhoneNumber</w:t>
+      </w:r>
+      <w:proofErr w:type="spellEnd"/>
+      <w:r>
+        <w:rPr>
+          <w:lang w:val="nb-NO"/>
+        </w:rPr>
+        <w:t>.</w:t>
       </w:r>
       <w:r>
         <w:rPr>
@@ -2072,7 +2512,7 @@
     </w:p>
     <w:p>
       <w:pPr>
-        <w:pStyle w:val="Overskrift1"/>
+        <w:pStyle w:val="Heading1"/>
       </w:pPr>
       <w:r>
         <w:t>Oppgave 9</w:t>
@@ -2091,11 +2531,19 @@
           <w:lang w:val="nb-NO"/>
         </w:rPr>
       </w:pPr>
-      <w:r>
-        <w:rPr>
-          <w:lang w:val="nb-NO"/>
-        </w:rPr>
-        <w:t xml:space="preserve">Array-klassen har </w:t>
+      <w:proofErr w:type="spellStart"/>
+      <w:r>
+        <w:rPr>
+          <w:lang w:val="nb-NO"/>
+        </w:rPr>
+        <w:t>Array</w:t>
+      </w:r>
+      <w:proofErr w:type="spellEnd"/>
+      <w:r>
+        <w:rPr>
+          <w:lang w:val="nb-NO"/>
+        </w:rPr>
+        <w:t xml:space="preserve">-klassen har </w:t>
       </w:r>
       <w:r>
         <w:rPr>
@@ -2125,8 +2573,16 @@
         <w:rPr>
           <w:lang w:val="nb-NO"/>
         </w:rPr>
-        <w:t xml:space="preserve"> som heter Find</w:t>
-      </w:r>
+        <w:t xml:space="preserve"> som heter </w:t>
+      </w:r>
+      <w:proofErr w:type="spellStart"/>
+      <w:r>
+        <w:rPr>
+          <w:lang w:val="nb-NO"/>
+        </w:rPr>
+        <w:t>Find</w:t>
+      </w:r>
+      <w:proofErr w:type="spellEnd"/>
       <w:r>
         <w:rPr>
           <w:lang w:val="nb-NO"/>
@@ -2137,7 +2593,21 @@
         <w:rPr>
           <w:lang w:val="nb-NO"/>
         </w:rPr>
-        <w:t>tar inn en array og ett predikat.</w:t>
+        <w:t xml:space="preserve">tar inn en </w:t>
+      </w:r>
+      <w:proofErr w:type="spellStart"/>
+      <w:r>
+        <w:rPr>
+          <w:lang w:val="nb-NO"/>
+        </w:rPr>
+        <w:t>array</w:t>
+      </w:r>
+      <w:proofErr w:type="spellEnd"/>
+      <w:r>
+        <w:rPr>
+          <w:lang w:val="nb-NO"/>
+        </w:rPr>
+        <w:t xml:space="preserve"> og ett predikat.</w:t>
       </w:r>
       <w:r>
         <w:rPr>
@@ -2171,7 +2641,21 @@
         <w:rPr>
           <w:lang w:val="nb-NO"/>
         </w:rPr>
-        <w:t>Benytt Find-metoden sammen med lambdauttrykket for å finne en person i lista som er over 80</w:t>
+        <w:t xml:space="preserve">Benytt </w:t>
+      </w:r>
+      <w:proofErr w:type="spellStart"/>
+      <w:r>
+        <w:rPr>
+          <w:lang w:val="nb-NO"/>
+        </w:rPr>
+        <w:t>Find</w:t>
+      </w:r>
+      <w:proofErr w:type="spellEnd"/>
+      <w:r>
+        <w:rPr>
+          <w:lang w:val="nb-NO"/>
+        </w:rPr>
+        <w:t>-metoden sammen med lambdauttrykket for å finne en person i lista som er over 80</w:t>
       </w:r>
       <w:r>
         <w:rPr>
@@ -2184,12 +2668,13 @@
       <w:pPr>
         <w:pStyle w:val="Body"/>
         <w:rPr>
-          <w:rStyle w:val="Svakutheving"/>
-        </w:rPr>
-      </w:pPr>
-      <w:r>
-        <w:rPr>
-          <w:rStyle w:val="Svakutheving"/>
+          <w:rStyle w:val="SubtleEmphasis"/>
+          <w:lang w:val="nb-NO"/>
+        </w:rPr>
+      </w:pPr>
+      <w:r>
+        <w:rPr>
+          <w:rStyle w:val="SubtleEmphasis"/>
           <w:lang w:val="nb-NO"/>
         </w:rPr>
         <w:t>Hint: Et predikat er en delegat som tar inn ett objekt og returnerer en boolsk verdi.</w:t>
@@ -2197,7 +2682,7 @@
     </w:p>
     <w:p>
       <w:pPr>
-        <w:pStyle w:val="Overskrift1"/>
+        <w:pStyle w:val="Heading1"/>
       </w:pPr>
       <w:r>
         <w:t>Oppgave 1</w:t>
@@ -2211,7 +2696,7 @@
     </w:p>
     <w:p>
       <w:pPr>
-        <w:pStyle w:val="Overskrift2"/>
+        <w:pStyle w:val="Heading2"/>
       </w:pPr>
       <w:r>
         <w:t>Oppgave 10</w:t>
@@ -2220,8 +2705,13 @@
         <w:t>.1</w:t>
       </w:r>
       <w:r>
-        <w:t xml:space="preserve"> Where</w:t>
-      </w:r>
+        <w:t xml:space="preserve"> </w:t>
+      </w:r>
+      <w:proofErr w:type="spellStart"/>
+      <w:r>
+        <w:t>Where</w:t>
+      </w:r>
+      <w:proofErr w:type="spellEnd"/>
     </w:p>
     <w:p>
       <w:pPr>
@@ -2270,7 +2760,21 @@
         <w:rPr>
           <w:lang w:val="nb-NO"/>
         </w:rPr>
-        <w:t xml:space="preserve"> Benytt Where-</w:t>
+        <w:t xml:space="preserve"> Benytt </w:t>
+      </w:r>
+      <w:proofErr w:type="spellStart"/>
+      <w:r>
+        <w:rPr>
+          <w:lang w:val="nb-NO"/>
+        </w:rPr>
+        <w:t>Where</w:t>
+      </w:r>
+      <w:proofErr w:type="spellEnd"/>
+      <w:r>
+        <w:rPr>
+          <w:lang w:val="nb-NO"/>
+        </w:rPr>
+        <w:t>-</w:t>
       </w:r>
       <w:r>
         <w:rPr>
@@ -2293,7 +2797,7 @@
     </w:p>
     <w:p>
       <w:pPr>
-        <w:pStyle w:val="Overskrift2"/>
+        <w:pStyle w:val="Heading2"/>
       </w:pPr>
       <w:r>
         <w:t>Oppgave 10</w:t>
@@ -2319,7 +2823,21 @@
         <w:rPr>
           <w:lang w:val="nb-NO"/>
         </w:rPr>
-        <w:t>operatoren til å hente ut en array med alle navnene til alle i registeret.</w:t>
+        <w:t xml:space="preserve">operatoren til å hente ut en </w:t>
+      </w:r>
+      <w:proofErr w:type="spellStart"/>
+      <w:r>
+        <w:rPr>
+          <w:lang w:val="nb-NO"/>
+        </w:rPr>
+        <w:t>array</w:t>
+      </w:r>
+      <w:proofErr w:type="spellEnd"/>
+      <w:r>
+        <w:rPr>
+          <w:lang w:val="nb-NO"/>
+        </w:rPr>
+        <w:t xml:space="preserve"> med alle navnene til alle i registeret.</w:t>
       </w:r>
     </w:p>
     <w:p>
@@ -2333,7 +2851,7 @@
     </w:p>
     <w:p>
       <w:pPr>
-        <w:pStyle w:val="Overskrift1"/>
+        <w:pStyle w:val="Heading1"/>
       </w:pPr>
       <w:r>
         <w:lastRenderedPageBreak/>
@@ -2342,7 +2860,7 @@
     </w:p>
     <w:p>
       <w:pPr>
-        <w:pStyle w:val="Overskrift1"/>
+        <w:pStyle w:val="Heading1"/>
       </w:pPr>
       <w:r>
         <w:t>Oppgave 1 – To sider som lenker til hverandre</w:t>
@@ -2383,7 +2901,21 @@
         <w:rPr>
           <w:lang w:val="nb-NO"/>
         </w:rPr>
-        <w:t xml:space="preserve">(Empty) </w:t>
+        <w:t>(</w:t>
+      </w:r>
+      <w:proofErr w:type="spellStart"/>
+      <w:r>
+        <w:rPr>
+          <w:lang w:val="nb-NO"/>
+        </w:rPr>
+        <w:t>Empty</w:t>
+      </w:r>
+      <w:proofErr w:type="spellEnd"/>
+      <w:r>
+        <w:rPr>
+          <w:lang w:val="nb-NO"/>
+        </w:rPr>
+        <w:t xml:space="preserve">) </w:t>
       </w:r>
       <w:r>
         <w:rPr>
@@ -2395,12 +2927,54 @@
         <w:rPr>
           <w:lang w:val="nb-NO"/>
         </w:rPr>
-        <w:t>g legg til to Controllere; Home og Persons. Legg til en Index-action på hver av Controllerne, som returnerer et View.</w:t>
+        <w:t xml:space="preserve">g legg til to </w:t>
+      </w:r>
+      <w:proofErr w:type="spellStart"/>
+      <w:r>
+        <w:rPr>
+          <w:lang w:val="nb-NO"/>
+        </w:rPr>
+        <w:t>Controllere</w:t>
+      </w:r>
+      <w:proofErr w:type="spellEnd"/>
+      <w:r>
+        <w:rPr>
+          <w:lang w:val="nb-NO"/>
+        </w:rPr>
+        <w:t xml:space="preserve">; Home og Persons. Legg til en Index-action på hver av </w:t>
+      </w:r>
+      <w:proofErr w:type="spellStart"/>
+      <w:r>
+        <w:rPr>
+          <w:lang w:val="nb-NO"/>
+        </w:rPr>
+        <w:t>Controllerne</w:t>
+      </w:r>
+      <w:proofErr w:type="spellEnd"/>
+      <w:r>
+        <w:rPr>
+          <w:lang w:val="nb-NO"/>
+        </w:rPr>
+        <w:t xml:space="preserve">, som returnerer et </w:t>
+      </w:r>
+      <w:proofErr w:type="spellStart"/>
+      <w:r>
+        <w:rPr>
+          <w:lang w:val="nb-NO"/>
+        </w:rPr>
+        <w:t>View</w:t>
+      </w:r>
+      <w:proofErr w:type="spellEnd"/>
+      <w:r>
+        <w:rPr>
+          <w:lang w:val="nb-NO"/>
+        </w:rPr>
+        <w:t>.</w:t>
       </w:r>
     </w:p>
     <w:p>
       <w:pPr>
-        <w:pStyle w:val="Overskrift1"/>
+        <w:pStyle w:val="Heading1"/>
       </w:pPr>
       <w:r>
         <w:t>Oppgave 2 – Utlisting av personer</w:t>
@@ -2417,7 +2991,49 @@
         <w:rPr>
           <w:lang w:val="nb-NO"/>
         </w:rPr>
-        <w:t xml:space="preserve">Kopier Person-klassen fra tidligere oppgaver til Models-mappa i ASP.NET MVC prosjektet. Gjør Index Viewet til Persons Controlleren sterkt typet til en liste av Personer. Gjenbruk koden fra Del 1, Oppgave 5 og send inn disse personene til Viewet. Skriv ut listen av personer </w:t>
+        <w:t xml:space="preserve">Kopier Person-klassen fra tidligere oppgaver til Models-mappa i ASP.NET MVC prosjektet. Gjør Index </w:t>
+      </w:r>
+      <w:proofErr w:type="spellStart"/>
+      <w:r>
+        <w:rPr>
+          <w:lang w:val="nb-NO"/>
+        </w:rPr>
+        <w:t>Viewet</w:t>
+      </w:r>
+      <w:proofErr w:type="spellEnd"/>
+      <w:r>
+        <w:rPr>
+          <w:lang w:val="nb-NO"/>
+        </w:rPr>
+        <w:t xml:space="preserve"> til Persons </w:t>
+      </w:r>
+      <w:proofErr w:type="spellStart"/>
+      <w:r>
+        <w:rPr>
+          <w:lang w:val="nb-NO"/>
+        </w:rPr>
+        <w:t>Controlleren</w:t>
+      </w:r>
+      <w:proofErr w:type="spellEnd"/>
+      <w:r>
+        <w:rPr>
+          <w:lang w:val="nb-NO"/>
+        </w:rPr>
+        <w:t xml:space="preserve"> sterkt typet til en liste av Personer. Gjenbruk koden fra Del 1, Oppgave 5 og send inn disse personene til </w:t>
+      </w:r>
+      <w:proofErr w:type="spellStart"/>
+      <w:r>
+        <w:rPr>
+          <w:lang w:val="nb-NO"/>
+        </w:rPr>
+        <w:t>Viewet</w:t>
+      </w:r>
+      <w:proofErr w:type="spellEnd"/>
+      <w:r>
+        <w:rPr>
+          <w:lang w:val="nb-NO"/>
+        </w:rPr>
+        <w:t xml:space="preserve">. Skriv ut listen av personer </w:t>
       </w:r>
       <w:r>
         <w:rPr>
@@ -2455,18 +3071,26 @@
         <w:rPr>
           <w:lang w:val="nb-NO"/>
         </w:rPr>
-        <w:t xml:space="preserve"> vi å registrere om en person er ond/god</w:t>
-      </w:r>
-      <w:r>
-        <w:rPr>
-          <w:lang w:val="nb-NO"/>
-        </w:rPr>
-        <w:t>, så du kan fjerne Enum + Property for dette.</w:t>
+        <w:t xml:space="preserve"> vi å registrere om en person er ond/god, så du kan fjerne </w:t>
+      </w:r>
+      <w:proofErr w:type="spellStart"/>
+      <w:r>
+        <w:rPr>
+          <w:lang w:val="nb-NO"/>
+        </w:rPr>
+        <w:t>Enum</w:t>
+      </w:r>
+      <w:proofErr w:type="spellEnd"/>
+      <w:r>
+        <w:rPr>
+          <w:lang w:val="nb-NO"/>
+        </w:rPr>
+        <w:t xml:space="preserve"> + Property for dette.</w:t>
       </w:r>
     </w:p>
     <w:p>
       <w:pPr>
-        <w:pStyle w:val="Overskrift1"/>
+        <w:pStyle w:val="Heading1"/>
       </w:pPr>
       <w:r>
         <w:t>Oppgave 3 – Registrere nye personer</w:t>
@@ -2483,7 +3107,119 @@
         <w:rPr>
           <w:lang w:val="nb-NO"/>
         </w:rPr>
-        <w:t>Vi har behov for å kunne registrere nye personer i systemet. Lag et nytt Insert View, og en ny Insert Action på Person Controlleren. Viewet burde være sterkt typet til Person-typen. Du må og lage en Insert-action som tar inn en Person, og dekorere den med HttpPost attributet, for å kunne sende en person til serveren.</w:t>
+        <w:t xml:space="preserve">Vi har behov for å kunne registrere nye personer i systemet. Lag et nytt </w:t>
+      </w:r>
+      <w:proofErr w:type="spellStart"/>
+      <w:r>
+        <w:rPr>
+          <w:lang w:val="nb-NO"/>
+        </w:rPr>
+        <w:t>Insert</w:t>
+      </w:r>
+      <w:proofErr w:type="spellEnd"/>
+      <w:r>
+        <w:rPr>
+          <w:lang w:val="nb-NO"/>
+        </w:rPr>
+        <w:t xml:space="preserve"> </w:t>
+      </w:r>
+      <w:proofErr w:type="spellStart"/>
+      <w:r>
+        <w:rPr>
+          <w:lang w:val="nb-NO"/>
+        </w:rPr>
+        <w:t>View</w:t>
+      </w:r>
+      <w:proofErr w:type="spellEnd"/>
+      <w:r>
+        <w:rPr>
+          <w:lang w:val="nb-NO"/>
+        </w:rPr>
+        <w:t xml:space="preserve">, og en ny </w:t>
+      </w:r>
+      <w:proofErr w:type="spellStart"/>
+      <w:r>
+        <w:rPr>
+          <w:lang w:val="nb-NO"/>
+        </w:rPr>
+        <w:t>Insert</w:t>
+      </w:r>
+      <w:proofErr w:type="spellEnd"/>
+      <w:r>
+        <w:rPr>
+          <w:lang w:val="nb-NO"/>
+        </w:rPr>
+        <w:t xml:space="preserve"> Action på Person </w:t>
+      </w:r>
+      <w:proofErr w:type="spellStart"/>
+      <w:r>
+        <w:rPr>
+          <w:lang w:val="nb-NO"/>
+        </w:rPr>
+        <w:t>Controlleren</w:t>
+      </w:r>
+      <w:proofErr w:type="spellEnd"/>
+      <w:r>
+        <w:rPr>
+          <w:lang w:val="nb-NO"/>
+        </w:rPr>
+        <w:t xml:space="preserve">. </w:t>
+      </w:r>
+      <w:proofErr w:type="spellStart"/>
+      <w:r>
+        <w:rPr>
+          <w:lang w:val="nb-NO"/>
+        </w:rPr>
+        <w:t>Viewet</w:t>
+      </w:r>
+      <w:proofErr w:type="spellEnd"/>
+      <w:r>
+        <w:rPr>
+          <w:lang w:val="nb-NO"/>
+        </w:rPr>
+        <w:t xml:space="preserve"> burde være sterkt typet til Person-typen. Du må og lage en </w:t>
+      </w:r>
+      <w:proofErr w:type="spellStart"/>
+      <w:r>
+        <w:rPr>
+          <w:lang w:val="nb-NO"/>
+        </w:rPr>
+        <w:t>Insert</w:t>
+      </w:r>
+      <w:proofErr w:type="spellEnd"/>
+      <w:r>
+        <w:rPr>
+          <w:lang w:val="nb-NO"/>
+        </w:rPr>
+        <w:t xml:space="preserve">-action som tar inn en Person, og dekorere den med </w:t>
+      </w:r>
+      <w:proofErr w:type="spellStart"/>
+      <w:r>
+        <w:rPr>
+          <w:lang w:val="nb-NO"/>
+        </w:rPr>
+        <w:t>HttpPost</w:t>
+      </w:r>
+      <w:proofErr w:type="spellEnd"/>
+      <w:r>
+        <w:rPr>
+          <w:lang w:val="nb-NO"/>
+        </w:rPr>
+        <w:t xml:space="preserve"> </w:t>
+      </w:r>
+      <w:proofErr w:type="spellStart"/>
+      <w:r>
+        <w:rPr>
+          <w:lang w:val="nb-NO"/>
+        </w:rPr>
+        <w:t>attributet</w:t>
+      </w:r>
+      <w:proofErr w:type="spellEnd"/>
+      <w:r>
+        <w:rPr>
+          <w:lang w:val="nb-NO"/>
+        </w:rPr>
+        <w:t>, for å kunne sende en person til serveren.</w:t>
       </w:r>
     </w:p>
     <w:p>
@@ -2527,8 +3263,16 @@
         <w:rPr>
           <w:lang w:val="nb-NO"/>
         </w:rPr>
-        <w:t>^[MK]{1}$</w:t>
-      </w:r>
+        <w:t>^[MK]{</w:t>
+      </w:r>
+      <w:proofErr w:type="gramStart"/>
+      <w:r>
+        <w:rPr>
+          <w:lang w:val="nb-NO"/>
+        </w:rPr>
+        <w:t>1}$</w:t>
+      </w:r>
+      <w:proofErr w:type="gramEnd"/>
       <w:r>
         <w:rPr>
           <w:lang w:val="nb-NO"/>
@@ -2547,7 +3291,35 @@
         <w:rPr>
           <w:lang w:val="nb-NO"/>
         </w:rPr>
-        <w:t>Sett et break-point i Insert-actionen for å sjekke at du får inn et gyldig Person-objekt.</w:t>
+        <w:t>Sett et break-</w:t>
+      </w:r>
+      <w:proofErr w:type="spellStart"/>
+      <w:r>
+        <w:rPr>
+          <w:lang w:val="nb-NO"/>
+        </w:rPr>
+        <w:t>point</w:t>
+      </w:r>
+      <w:proofErr w:type="spellEnd"/>
+      <w:r>
+        <w:rPr>
+          <w:lang w:val="nb-NO"/>
+        </w:rPr>
+        <w:t xml:space="preserve"> i </w:t>
+      </w:r>
+      <w:proofErr w:type="spellStart"/>
+      <w:r>
+        <w:rPr>
+          <w:lang w:val="nb-NO"/>
+        </w:rPr>
+        <w:t>Insert-actionen</w:t>
+      </w:r>
+      <w:proofErr w:type="spellEnd"/>
+      <w:r>
+        <w:rPr>
+          <w:lang w:val="nb-NO"/>
+        </w:rPr>
+        <w:t xml:space="preserve"> for å sjekke at du får inn et gyldig Person-objekt.</w:t>
       </w:r>
       <w:r>
         <w:rPr>
@@ -2558,7 +3330,7 @@
     </w:p>
     <w:p>
       <w:pPr>
-        <w:pStyle w:val="Overskrift1"/>
+        <w:pStyle w:val="Heading1"/>
       </w:pPr>
       <w:r>
         <w:t xml:space="preserve">Oppgave 4 – </w:t>
@@ -2578,14 +3350,50 @@
         <w:rPr>
           <w:lang w:val="nb-NO"/>
         </w:rPr>
-        <w:t>For at systemet skal bli virkelig nyttig må vi kunne registrere nye personer i en database. Legg inn SqlCompact og Entity Framework</w:t>
-      </w:r>
-      <w:r>
-        <w:rPr>
-          <w:lang w:val="nb-NO"/>
-        </w:rPr>
-        <w:t xml:space="preserve"> ved hjelp av NuGet</w:t>
-      </w:r>
+        <w:t xml:space="preserve">For at systemet skal bli virkelig nyttig må vi kunne registrere nye personer i en database. Legg inn </w:t>
+      </w:r>
+      <w:proofErr w:type="spellStart"/>
+      <w:r>
+        <w:rPr>
+          <w:lang w:val="nb-NO"/>
+        </w:rPr>
+        <w:t>SqlCompact</w:t>
+      </w:r>
+      <w:proofErr w:type="spellEnd"/>
+      <w:r>
+        <w:rPr>
+          <w:lang w:val="nb-NO"/>
+        </w:rPr>
+        <w:t xml:space="preserve"> og </w:t>
+      </w:r>
+      <w:proofErr w:type="spellStart"/>
+      <w:r>
+        <w:rPr>
+          <w:lang w:val="nb-NO"/>
+        </w:rPr>
+        <w:t>Entity</w:t>
+      </w:r>
+      <w:proofErr w:type="spellEnd"/>
+      <w:r>
+        <w:rPr>
+          <w:lang w:val="nb-NO"/>
+        </w:rPr>
+        <w:t xml:space="preserve"> Framework</w:t>
+      </w:r>
+      <w:r>
+        <w:rPr>
+          <w:lang w:val="nb-NO"/>
+        </w:rPr>
+        <w:t xml:space="preserve"> ved hjelp av </w:t>
+      </w:r>
+      <w:proofErr w:type="spellStart"/>
+      <w:r>
+        <w:rPr>
+          <w:lang w:val="nb-NO"/>
+        </w:rPr>
+        <w:t>NuGet</w:t>
+      </w:r>
+      <w:proofErr w:type="spellEnd"/>
       <w:r>
         <w:rPr>
           <w:lang w:val="nb-NO"/>
@@ -2595,7 +3403,7 @@
     </w:p>
     <w:p>
       <w:pPr>
-        <w:pStyle w:val="Listeavsnitt"/>
+        <w:pStyle w:val="ListParagraph"/>
         <w:numPr>
           <w:ilvl w:val="0"/>
           <w:numId w:val="42"/>
@@ -2608,62 +3416,228 @@
           <w:rFonts w:ascii="Consolas" w:hAnsi="Consolas" w:cs="Consolas"/>
         </w:rPr>
       </w:pPr>
+      <w:proofErr w:type="spellStart"/>
       <w:r>
         <w:rPr>
           <w:rFonts w:ascii="Consolas" w:hAnsi="Consolas" w:cs="Consolas"/>
         </w:rPr>
-        <w:t>Install-Package Microsoft.SqlServer.Compact</w:t>
+        <w:t>Install-Package</w:t>
+      </w:r>
+      <w:proofErr w:type="spellEnd"/>
+      <w:r>
+        <w:rPr>
+          <w:rFonts w:ascii="Consolas" w:hAnsi="Consolas" w:cs="Consolas"/>
+        </w:rPr>
+        <w:t xml:space="preserve"> </w:t>
+      </w:r>
+      <w:proofErr w:type="spellStart"/>
+      <w:r>
+        <w:rPr>
+          <w:rFonts w:ascii="Consolas" w:hAnsi="Consolas" w:cs="Consolas"/>
+        </w:rPr>
+        <w:t>EntityFramework.SqlServerCompact</w:t>
+      </w:r>
+      <w:proofErr w:type="spellEnd"/>
+      <w:r>
+        <w:rPr>
+          <w:rFonts w:ascii="Consolas" w:hAnsi="Consolas" w:cs="Consolas"/>
+        </w:rPr>
+        <w:br/>
       </w:r>
     </w:p>
     <w:p>
-      <w:pPr>
-        <w:pStyle w:val="Listeavsnitt"/>
-        <w:numPr>
-          <w:ilvl w:val="0"/>
-          <w:numId w:val="42"/>
-        </w:numPr>
+      <w:r>
+        <w:t>Opprett en «</w:t>
+      </w:r>
+      <w:proofErr w:type="spellStart"/>
+      <w:r>
+        <w:t>App_Data</w:t>
+      </w:r>
+      <w:proofErr w:type="spellEnd"/>
+      <w:r>
+        <w:t>» mappe. Dette gjør du ved å høyre klikke på prosjektet og velge «</w:t>
+      </w:r>
+      <w:proofErr w:type="spellStart"/>
+      <w:r>
+        <w:t>Add</w:t>
+      </w:r>
+      <w:proofErr w:type="spellEnd"/>
+      <w:r>
+        <w:t xml:space="preserve"> </w:t>
+      </w:r>
+      <w:r>
+        <w:t xml:space="preserve">– ASP.NET Folder – </w:t>
+      </w:r>
+      <w:proofErr w:type="spellStart"/>
+      <w:r>
+        <w:t>App</w:t>
+      </w:r>
+      <w:proofErr w:type="spellEnd"/>
+      <w:r>
+        <w:t xml:space="preserve"> Data</w:t>
+      </w:r>
+      <w:r>
+        <w:t>»</w:t>
+      </w:r>
+      <w:r>
+        <w:t xml:space="preserve">. </w:t>
+      </w:r>
+    </w:p>
+    <w:p/>
+    <w:p>
+      <w:pPr>
+        <w:rPr>
+          <w:lang w:val="en-US"/>
+        </w:rPr>
+      </w:pPr>
+      <w:r>
+        <w:rPr>
+          <w:lang w:val="en-US"/>
+        </w:rPr>
+        <w:t xml:space="preserve">Legg </w:t>
+      </w:r>
+      <w:proofErr w:type="spellStart"/>
+      <w:r>
+        <w:rPr>
+          <w:lang w:val="en-US"/>
+        </w:rPr>
+        <w:t>til</w:t>
+      </w:r>
+      <w:proofErr w:type="spellEnd"/>
+      <w:r>
+        <w:rPr>
+          <w:lang w:val="en-US"/>
+        </w:rPr>
+        <w:t xml:space="preserve"> </w:t>
+      </w:r>
+      <w:proofErr w:type="spellStart"/>
+      <w:proofErr w:type="gramStart"/>
+      <w:r>
+        <w:rPr>
+          <w:lang w:val="en-US"/>
+        </w:rPr>
+        <w:t>ny</w:t>
+      </w:r>
+      <w:proofErr w:type="spellEnd"/>
+      <w:proofErr w:type="gramEnd"/>
+      <w:r>
+        <w:rPr>
+          <w:lang w:val="en-US"/>
+        </w:rPr>
+        <w:t xml:space="preserve"> Connection String </w:t>
+      </w:r>
+      <w:proofErr w:type="spellStart"/>
+      <w:r>
+        <w:rPr>
+          <w:lang w:val="en-US"/>
+        </w:rPr>
+        <w:t>i</w:t>
+      </w:r>
+      <w:proofErr w:type="spellEnd"/>
+      <w:r>
+        <w:rPr>
+          <w:lang w:val="en-US"/>
+        </w:rPr>
+        <w:t xml:space="preserve"> </w:t>
+      </w:r>
+      <w:proofErr w:type="spellStart"/>
+      <w:r>
+        <w:rPr>
+          <w:lang w:val="en-US"/>
+        </w:rPr>
+        <w:t>Web.Config</w:t>
+      </w:r>
+      <w:proofErr w:type="spellEnd"/>
+      <w:r>
+        <w:rPr>
+          <w:lang w:val="en-US"/>
+        </w:rPr>
+        <w:t xml:space="preserve"> (</w:t>
+      </w:r>
+      <w:proofErr w:type="spellStart"/>
+      <w:r>
+        <w:rPr>
+          <w:lang w:val="en-US"/>
+        </w:rPr>
+        <w:t>nederst</w:t>
+      </w:r>
+      <w:proofErr w:type="spellEnd"/>
+      <w:r>
+        <w:rPr>
+          <w:lang w:val="en-US"/>
+        </w:rPr>
+        <w:t xml:space="preserve">, </w:t>
+      </w:r>
+      <w:proofErr w:type="spellStart"/>
+      <w:r>
+        <w:rPr>
+          <w:lang w:val="en-US"/>
+        </w:rPr>
+        <w:t>før</w:t>
+      </w:r>
+      <w:proofErr w:type="spellEnd"/>
+      <w:r>
+        <w:rPr>
+          <w:lang w:val="en-US"/>
+        </w:rPr>
+        <w:t xml:space="preserve"> &lt;/Configuration&gt;):</w:t>
+      </w:r>
+    </w:p>
+    <w:p>
+      <w:pPr>
+        <w:rPr>
+          <w:lang w:val="en-US"/>
+        </w:rPr>
+      </w:pPr>
+    </w:p>
+    <w:p>
+      <w:pPr>
         <w:autoSpaceDE w:val="0"/>
         <w:autoSpaceDN w:val="0"/>
         <w:adjustRightInd w:val="0"/>
         <w:spacing w:line="240" w:lineRule="auto"/>
         <w:rPr>
           <w:rFonts w:ascii="Consolas" w:hAnsi="Consolas" w:cs="Consolas"/>
+          <w:sz w:val="14"/>
+          <w:szCs w:val="28"/>
+          <w:lang w:val="en-US"/>
         </w:rPr>
       </w:pPr>
       <w:r>
         <w:rPr>
           <w:rFonts w:ascii="Consolas" w:hAnsi="Consolas" w:cs="Consolas"/>
-        </w:rPr>
-        <w:t>Install-Package EntityFramework.SqlServerCompact</w:t>
-      </w:r>
+          <w:color w:val="4F76AC"/>
+          <w:sz w:val="14"/>
+          <w:szCs w:val="28"/>
+          <w:lang w:val="en-US"/>
+        </w:rPr>
+        <w:t xml:space="preserve">  &lt;</w:t>
+      </w:r>
+      <w:proofErr w:type="spellStart"/>
+      <w:proofErr w:type="gramStart"/>
       <w:r>
         <w:rPr>
           <w:rFonts w:ascii="Consolas" w:hAnsi="Consolas" w:cs="Consolas"/>
-        </w:rPr>
-        <w:br/>
+          <w:color w:val="823125"/>
+          <w:sz w:val="14"/>
+          <w:szCs w:val="28"/>
+          <w:lang w:val="en-US"/>
+        </w:rPr>
+        <w:t>connectionStrings</w:t>
+      </w:r>
+      <w:proofErr w:type="spellEnd"/>
+      <w:proofErr w:type="gramEnd"/>
+      <w:r>
+        <w:rPr>
+          <w:rFonts w:ascii="Consolas" w:hAnsi="Consolas" w:cs="Consolas"/>
+          <w:color w:val="4F76AC"/>
+          <w:sz w:val="14"/>
+          <w:szCs w:val="28"/>
+          <w:lang w:val="en-US"/>
+        </w:rPr>
+        <w:t>&gt;</w:t>
       </w:r>
     </w:p>
-    <w:p>
-      <w:r>
-        <w:t xml:space="preserve">Opprett en «App_Data» mappe. Dette gjør du ved å høyre klikke på prosjektet og velge «Add </w:t>
-      </w:r>
-      <w:r>
-        <w:t>– ASP.NET Folder – App Data</w:t>
-      </w:r>
-      <w:r>
-        <w:t>»</w:t>
-      </w:r>
-      <w:r>
-        <w:t xml:space="preserve">. </w:t>
-      </w:r>
-    </w:p>
-    <w:p/>
-    <w:p>
-      <w:r>
-        <w:t>Legg til ny Connection String i Web.Config (nederst, før &lt;/Configuration&gt;):</w:t>
-      </w:r>
-    </w:p>
-    <w:p/>
     <w:p>
       <w:pPr>
         <w:autoSpaceDE w:val="0"/>
@@ -2674,6 +3648,7 @@
           <w:rFonts w:ascii="Consolas" w:hAnsi="Consolas" w:cs="Consolas"/>
           <w:sz w:val="14"/>
           <w:szCs w:val="28"/>
+          <w:lang w:val="en-US"/>
         </w:rPr>
       </w:pPr>
       <w:r>
@@ -2682,8 +3657,9 @@
           <w:color w:val="4F76AC"/>
           <w:sz w:val="14"/>
           <w:szCs w:val="28"/>
-        </w:rPr>
-        <w:t xml:space="preserve">  &lt;</w:t>
+          <w:lang w:val="en-US"/>
+        </w:rPr>
+        <w:t xml:space="preserve">    &lt;</w:t>
       </w:r>
       <w:r>
         <w:rPr>
@@ -2691,8 +3667,9 @@
           <w:color w:val="823125"/>
           <w:sz w:val="14"/>
           <w:szCs w:val="28"/>
-        </w:rPr>
-        <w:t>connectionStrings</w:t>
+          <w:lang w:val="en-US"/>
+        </w:rPr>
+        <w:t>add</w:t>
       </w:r>
       <w:r>
         <w:rPr>
@@ -2700,8 +3677,213 @@
           <w:color w:val="4F76AC"/>
           <w:sz w:val="14"/>
           <w:szCs w:val="28"/>
-        </w:rPr>
-        <w:t>&gt;</w:t>
+          <w:lang w:val="en-US"/>
+        </w:rPr>
+        <w:t xml:space="preserve"> </w:t>
+      </w:r>
+      <w:r>
+        <w:rPr>
+          <w:rFonts w:ascii="Consolas" w:hAnsi="Consolas" w:cs="Consolas"/>
+          <w:color w:val="D75028"/>
+          <w:sz w:val="14"/>
+          <w:szCs w:val="28"/>
+          <w:lang w:val="en-US"/>
+        </w:rPr>
+        <w:t>name</w:t>
+      </w:r>
+      <w:r>
+        <w:rPr>
+          <w:rFonts w:ascii="Consolas" w:hAnsi="Consolas" w:cs="Consolas"/>
+          <w:color w:val="4F76AC"/>
+          <w:sz w:val="14"/>
+          <w:szCs w:val="28"/>
+          <w:lang w:val="en-US"/>
+        </w:rPr>
+        <w:t>=</w:t>
+      </w:r>
+      <w:r>
+        <w:rPr>
+          <w:rFonts w:ascii="Consolas" w:hAnsi="Consolas" w:cs="Consolas"/>
+          <w:sz w:val="14"/>
+          <w:szCs w:val="28"/>
+          <w:lang w:val="en-US"/>
+        </w:rPr>
+        <w:t>"</w:t>
+      </w:r>
+      <w:proofErr w:type="spellStart"/>
+      <w:r>
+        <w:rPr>
+          <w:rFonts w:ascii="Consolas" w:hAnsi="Consolas" w:cs="Consolas"/>
+          <w:color w:val="4F76AC"/>
+          <w:sz w:val="14"/>
+          <w:szCs w:val="28"/>
+          <w:lang w:val="en-US"/>
+        </w:rPr>
+        <w:t>PersonWeb.Model.PersonContext</w:t>
+      </w:r>
+      <w:proofErr w:type="spellEnd"/>
+      <w:r>
+        <w:rPr>
+          <w:rFonts w:ascii="Consolas" w:hAnsi="Consolas" w:cs="Consolas"/>
+          <w:sz w:val="14"/>
+          <w:szCs w:val="28"/>
+          <w:lang w:val="en-US"/>
+        </w:rPr>
+        <w:t>"</w:t>
+      </w:r>
+      <w:r>
+        <w:rPr>
+          <w:rFonts w:ascii="Consolas" w:hAnsi="Consolas" w:cs="Consolas"/>
+          <w:color w:val="4F76AC"/>
+          <w:sz w:val="14"/>
+          <w:szCs w:val="28"/>
+          <w:lang w:val="en-US"/>
+        </w:rPr>
+        <w:t xml:space="preserve"> </w:t>
+      </w:r>
+      <w:r>
+        <w:rPr>
+          <w:rFonts w:ascii="Consolas" w:hAnsi="Consolas" w:cs="Consolas"/>
+          <w:color w:val="4F76AC"/>
+          <w:sz w:val="14"/>
+          <w:szCs w:val="28"/>
+          <w:lang w:val="en-US"/>
+        </w:rPr>
+        <w:br/>
+        <w:t xml:space="preserve">         </w:t>
+      </w:r>
+      <w:proofErr w:type="spellStart"/>
+      <w:r>
+        <w:rPr>
+          <w:rFonts w:ascii="Consolas" w:hAnsi="Consolas" w:cs="Consolas"/>
+          <w:color w:val="D75028"/>
+          <w:sz w:val="14"/>
+          <w:szCs w:val="28"/>
+          <w:lang w:val="en-US"/>
+        </w:rPr>
+        <w:t>connectionString</w:t>
+      </w:r>
+      <w:proofErr w:type="spellEnd"/>
+      <w:r>
+        <w:rPr>
+          <w:rFonts w:ascii="Consolas" w:hAnsi="Consolas" w:cs="Consolas"/>
+          <w:color w:val="4F76AC"/>
+          <w:sz w:val="14"/>
+          <w:szCs w:val="28"/>
+          <w:lang w:val="en-US"/>
+        </w:rPr>
+        <w:t>=</w:t>
+      </w:r>
+      <w:r>
+        <w:rPr>
+          <w:rFonts w:ascii="Consolas" w:hAnsi="Consolas" w:cs="Consolas"/>
+          <w:sz w:val="14"/>
+          <w:szCs w:val="28"/>
+          <w:lang w:val="en-US"/>
+        </w:rPr>
+        <w:t>"</w:t>
+      </w:r>
+      <w:r>
+        <w:rPr>
+          <w:rFonts w:ascii="Consolas" w:hAnsi="Consolas" w:cs="Consolas"/>
+          <w:color w:val="4F76AC"/>
+          <w:sz w:val="14"/>
+          <w:szCs w:val="28"/>
+          <w:lang w:val="en-US"/>
+        </w:rPr>
+        <w:t>Data Source=|</w:t>
+      </w:r>
+      <w:proofErr w:type="spellStart"/>
+      <w:r>
+        <w:rPr>
+          <w:rFonts w:ascii="Consolas" w:hAnsi="Consolas" w:cs="Consolas"/>
+          <w:color w:val="4F76AC"/>
+          <w:sz w:val="14"/>
+          <w:szCs w:val="28"/>
+          <w:lang w:val="en-US"/>
+        </w:rPr>
+        <w:t>DataDirectory|PersonWeb.sdf</w:t>
+      </w:r>
+      <w:proofErr w:type="spellEnd"/>
+      <w:r>
+        <w:rPr>
+          <w:rFonts w:ascii="Consolas" w:hAnsi="Consolas" w:cs="Consolas"/>
+          <w:sz w:val="14"/>
+          <w:szCs w:val="28"/>
+          <w:lang w:val="en-US"/>
+        </w:rPr>
+        <w:t>"</w:t>
+      </w:r>
+      <w:r>
+        <w:rPr>
+          <w:rFonts w:ascii="Consolas" w:hAnsi="Consolas" w:cs="Consolas"/>
+          <w:color w:val="4F76AC"/>
+          <w:sz w:val="14"/>
+          <w:szCs w:val="28"/>
+          <w:lang w:val="en-US"/>
+        </w:rPr>
+        <w:br/>
+        <w:t xml:space="preserve">         </w:t>
+      </w:r>
+      <w:proofErr w:type="spellStart"/>
+      <w:r>
+        <w:rPr>
+          <w:rFonts w:ascii="Consolas" w:hAnsi="Consolas" w:cs="Consolas"/>
+          <w:color w:val="D75028"/>
+          <w:sz w:val="14"/>
+          <w:szCs w:val="28"/>
+          <w:lang w:val="en-US"/>
+        </w:rPr>
+        <w:t>providerName</w:t>
+      </w:r>
+      <w:proofErr w:type="spellEnd"/>
+      <w:r>
+        <w:rPr>
+          <w:rFonts w:ascii="Consolas" w:hAnsi="Consolas" w:cs="Consolas"/>
+          <w:color w:val="4F76AC"/>
+          <w:sz w:val="14"/>
+          <w:szCs w:val="28"/>
+          <w:lang w:val="en-US"/>
+        </w:rPr>
+        <w:t>=</w:t>
+      </w:r>
+      <w:r>
+        <w:rPr>
+          <w:rFonts w:ascii="Consolas" w:hAnsi="Consolas" w:cs="Consolas"/>
+          <w:sz w:val="14"/>
+          <w:szCs w:val="28"/>
+          <w:lang w:val="en-US"/>
+        </w:rPr>
+        <w:t>"</w:t>
+      </w:r>
+      <w:r>
+        <w:rPr>
+          <w:rFonts w:ascii="Consolas" w:hAnsi="Consolas" w:cs="Consolas"/>
+          <w:color w:val="4F76AC"/>
+          <w:sz w:val="14"/>
+          <w:szCs w:val="28"/>
+          <w:lang w:val="en-US"/>
+        </w:rPr>
+        <w:t>System.Data.SqlServerCe.4.0</w:t>
+      </w:r>
+      <w:r>
+        <w:rPr>
+          <w:rFonts w:ascii="Consolas" w:hAnsi="Consolas" w:cs="Consolas"/>
+          <w:sz w:val="14"/>
+          <w:szCs w:val="28"/>
+          <w:lang w:val="en-US"/>
+        </w:rPr>
+        <w:t>"</w:t>
+      </w:r>
+      <w:r>
+        <w:rPr>
+          <w:rFonts w:ascii="Consolas" w:hAnsi="Consolas" w:cs="Consolas"/>
+          <w:color w:val="4F76AC"/>
+          <w:sz w:val="14"/>
+          <w:szCs w:val="28"/>
+          <w:lang w:val="en-US"/>
+        </w:rPr>
+        <w:t xml:space="preserve"> /&gt;</w:t>
       </w:r>
     </w:p>
     <w:p>
@@ -2712,6 +3894,7 @@
         <w:spacing w:line="240" w:lineRule="auto"/>
         <w:rPr>
           <w:rFonts w:ascii="Consolas" w:hAnsi="Consolas" w:cs="Consolas"/>
+          <w:color w:val="4F76AC"/>
           <w:sz w:val="14"/>
           <w:szCs w:val="28"/>
         </w:rPr>
@@ -2722,9 +3905,20 @@
           <w:color w:val="4F76AC"/>
           <w:sz w:val="14"/>
           <w:szCs w:val="28"/>
-        </w:rPr>
-        <w:t xml:space="preserve">    &lt;</w:t>
-      </w:r>
+          <w:lang w:val="en-US"/>
+        </w:rPr>
+        <w:t xml:space="preserve">  </w:t>
+      </w:r>
+      <w:r>
+        <w:rPr>
+          <w:rFonts w:ascii="Consolas" w:hAnsi="Consolas" w:cs="Consolas"/>
+          <w:color w:val="4F76AC"/>
+          <w:sz w:val="14"/>
+          <w:szCs w:val="28"/>
+        </w:rPr>
+        <w:t>&lt;/</w:t>
+      </w:r>
+      <w:proofErr w:type="spellStart"/>
       <w:r>
         <w:rPr>
           <w:rFonts w:ascii="Consolas" w:hAnsi="Consolas" w:cs="Consolas"/>
@@ -2732,8 +3926,9 @@
           <w:sz w:val="14"/>
           <w:szCs w:val="28"/>
         </w:rPr>
-        <w:t>add</w:t>
-      </w:r>
+        <w:t>connectionStrings</w:t>
+      </w:r>
+      <w:proofErr w:type="spellEnd"/>
       <w:r>
         <w:rPr>
           <w:rFonts w:ascii="Consolas" w:hAnsi="Consolas" w:cs="Consolas"/>
@@ -2741,174 +3936,59 @@
           <w:sz w:val="14"/>
           <w:szCs w:val="28"/>
         </w:rPr>
-        <w:t xml:space="preserve"> </w:t>
-      </w:r>
-      <w:r>
-        <w:rPr>
-          <w:rFonts w:ascii="Consolas" w:hAnsi="Consolas" w:cs="Consolas"/>
-          <w:color w:val="D75028"/>
-          <w:sz w:val="14"/>
-          <w:szCs w:val="28"/>
-        </w:rPr>
-        <w:t>name</w:t>
-      </w:r>
-      <w:r>
+        <w:t>&gt;</w:t>
+      </w:r>
+    </w:p>
+    <w:p>
+      <w:pPr>
+        <w:autoSpaceDE w:val="0"/>
+        <w:autoSpaceDN w:val="0"/>
+        <w:adjustRightInd w:val="0"/>
+        <w:spacing w:line="240" w:lineRule="auto"/>
         <w:rPr>
           <w:rFonts w:ascii="Consolas" w:hAnsi="Consolas" w:cs="Consolas"/>
           <w:color w:val="4F76AC"/>
           <w:sz w:val="14"/>
           <w:szCs w:val="28"/>
         </w:rPr>
-        <w:t>=</w:t>
-      </w:r>
-      <w:r>
-        <w:rPr>
-          <w:rFonts w:ascii="Consolas" w:hAnsi="Consolas" w:cs="Consolas"/>
-          <w:sz w:val="14"/>
-          <w:szCs w:val="28"/>
-        </w:rPr>
-        <w:t>"</w:t>
-      </w:r>
-      <w:r>
-        <w:rPr>
-          <w:rFonts w:ascii="Consolas" w:hAnsi="Consolas" w:cs="Consolas"/>
-          <w:color w:val="4F76AC"/>
-          <w:sz w:val="14"/>
-          <w:szCs w:val="28"/>
-        </w:rPr>
-        <w:t>PersonWeb.Model.PersonContext</w:t>
-      </w:r>
-      <w:r>
-        <w:rPr>
-          <w:rFonts w:ascii="Consolas" w:hAnsi="Consolas" w:cs="Consolas"/>
-          <w:sz w:val="14"/>
-          <w:szCs w:val="28"/>
-        </w:rPr>
-        <w:t>"</w:t>
-      </w:r>
-      <w:r>
-        <w:rPr>
-          <w:rFonts w:ascii="Consolas" w:hAnsi="Consolas" w:cs="Consolas"/>
-          <w:color w:val="4F76AC"/>
-          <w:sz w:val="14"/>
-          <w:szCs w:val="28"/>
-        </w:rPr>
-        <w:t xml:space="preserve"> </w:t>
-      </w:r>
-      <w:r>
-        <w:rPr>
-          <w:rFonts w:ascii="Consolas" w:hAnsi="Consolas" w:cs="Consolas"/>
-          <w:color w:val="4F76AC"/>
-          <w:sz w:val="14"/>
-          <w:szCs w:val="28"/>
-        </w:rPr>
-        <w:br/>
-        <w:t xml:space="preserve">         </w:t>
-      </w:r>
-      <w:r>
-        <w:rPr>
-          <w:rFonts w:ascii="Consolas" w:hAnsi="Consolas" w:cs="Consolas"/>
-          <w:color w:val="D75028"/>
-          <w:sz w:val="14"/>
-          <w:szCs w:val="28"/>
-        </w:rPr>
-        <w:t>connectionString</w:t>
-      </w:r>
-      <w:r>
-        <w:rPr>
-          <w:rFonts w:ascii="Consolas" w:hAnsi="Consolas" w:cs="Consolas"/>
-          <w:color w:val="4F76AC"/>
-          <w:sz w:val="14"/>
-          <w:szCs w:val="28"/>
-        </w:rPr>
-        <w:t>=</w:t>
-      </w:r>
-      <w:r>
-        <w:rPr>
-          <w:rFonts w:ascii="Consolas" w:hAnsi="Consolas" w:cs="Consolas"/>
-          <w:sz w:val="14"/>
-          <w:szCs w:val="28"/>
-        </w:rPr>
-        <w:t>"</w:t>
-      </w:r>
-      <w:r>
-        <w:rPr>
-          <w:rFonts w:ascii="Consolas" w:hAnsi="Consolas" w:cs="Consolas"/>
-          <w:color w:val="4F76AC"/>
-          <w:sz w:val="14"/>
-          <w:szCs w:val="28"/>
-        </w:rPr>
-        <w:t>Data Source=|DataDirectory|PersonWeb.sdf</w:t>
-      </w:r>
-      <w:r>
-        <w:rPr>
-          <w:rFonts w:ascii="Consolas" w:hAnsi="Consolas" w:cs="Consolas"/>
-          <w:sz w:val="14"/>
-          <w:szCs w:val="28"/>
-        </w:rPr>
-        <w:t>"</w:t>
-      </w:r>
-      <w:r>
-        <w:rPr>
-          <w:rFonts w:ascii="Consolas" w:hAnsi="Consolas" w:cs="Consolas"/>
-          <w:color w:val="4F76AC"/>
-          <w:sz w:val="14"/>
-          <w:szCs w:val="28"/>
-        </w:rPr>
-        <w:br/>
-        <w:t xml:space="preserve">         </w:t>
-      </w:r>
-      <w:r>
-        <w:rPr>
-          <w:rFonts w:ascii="Consolas" w:hAnsi="Consolas" w:cs="Consolas"/>
-          <w:color w:val="D75028"/>
-          <w:sz w:val="14"/>
-          <w:szCs w:val="28"/>
-        </w:rPr>
-        <w:t>providerName</w:t>
-      </w:r>
-      <w:r>
-        <w:rPr>
-          <w:rFonts w:ascii="Consolas" w:hAnsi="Consolas" w:cs="Consolas"/>
-          <w:color w:val="4F76AC"/>
-          <w:sz w:val="14"/>
-          <w:szCs w:val="28"/>
-        </w:rPr>
-        <w:t>=</w:t>
-      </w:r>
-      <w:r>
-        <w:rPr>
-          <w:rFonts w:ascii="Consolas" w:hAnsi="Consolas" w:cs="Consolas"/>
-          <w:sz w:val="14"/>
-          <w:szCs w:val="28"/>
-        </w:rPr>
-        <w:t>"</w:t>
-      </w:r>
-      <w:r>
-        <w:rPr>
-          <w:rFonts w:ascii="Consolas" w:hAnsi="Consolas" w:cs="Consolas"/>
-          <w:color w:val="4F76AC"/>
-          <w:sz w:val="14"/>
-          <w:szCs w:val="28"/>
-        </w:rPr>
-        <w:t>System.Data.SqlServerCe.4.0</w:t>
-      </w:r>
-      <w:r>
-        <w:rPr>
-          <w:rFonts w:ascii="Consolas" w:hAnsi="Consolas" w:cs="Consolas"/>
-          <w:sz w:val="14"/>
-          <w:szCs w:val="28"/>
-        </w:rPr>
-        <w:t>"</w:t>
-      </w:r>
-      <w:r>
-        <w:rPr>
-          <w:rFonts w:ascii="Consolas" w:hAnsi="Consolas" w:cs="Consolas"/>
-          <w:color w:val="4F76AC"/>
-          <w:sz w:val="14"/>
-          <w:szCs w:val="28"/>
-        </w:rPr>
-        <w:t xml:space="preserve"> /&gt;</w:t>
+      </w:pPr>
+    </w:p>
+    <w:p>
+      <w:pPr>
+        <w:spacing w:before="200" w:after="100"/>
+        <w:ind w:left="1701" w:hanging="567"/>
+      </w:pPr>
+      <w:r>
+        <w:br w:type="page"/>
+      </w:r>
+    </w:p>
+    <w:p>
+      <w:pPr>
+        <w:pStyle w:val="Body"/>
+        <w:rPr>
+          <w:lang w:val="nb-NO"/>
+        </w:rPr>
+      </w:pPr>
+      <w:r>
+        <w:rPr>
+          <w:lang w:val="nb-NO"/>
+        </w:rPr>
+        <w:lastRenderedPageBreak/>
+        <w:t xml:space="preserve">Du må og lage en </w:t>
+      </w:r>
+      <w:proofErr w:type="spellStart"/>
+      <w:r>
+        <w:rPr>
+          <w:lang w:val="nb-NO"/>
+        </w:rPr>
+        <w:t>DbContext</w:t>
+      </w:r>
+      <w:proofErr w:type="spellEnd"/>
+      <w:r>
+        <w:rPr>
+          <w:lang w:val="nb-NO"/>
+        </w:rPr>
+        <w:t xml:space="preserve"> klasse i Model-mappen.</w:t>
       </w:r>
     </w:p>
     <w:p>
@@ -2919,38 +3999,84 @@
         <w:spacing w:line="240" w:lineRule="auto"/>
         <w:rPr>
           <w:rFonts w:ascii="Consolas" w:hAnsi="Consolas" w:cs="Consolas"/>
-          <w:color w:val="4F76AC"/>
-          <w:sz w:val="14"/>
+          <w:sz w:val="16"/>
           <w:szCs w:val="28"/>
-        </w:rPr>
-      </w:pPr>
+          <w:lang w:val="en-US"/>
+        </w:rPr>
+      </w:pPr>
+      <w:proofErr w:type="gramStart"/>
       <w:r>
         <w:rPr>
           <w:rFonts w:ascii="Consolas" w:hAnsi="Consolas" w:cs="Consolas"/>
           <w:color w:val="4F76AC"/>
-          <w:sz w:val="14"/>
+          <w:sz w:val="16"/>
           <w:szCs w:val="28"/>
-        </w:rPr>
-        <w:t xml:space="preserve">  &lt;/</w:t>
-      </w:r>
+          <w:lang w:val="en-US"/>
+        </w:rPr>
+        <w:t>public</w:t>
+      </w:r>
+      <w:proofErr w:type="gramEnd"/>
       <w:r>
         <w:rPr>
           <w:rFonts w:ascii="Consolas" w:hAnsi="Consolas" w:cs="Consolas"/>
-          <w:color w:val="823125"/>
-          <w:sz w:val="14"/>
+          <w:sz w:val="16"/>
           <w:szCs w:val="28"/>
-        </w:rPr>
-        <w:t>connectionStrings</w:t>
+          <w:lang w:val="en-US"/>
+        </w:rPr>
+        <w:t xml:space="preserve"> </w:t>
       </w:r>
       <w:r>
         <w:rPr>
           <w:rFonts w:ascii="Consolas" w:hAnsi="Consolas" w:cs="Consolas"/>
           <w:color w:val="4F76AC"/>
-          <w:sz w:val="14"/>
+          <w:sz w:val="16"/>
           <w:szCs w:val="28"/>
-        </w:rPr>
-        <w:t>&gt;</w:t>
-      </w:r>
+          <w:lang w:val="en-US"/>
+        </w:rPr>
+        <w:t>class</w:t>
+      </w:r>
+      <w:r>
+        <w:rPr>
+          <w:rFonts w:ascii="Consolas" w:hAnsi="Consolas" w:cs="Consolas"/>
+          <w:sz w:val="16"/>
+          <w:szCs w:val="28"/>
+          <w:lang w:val="en-US"/>
+        </w:rPr>
+        <w:t xml:space="preserve"> </w:t>
+      </w:r>
+      <w:proofErr w:type="spellStart"/>
+      <w:r>
+        <w:rPr>
+          <w:rFonts w:ascii="Consolas" w:hAnsi="Consolas" w:cs="Consolas"/>
+          <w:color w:val="2B91AF"/>
+          <w:sz w:val="16"/>
+          <w:szCs w:val="28"/>
+          <w:lang w:val="en-US"/>
+        </w:rPr>
+        <w:t>PersonContext</w:t>
+      </w:r>
+      <w:proofErr w:type="spellEnd"/>
+      <w:r>
+        <w:rPr>
+          <w:rFonts w:ascii="Consolas" w:hAnsi="Consolas" w:cs="Consolas"/>
+          <w:sz w:val="16"/>
+          <w:szCs w:val="28"/>
+          <w:lang w:val="en-US"/>
+        </w:rPr>
+        <w:t xml:space="preserve"> : </w:t>
+      </w:r>
+      <w:proofErr w:type="spellStart"/>
+      <w:r>
+        <w:rPr>
+          <w:rFonts w:ascii="Consolas" w:hAnsi="Consolas" w:cs="Consolas"/>
+          <w:color w:val="2B91AF"/>
+          <w:sz w:val="16"/>
+          <w:szCs w:val="28"/>
+          <w:lang w:val="en-US"/>
+        </w:rPr>
+        <w:t>DbContext</w:t>
+      </w:r>
+      <w:proofErr w:type="spellEnd"/>
     </w:p>
     <w:p>
       <w:pPr>
@@ -2960,34 +4086,19 @@
         <w:spacing w:line="240" w:lineRule="auto"/>
         <w:rPr>
           <w:rFonts w:ascii="Consolas" w:hAnsi="Consolas" w:cs="Consolas"/>
-          <w:color w:val="4F76AC"/>
-          <w:sz w:val="14"/>
+          <w:sz w:val="16"/>
           <w:szCs w:val="28"/>
-        </w:rPr>
-      </w:pPr>
-    </w:p>
-    <w:p>
-      <w:pPr>
-        <w:spacing w:before="200" w:after="100"/>
-        <w:ind w:left="1701" w:hanging="567"/>
-      </w:pPr>
-      <w:r>
-        <w:br w:type="page"/>
-      </w:r>
-    </w:p>
-    <w:p>
-      <w:pPr>
-        <w:pStyle w:val="Body"/>
-        <w:rPr>
-          <w:lang w:val="nb-NO"/>
-        </w:rPr>
-      </w:pPr>
-      <w:r>
-        <w:rPr>
-          <w:lang w:val="nb-NO"/>
-        </w:rPr>
-        <w:lastRenderedPageBreak/>
-        <w:t>Du må og lage en DbContext klasse i Model-mappen.</w:t>
+          <w:lang w:val="en-US"/>
+        </w:rPr>
+      </w:pPr>
+      <w:r>
+        <w:rPr>
+          <w:rFonts w:ascii="Consolas" w:hAnsi="Consolas" w:cs="Consolas"/>
+          <w:sz w:val="16"/>
+          <w:szCs w:val="28"/>
+          <w:lang w:val="en-US"/>
+        </w:rPr>
+        <w:t>{</w:t>
       </w:r>
     </w:p>
     <w:p>
@@ -3000,24 +4111,78 @@
           <w:rFonts w:ascii="Consolas" w:hAnsi="Consolas" w:cs="Consolas"/>
           <w:sz w:val="16"/>
           <w:szCs w:val="28"/>
-        </w:rPr>
-      </w:pPr>
+          <w:lang w:val="en-US"/>
+        </w:rPr>
+      </w:pPr>
+      <w:r>
+        <w:rPr>
+          <w:rFonts w:ascii="Consolas" w:hAnsi="Consolas" w:cs="Consolas"/>
+          <w:sz w:val="16"/>
+          <w:szCs w:val="28"/>
+          <w:lang w:val="en-US"/>
+        </w:rPr>
+        <w:t xml:space="preserve">    </w:t>
+      </w:r>
+      <w:proofErr w:type="gramStart"/>
       <w:r>
         <w:rPr>
           <w:rFonts w:ascii="Consolas" w:hAnsi="Consolas" w:cs="Consolas"/>
           <w:color w:val="4F76AC"/>
           <w:sz w:val="16"/>
           <w:szCs w:val="28"/>
+          <w:lang w:val="en-US"/>
         </w:rPr>
         <w:t>public</w:t>
       </w:r>
+      <w:proofErr w:type="gramEnd"/>
       <w:r>
         <w:rPr>
           <w:rFonts w:ascii="Consolas" w:hAnsi="Consolas" w:cs="Consolas"/>
           <w:sz w:val="16"/>
           <w:szCs w:val="28"/>
+          <w:lang w:val="en-US"/>
         </w:rPr>
         <w:t xml:space="preserve"> </w:t>
+      </w:r>
+      <w:proofErr w:type="spellStart"/>
+      <w:r>
+        <w:rPr>
+          <w:rFonts w:ascii="Consolas" w:hAnsi="Consolas" w:cs="Consolas"/>
+          <w:color w:val="2B91AF"/>
+          <w:sz w:val="16"/>
+          <w:szCs w:val="28"/>
+          <w:lang w:val="en-US"/>
+        </w:rPr>
+        <w:t>DbSet</w:t>
+      </w:r>
+      <w:proofErr w:type="spellEnd"/>
+      <w:r>
+        <w:rPr>
+          <w:rFonts w:ascii="Consolas" w:hAnsi="Consolas" w:cs="Consolas"/>
+          <w:sz w:val="16"/>
+          <w:szCs w:val="28"/>
+          <w:lang w:val="en-US"/>
+        </w:rPr>
+        <w:t>&lt;</w:t>
+      </w:r>
+      <w:r>
+        <w:rPr>
+          <w:rFonts w:ascii="Consolas" w:hAnsi="Consolas" w:cs="Consolas"/>
+          <w:color w:val="2B91AF"/>
+          <w:sz w:val="16"/>
+          <w:szCs w:val="28"/>
+          <w:lang w:val="en-US"/>
+        </w:rPr>
+        <w:t>Person</w:t>
+      </w:r>
+      <w:r>
+        <w:rPr>
+          <w:rFonts w:ascii="Consolas" w:hAnsi="Consolas" w:cs="Consolas"/>
+          <w:sz w:val="16"/>
+          <w:szCs w:val="28"/>
+          <w:lang w:val="en-US"/>
+        </w:rPr>
+        <w:t xml:space="preserve">&gt; Persons { </w:t>
       </w:r>
       <w:r>
         <w:rPr>
@@ -3025,42 +4190,254 @@
           <w:color w:val="4F76AC"/>
           <w:sz w:val="16"/>
           <w:szCs w:val="28"/>
-        </w:rPr>
-        <w:t>class</w:t>
+          <w:lang w:val="en-US"/>
+        </w:rPr>
+        <w:t>get</w:t>
       </w:r>
       <w:r>
         <w:rPr>
           <w:rFonts w:ascii="Consolas" w:hAnsi="Consolas" w:cs="Consolas"/>
           <w:sz w:val="16"/>
           <w:szCs w:val="28"/>
+          <w:lang w:val="en-US"/>
+        </w:rPr>
+        <w:t xml:space="preserve">; </w:t>
+      </w:r>
+      <w:r>
+        <w:rPr>
+          <w:rFonts w:ascii="Consolas" w:hAnsi="Consolas" w:cs="Consolas"/>
+          <w:color w:val="4F76AC"/>
+          <w:sz w:val="16"/>
+          <w:szCs w:val="28"/>
+          <w:lang w:val="en-US"/>
+        </w:rPr>
+        <w:t>set</w:t>
+      </w:r>
+      <w:r>
+        <w:rPr>
+          <w:rFonts w:ascii="Consolas" w:hAnsi="Consolas" w:cs="Consolas"/>
+          <w:sz w:val="16"/>
+          <w:szCs w:val="28"/>
+          <w:lang w:val="en-US"/>
+        </w:rPr>
+        <w:t>; }</w:t>
+      </w:r>
+    </w:p>
+    <w:p>
+      <w:pPr>
+        <w:autoSpaceDE w:val="0"/>
+        <w:autoSpaceDN w:val="0"/>
+        <w:adjustRightInd w:val="0"/>
+        <w:spacing w:line="240" w:lineRule="auto"/>
+        <w:rPr>
+          <w:rFonts w:ascii="Consolas" w:hAnsi="Consolas" w:cs="Consolas"/>
+          <w:sz w:val="16"/>
+          <w:szCs w:val="28"/>
+          <w:lang w:val="en-US"/>
+        </w:rPr>
+      </w:pPr>
+    </w:p>
+    <w:p>
+      <w:pPr>
+        <w:autoSpaceDE w:val="0"/>
+        <w:autoSpaceDN w:val="0"/>
+        <w:adjustRightInd w:val="0"/>
+        <w:spacing w:line="240" w:lineRule="auto"/>
+        <w:rPr>
+          <w:rFonts w:ascii="Consolas" w:hAnsi="Consolas" w:cs="Consolas"/>
+          <w:sz w:val="16"/>
+          <w:szCs w:val="28"/>
+          <w:lang w:val="en-US"/>
+        </w:rPr>
+      </w:pPr>
+      <w:r>
+        <w:rPr>
+          <w:rFonts w:ascii="Consolas" w:hAnsi="Consolas" w:cs="Consolas"/>
+          <w:sz w:val="16"/>
+          <w:szCs w:val="28"/>
+          <w:lang w:val="en-US"/>
+        </w:rPr>
+        <w:t xml:space="preserve">    </w:t>
+      </w:r>
+      <w:proofErr w:type="gramStart"/>
+      <w:r>
+        <w:rPr>
+          <w:rFonts w:ascii="Consolas" w:hAnsi="Consolas" w:cs="Consolas"/>
+          <w:color w:val="4F76AC"/>
+          <w:sz w:val="16"/>
+          <w:szCs w:val="28"/>
+          <w:lang w:val="en-US"/>
+        </w:rPr>
+        <w:t>static</w:t>
+      </w:r>
+      <w:proofErr w:type="gramEnd"/>
+      <w:r>
+        <w:rPr>
+          <w:rFonts w:ascii="Consolas" w:hAnsi="Consolas" w:cs="Consolas"/>
+          <w:sz w:val="16"/>
+          <w:szCs w:val="28"/>
+          <w:lang w:val="en-US"/>
         </w:rPr>
         <w:t xml:space="preserve"> </w:t>
       </w:r>
+      <w:proofErr w:type="spellStart"/>
+      <w:r>
+        <w:rPr>
+          <w:rFonts w:ascii="Consolas" w:hAnsi="Consolas" w:cs="Consolas"/>
+          <w:sz w:val="16"/>
+          <w:szCs w:val="28"/>
+          <w:lang w:val="en-US"/>
+        </w:rPr>
+        <w:t>PersonContext</w:t>
+      </w:r>
+      <w:proofErr w:type="spellEnd"/>
+      <w:r>
+        <w:rPr>
+          <w:rFonts w:ascii="Consolas" w:hAnsi="Consolas" w:cs="Consolas"/>
+          <w:sz w:val="16"/>
+          <w:szCs w:val="28"/>
+          <w:lang w:val="en-US"/>
+        </w:rPr>
+        <w:t>()</w:t>
+      </w:r>
+    </w:p>
+    <w:p>
+      <w:pPr>
+        <w:autoSpaceDE w:val="0"/>
+        <w:autoSpaceDN w:val="0"/>
+        <w:adjustRightInd w:val="0"/>
+        <w:spacing w:line="240" w:lineRule="auto"/>
+        <w:rPr>
+          <w:rFonts w:ascii="Consolas" w:hAnsi="Consolas" w:cs="Consolas"/>
+          <w:sz w:val="16"/>
+          <w:szCs w:val="28"/>
+          <w:lang w:val="en-US"/>
+        </w:rPr>
+      </w:pPr>
+      <w:r>
+        <w:rPr>
+          <w:rFonts w:ascii="Consolas" w:hAnsi="Consolas" w:cs="Consolas"/>
+          <w:sz w:val="16"/>
+          <w:szCs w:val="28"/>
+          <w:lang w:val="en-US"/>
+        </w:rPr>
+        <w:t xml:space="preserve">    {</w:t>
+      </w:r>
+    </w:p>
+    <w:p>
+      <w:pPr>
+        <w:autoSpaceDE w:val="0"/>
+        <w:autoSpaceDN w:val="0"/>
+        <w:adjustRightInd w:val="0"/>
+        <w:spacing w:line="240" w:lineRule="auto"/>
+        <w:rPr>
+          <w:rFonts w:ascii="Consolas" w:hAnsi="Consolas" w:cs="Consolas"/>
+          <w:sz w:val="16"/>
+          <w:szCs w:val="28"/>
+          <w:lang w:val="en-US"/>
+        </w:rPr>
+      </w:pPr>
+      <w:r>
+        <w:rPr>
+          <w:rFonts w:ascii="Consolas" w:hAnsi="Consolas" w:cs="Consolas"/>
+          <w:sz w:val="16"/>
+          <w:szCs w:val="28"/>
+          <w:lang w:val="en-US"/>
+        </w:rPr>
+        <w:t xml:space="preserve">        </w:t>
+      </w:r>
+      <w:proofErr w:type="spellStart"/>
+      <w:proofErr w:type="gramStart"/>
       <w:r>
         <w:rPr>
           <w:rFonts w:ascii="Consolas" w:hAnsi="Consolas" w:cs="Consolas"/>
           <w:color w:val="2B91AF"/>
           <w:sz w:val="16"/>
           <w:szCs w:val="28"/>
-        </w:rPr>
-        <w:t>PersonContext</w:t>
+          <w:lang w:val="en-US"/>
+        </w:rPr>
+        <w:t>Database</w:t>
       </w:r>
       <w:r>
         <w:rPr>
           <w:rFonts w:ascii="Consolas" w:hAnsi="Consolas" w:cs="Consolas"/>
           <w:sz w:val="16"/>
           <w:szCs w:val="28"/>
-        </w:rPr>
-        <w:t xml:space="preserve"> : </w:t>
-      </w:r>
+          <w:lang w:val="en-US"/>
+        </w:rPr>
+        <w:t>.SetInitializer</w:t>
+      </w:r>
+      <w:proofErr w:type="spellEnd"/>
+      <w:r>
+        <w:rPr>
+          <w:rFonts w:ascii="Consolas" w:hAnsi="Consolas" w:cs="Consolas"/>
+          <w:sz w:val="16"/>
+          <w:szCs w:val="28"/>
+          <w:lang w:val="en-US"/>
+        </w:rPr>
+        <w:t>(</w:t>
+      </w:r>
+      <w:proofErr w:type="gramEnd"/>
+      <w:r>
+        <w:rPr>
+          <w:rFonts w:ascii="Consolas" w:hAnsi="Consolas" w:cs="Consolas"/>
+          <w:color w:val="4F76AC"/>
+          <w:sz w:val="16"/>
+          <w:szCs w:val="28"/>
+          <w:lang w:val="en-US"/>
+        </w:rPr>
+        <w:t>new</w:t>
+      </w:r>
+      <w:r>
+        <w:rPr>
+          <w:rFonts w:ascii="Consolas" w:hAnsi="Consolas" w:cs="Consolas"/>
+          <w:sz w:val="16"/>
+          <w:szCs w:val="28"/>
+          <w:lang w:val="en-US"/>
+        </w:rPr>
+        <w:t xml:space="preserve"> </w:t>
+      </w:r>
+      <w:proofErr w:type="spellStart"/>
       <w:r>
         <w:rPr>
           <w:rFonts w:ascii="Consolas" w:hAnsi="Consolas" w:cs="Consolas"/>
           <w:color w:val="2B91AF"/>
           <w:sz w:val="16"/>
           <w:szCs w:val="28"/>
-        </w:rPr>
-        <w:t>DbContext</w:t>
+          <w:lang w:val="en-US"/>
+        </w:rPr>
+        <w:t>CreateDatabaseIfNotExists</w:t>
+      </w:r>
+      <w:proofErr w:type="spellEnd"/>
+      <w:r>
+        <w:rPr>
+          <w:rFonts w:ascii="Consolas" w:hAnsi="Consolas" w:cs="Consolas"/>
+          <w:sz w:val="16"/>
+          <w:szCs w:val="28"/>
+          <w:lang w:val="en-US"/>
+        </w:rPr>
+        <w:t>&lt;</w:t>
+      </w:r>
+      <w:proofErr w:type="spellStart"/>
+      <w:r>
+        <w:rPr>
+          <w:rFonts w:ascii="Consolas" w:hAnsi="Consolas" w:cs="Consolas"/>
+          <w:color w:val="2B91AF"/>
+          <w:sz w:val="16"/>
+          <w:szCs w:val="28"/>
+          <w:lang w:val="en-US"/>
+        </w:rPr>
+        <w:t>PersonContext</w:t>
+      </w:r>
+      <w:proofErr w:type="spellEnd"/>
+      <w:r>
+        <w:rPr>
+          <w:rFonts w:ascii="Consolas" w:hAnsi="Consolas" w:cs="Consolas"/>
+          <w:sz w:val="16"/>
+          <w:szCs w:val="28"/>
+          <w:lang w:val="en-US"/>
+        </w:rPr>
+        <w:t>&gt;());</w:t>
       </w:r>
     </w:p>
     <w:p>
@@ -3080,8 +4457,17 @@
           <w:rFonts w:ascii="Consolas" w:hAnsi="Consolas" w:cs="Consolas"/>
           <w:sz w:val="16"/>
           <w:szCs w:val="28"/>
-        </w:rPr>
-        <w:t>{</w:t>
+          <w:lang w:val="en-US"/>
+        </w:rPr>
+        <w:t xml:space="preserve">    </w:t>
+      </w:r>
+      <w:r>
+        <w:rPr>
+          <w:rFonts w:ascii="Consolas" w:hAnsi="Consolas" w:cs="Consolas"/>
+          <w:sz w:val="16"/>
+          <w:szCs w:val="28"/>
+        </w:rPr>
+        <w:t>}</w:t>
       </w:r>
     </w:p>
     <w:p>
@@ -3102,92 +4488,216 @@
           <w:sz w:val="16"/>
           <w:szCs w:val="28"/>
         </w:rPr>
-        <w:t xml:space="preserve">    </w:t>
-      </w:r>
-      <w:r>
-        <w:rPr>
-          <w:rFonts w:ascii="Consolas" w:hAnsi="Consolas" w:cs="Consolas"/>
-          <w:color w:val="4F76AC"/>
-          <w:sz w:val="16"/>
-          <w:szCs w:val="28"/>
-        </w:rPr>
-        <w:t>public</w:t>
-      </w:r>
-      <w:r>
-        <w:rPr>
-          <w:rFonts w:ascii="Consolas" w:hAnsi="Consolas" w:cs="Consolas"/>
-          <w:sz w:val="16"/>
-          <w:szCs w:val="28"/>
+        <w:t>}</w:t>
+      </w:r>
+    </w:p>
+    <w:p>
+      <w:pPr>
+        <w:pStyle w:val="Body"/>
+        <w:rPr>
+          <w:lang w:val="nb-NO"/>
+        </w:rPr>
+      </w:pPr>
+      <w:r>
+        <w:rPr>
+          <w:lang w:val="nb-NO"/>
+        </w:rPr>
+        <w:br/>
+        <w:t xml:space="preserve">Nå er du klar til å begynne å bruke databasen. Oppdater Index </w:t>
+      </w:r>
+      <w:proofErr w:type="spellStart"/>
+      <w:r>
+        <w:rPr>
+          <w:lang w:val="nb-NO"/>
+        </w:rPr>
+        <w:t>Actionen</w:t>
+      </w:r>
+      <w:proofErr w:type="spellEnd"/>
+      <w:r>
+        <w:rPr>
+          <w:lang w:val="nb-NO"/>
+        </w:rPr>
+        <w:t xml:space="preserve"> på Persons </w:t>
+      </w:r>
+      <w:proofErr w:type="spellStart"/>
+      <w:r>
+        <w:rPr>
+          <w:lang w:val="nb-NO"/>
+        </w:rPr>
+        <w:t>Controlleren</w:t>
+      </w:r>
+      <w:proofErr w:type="spellEnd"/>
+      <w:r>
+        <w:rPr>
+          <w:lang w:val="nb-NO"/>
+        </w:rPr>
+        <w:t xml:space="preserve"> til å lese alle personene fra databasen ved hjelp av LINQ. </w:t>
+      </w:r>
+    </w:p>
+    <w:p>
+      <w:pPr>
+        <w:pStyle w:val="Body"/>
+        <w:rPr>
+          <w:lang w:val="nb-NO"/>
+        </w:rPr>
+      </w:pPr>
+      <w:r>
+        <w:rPr>
+          <w:lang w:val="nb-NO"/>
+        </w:rPr>
+        <w:t xml:space="preserve">Legg så til en ny Action, </w:t>
+      </w:r>
+      <w:proofErr w:type="spellStart"/>
+      <w:r>
+        <w:rPr>
+          <w:lang w:val="nb-NO"/>
+        </w:rPr>
+        <w:t>Insert</w:t>
+      </w:r>
+      <w:proofErr w:type="spellEnd"/>
+      <w:r>
+        <w:rPr>
+          <w:lang w:val="nb-NO"/>
+        </w:rPr>
+        <w:t xml:space="preserve"> og lenke til denne fra Index </w:t>
+      </w:r>
+      <w:proofErr w:type="spellStart"/>
+      <w:r>
+        <w:rPr>
+          <w:lang w:val="nb-NO"/>
+        </w:rPr>
+        <w:t>Viewet</w:t>
+      </w:r>
+      <w:proofErr w:type="spellEnd"/>
+      <w:r>
+        <w:rPr>
+          <w:lang w:val="nb-NO"/>
+        </w:rPr>
+        <w:t xml:space="preserve">. Bruk innebygget </w:t>
+      </w:r>
+      <w:proofErr w:type="spellStart"/>
+      <w:r>
+        <w:rPr>
+          <w:lang w:val="nb-NO"/>
+        </w:rPr>
+        <w:t>scaffolding</w:t>
+      </w:r>
+      <w:proofErr w:type="spellEnd"/>
+      <w:r>
+        <w:rPr>
+          <w:lang w:val="nb-NO"/>
+        </w:rPr>
+        <w:t xml:space="preserve"> til å lage et nytt </w:t>
+      </w:r>
+      <w:proofErr w:type="spellStart"/>
+      <w:r>
+        <w:rPr>
+          <w:lang w:val="nb-NO"/>
+        </w:rPr>
+        <w:t>Insert</w:t>
+      </w:r>
+      <w:proofErr w:type="spellEnd"/>
+      <w:r>
+        <w:rPr>
+          <w:lang w:val="nb-NO"/>
         </w:rPr>
         <w:t xml:space="preserve"> </w:t>
       </w:r>
-      <w:r>
-        <w:rPr>
-          <w:rFonts w:ascii="Consolas" w:hAnsi="Consolas" w:cs="Consolas"/>
-          <w:color w:val="2B91AF"/>
-          <w:sz w:val="16"/>
-          <w:szCs w:val="28"/>
-        </w:rPr>
-        <w:t>DbSet</w:t>
-      </w:r>
-      <w:r>
-        <w:rPr>
-          <w:rFonts w:ascii="Consolas" w:hAnsi="Consolas" w:cs="Consolas"/>
-          <w:sz w:val="16"/>
-          <w:szCs w:val="28"/>
-        </w:rPr>
-        <w:t>&lt;</w:t>
-      </w:r>
-      <w:r>
-        <w:rPr>
-          <w:rFonts w:ascii="Consolas" w:hAnsi="Consolas" w:cs="Consolas"/>
-          <w:color w:val="2B91AF"/>
-          <w:sz w:val="16"/>
-          <w:szCs w:val="28"/>
-        </w:rPr>
-        <w:t>Person</w:t>
-      </w:r>
-      <w:r>
-        <w:rPr>
-          <w:rFonts w:ascii="Consolas" w:hAnsi="Consolas" w:cs="Consolas"/>
-          <w:sz w:val="16"/>
-          <w:szCs w:val="28"/>
-        </w:rPr>
-        <w:t xml:space="preserve">&gt; Persons { </w:t>
-      </w:r>
-      <w:r>
-        <w:rPr>
-          <w:rFonts w:ascii="Consolas" w:hAnsi="Consolas" w:cs="Consolas"/>
-          <w:color w:val="4F76AC"/>
-          <w:sz w:val="16"/>
-          <w:szCs w:val="28"/>
-        </w:rPr>
-        <w:t>get</w:t>
-      </w:r>
-      <w:r>
-        <w:rPr>
-          <w:rFonts w:ascii="Consolas" w:hAnsi="Consolas" w:cs="Consolas"/>
-          <w:sz w:val="16"/>
-          <w:szCs w:val="28"/>
-        </w:rPr>
-        <w:t xml:space="preserve">; </w:t>
-      </w:r>
-      <w:r>
-        <w:rPr>
-          <w:rFonts w:ascii="Consolas" w:hAnsi="Consolas" w:cs="Consolas"/>
-          <w:color w:val="4F76AC"/>
-          <w:sz w:val="16"/>
-          <w:szCs w:val="28"/>
-        </w:rPr>
-        <w:t>set</w:t>
-      </w:r>
-      <w:r>
-        <w:rPr>
-          <w:rFonts w:ascii="Consolas" w:hAnsi="Consolas" w:cs="Consolas"/>
-          <w:sz w:val="16"/>
-          <w:szCs w:val="28"/>
-        </w:rPr>
-        <w:t>; }</w:t>
+      <w:proofErr w:type="spellStart"/>
+      <w:r>
+        <w:rPr>
+          <w:lang w:val="nb-NO"/>
+        </w:rPr>
+        <w:t>View</w:t>
+      </w:r>
+      <w:proofErr w:type="spellEnd"/>
+      <w:r>
+        <w:rPr>
+          <w:lang w:val="nb-NO"/>
+        </w:rPr>
+        <w:t xml:space="preserve">. Legg til en </w:t>
+      </w:r>
+      <w:proofErr w:type="spellStart"/>
+      <w:r>
+        <w:rPr>
+          <w:lang w:val="nb-NO"/>
+        </w:rPr>
+        <w:t>Insert</w:t>
+      </w:r>
+      <w:proofErr w:type="spellEnd"/>
+      <w:r>
+        <w:rPr>
+          <w:lang w:val="nb-NO"/>
+        </w:rPr>
+        <w:t xml:space="preserve"> action som tar en Person </w:t>
+      </w:r>
+      <w:proofErr w:type="spellStart"/>
+      <w:r>
+        <w:rPr>
+          <w:lang w:val="nb-NO"/>
+        </w:rPr>
+        <w:t>model</w:t>
+      </w:r>
+      <w:proofErr w:type="spellEnd"/>
+      <w:r>
+        <w:rPr>
+          <w:lang w:val="nb-NO"/>
+        </w:rPr>
+        <w:t>,</w:t>
+      </w:r>
+      <w:r>
+        <w:rPr>
+          <w:lang w:val="nb-NO"/>
+        </w:rPr>
+        <w:t xml:space="preserve"> og som er satt til HTTP POST. Lagre denn</w:t>
+      </w:r>
+      <w:r>
+        <w:rPr>
+          <w:lang w:val="nb-NO"/>
+        </w:rPr>
+        <w:t>e i databasen ved hjelp av LINQ, og send brukeren tilbake til oversikten.</w:t>
+      </w:r>
+    </w:p>
+    <w:p>
+      <w:pPr>
+        <w:pStyle w:val="Heading1"/>
+      </w:pPr>
+      <w:r>
+        <w:t>Oppgave 5 – Oppdatere en eksisterende person</w:t>
+      </w:r>
+    </w:p>
+    <w:p>
+      <w:pPr>
+        <w:pStyle w:val="Body"/>
+        <w:rPr>
+          <w:lang w:val="nb-NO"/>
+        </w:rPr>
+      </w:pPr>
+      <w:r>
+        <w:rPr>
+          <w:lang w:val="nb-NO"/>
+        </w:rPr>
+        <w:t xml:space="preserve">Kunden har behov for å kunne oppdatere registrerte personer. Lag en ny Update Action med </w:t>
+      </w:r>
+      <w:proofErr w:type="spellStart"/>
+      <w:r>
+        <w:rPr>
+          <w:lang w:val="nb-NO"/>
+        </w:rPr>
+        <w:t>View</w:t>
+      </w:r>
+      <w:proofErr w:type="spellEnd"/>
+      <w:r>
+        <w:rPr>
+          <w:lang w:val="nb-NO"/>
+        </w:rPr>
+        <w:t>. Lenke til denne fra tabellen med personer, f.eks. ved å legge inn en ny kolonne som heter «Rediger» på slutten av hver rad. Husk å sende inn ID til personen som skal redigeres</w:t>
+      </w:r>
+      <w:r>
+        <w:rPr>
+          <w:lang w:val="nb-NO"/>
+        </w:rPr>
+        <w:t>.</w:t>
       </w:r>
     </w:p>
     <w:p>
@@ -3198,393 +4708,180 @@
         <w:spacing w:line="240" w:lineRule="auto"/>
         <w:rPr>
           <w:rFonts w:ascii="Consolas" w:hAnsi="Consolas" w:cs="Consolas"/>
-          <w:sz w:val="16"/>
+          <w:color w:val="4F76AC"/>
           <w:szCs w:val="28"/>
-        </w:rPr>
-      </w:pPr>
-    </w:p>
-    <w:p>
-      <w:pPr>
-        <w:autoSpaceDE w:val="0"/>
-        <w:autoSpaceDN w:val="0"/>
-        <w:adjustRightInd w:val="0"/>
-        <w:spacing w:line="240" w:lineRule="auto"/>
-        <w:rPr>
-          <w:rFonts w:ascii="Consolas" w:hAnsi="Consolas" w:cs="Consolas"/>
-          <w:sz w:val="16"/>
-          <w:szCs w:val="28"/>
-        </w:rPr>
-      </w:pPr>
-      <w:r>
-        <w:rPr>
-          <w:rFonts w:ascii="Consolas" w:hAnsi="Consolas" w:cs="Consolas"/>
-          <w:sz w:val="16"/>
-          <w:szCs w:val="28"/>
-        </w:rPr>
-        <w:t xml:space="preserve">    </w:t>
-      </w:r>
-      <w:r>
-        <w:rPr>
-          <w:rFonts w:ascii="Consolas" w:hAnsi="Consolas" w:cs="Consolas"/>
-          <w:color w:val="4F76AC"/>
-          <w:sz w:val="16"/>
-          <w:szCs w:val="28"/>
-        </w:rPr>
-        <w:t>static</w:t>
-      </w:r>
-      <w:r>
-        <w:rPr>
-          <w:rFonts w:ascii="Consolas" w:hAnsi="Consolas" w:cs="Consolas"/>
-          <w:sz w:val="16"/>
-          <w:szCs w:val="28"/>
-        </w:rPr>
-        <w:t xml:space="preserve"> PersonContext()</w:t>
-      </w:r>
-    </w:p>
-    <w:p>
-      <w:pPr>
-        <w:autoSpaceDE w:val="0"/>
-        <w:autoSpaceDN w:val="0"/>
-        <w:adjustRightInd w:val="0"/>
-        <w:spacing w:line="240" w:lineRule="auto"/>
-        <w:rPr>
-          <w:rFonts w:ascii="Consolas" w:hAnsi="Consolas" w:cs="Consolas"/>
-          <w:sz w:val="16"/>
-          <w:szCs w:val="28"/>
-        </w:rPr>
-      </w:pPr>
-      <w:r>
-        <w:rPr>
-          <w:rFonts w:ascii="Consolas" w:hAnsi="Consolas" w:cs="Consolas"/>
-          <w:sz w:val="16"/>
-          <w:szCs w:val="28"/>
-        </w:rPr>
-        <w:t xml:space="preserve">    {</w:t>
-      </w:r>
-    </w:p>
-    <w:p>
-      <w:pPr>
-        <w:autoSpaceDE w:val="0"/>
-        <w:autoSpaceDN w:val="0"/>
-        <w:adjustRightInd w:val="0"/>
-        <w:spacing w:line="240" w:lineRule="auto"/>
-        <w:rPr>
-          <w:rFonts w:ascii="Consolas" w:hAnsi="Consolas" w:cs="Consolas"/>
-          <w:sz w:val="16"/>
-          <w:szCs w:val="28"/>
-        </w:rPr>
-      </w:pPr>
-      <w:r>
-        <w:rPr>
-          <w:rFonts w:ascii="Consolas" w:hAnsi="Consolas" w:cs="Consolas"/>
-          <w:sz w:val="16"/>
-          <w:szCs w:val="28"/>
-        </w:rPr>
-        <w:t xml:space="preserve">        </w:t>
-      </w:r>
-      <w:r>
-        <w:rPr>
-          <w:rFonts w:ascii="Consolas" w:hAnsi="Consolas" w:cs="Consolas"/>
-          <w:color w:val="2B91AF"/>
-          <w:sz w:val="16"/>
-          <w:szCs w:val="28"/>
-        </w:rPr>
-        <w:t>Database</w:t>
-      </w:r>
-      <w:r>
-        <w:rPr>
-          <w:rFonts w:ascii="Consolas" w:hAnsi="Consolas" w:cs="Consolas"/>
-          <w:sz w:val="16"/>
-          <w:szCs w:val="28"/>
-        </w:rPr>
-        <w:t>.SetInitializer(</w:t>
-      </w:r>
-      <w:r>
-        <w:rPr>
-          <w:rFonts w:ascii="Consolas" w:hAnsi="Consolas" w:cs="Consolas"/>
-          <w:color w:val="4F76AC"/>
-          <w:sz w:val="16"/>
-          <w:szCs w:val="28"/>
-        </w:rPr>
-        <w:t>new</w:t>
-      </w:r>
-      <w:r>
-        <w:rPr>
-          <w:rFonts w:ascii="Consolas" w:hAnsi="Consolas" w:cs="Consolas"/>
-          <w:sz w:val="16"/>
-          <w:szCs w:val="28"/>
-        </w:rPr>
-        <w:t xml:space="preserve"> </w:t>
-      </w:r>
-      <w:r>
-        <w:rPr>
-          <w:rFonts w:ascii="Consolas" w:hAnsi="Consolas" w:cs="Consolas"/>
-          <w:color w:val="2B91AF"/>
-          <w:sz w:val="16"/>
-          <w:szCs w:val="28"/>
-        </w:rPr>
-        <w:t>CreateDatabaseIfNotExists</w:t>
-      </w:r>
-      <w:r>
-        <w:rPr>
-          <w:rFonts w:ascii="Consolas" w:hAnsi="Consolas" w:cs="Consolas"/>
-          <w:sz w:val="16"/>
-          <w:szCs w:val="28"/>
-        </w:rPr>
-        <w:t>&lt;</w:t>
-      </w:r>
-      <w:r>
-        <w:rPr>
-          <w:rFonts w:ascii="Consolas" w:hAnsi="Consolas" w:cs="Consolas"/>
-          <w:color w:val="2B91AF"/>
-          <w:sz w:val="16"/>
-          <w:szCs w:val="28"/>
-        </w:rPr>
-        <w:t>PersonContext</w:t>
-      </w:r>
-      <w:r>
-        <w:rPr>
-          <w:rFonts w:ascii="Consolas" w:hAnsi="Consolas" w:cs="Consolas"/>
-          <w:sz w:val="16"/>
-          <w:szCs w:val="28"/>
-        </w:rPr>
-        <w:t>&gt;());</w:t>
-      </w:r>
-    </w:p>
-    <w:p>
-      <w:pPr>
-        <w:autoSpaceDE w:val="0"/>
-        <w:autoSpaceDN w:val="0"/>
-        <w:adjustRightInd w:val="0"/>
-        <w:spacing w:line="240" w:lineRule="auto"/>
-        <w:rPr>
-          <w:rFonts w:ascii="Consolas" w:hAnsi="Consolas" w:cs="Consolas"/>
-          <w:sz w:val="16"/>
-          <w:szCs w:val="28"/>
-        </w:rPr>
-      </w:pPr>
-      <w:r>
-        <w:rPr>
-          <w:rFonts w:ascii="Consolas" w:hAnsi="Consolas" w:cs="Consolas"/>
-          <w:sz w:val="16"/>
-          <w:szCs w:val="28"/>
-        </w:rPr>
-        <w:t xml:space="preserve">    }</w:t>
-      </w:r>
-    </w:p>
-    <w:p>
-      <w:pPr>
-        <w:autoSpaceDE w:val="0"/>
-        <w:autoSpaceDN w:val="0"/>
-        <w:adjustRightInd w:val="0"/>
-        <w:spacing w:line="240" w:lineRule="auto"/>
-        <w:rPr>
-          <w:rFonts w:ascii="Consolas" w:hAnsi="Consolas" w:cs="Consolas"/>
-          <w:sz w:val="16"/>
-          <w:szCs w:val="28"/>
-        </w:rPr>
-      </w:pPr>
-      <w:r>
-        <w:rPr>
-          <w:rFonts w:ascii="Consolas" w:hAnsi="Consolas" w:cs="Consolas"/>
-          <w:sz w:val="16"/>
-          <w:szCs w:val="28"/>
-        </w:rPr>
-        <w:t>}</w:t>
-      </w:r>
-    </w:p>
-    <w:p>
-      <w:pPr>
-        <w:pStyle w:val="Body"/>
-        <w:rPr>
-          <w:lang w:val="nb-NO"/>
-        </w:rPr>
-      </w:pPr>
-      <w:r>
-        <w:rPr>
-          <w:lang w:val="nb-NO"/>
-        </w:rPr>
-        <w:br/>
-        <w:t xml:space="preserve">Nå er du klar til å begynne å bruke databasen. Oppdater Index Actionen på Persons Controlleren til å lese alle personene fra databasen ved hjelp av LINQ. </w:t>
-      </w:r>
-    </w:p>
-    <w:p>
-      <w:pPr>
-        <w:pStyle w:val="Body"/>
-        <w:rPr>
-          <w:lang w:val="nb-NO"/>
-        </w:rPr>
-      </w:pPr>
-      <w:r>
-        <w:rPr>
-          <w:lang w:val="nb-NO"/>
-        </w:rPr>
-        <w:t xml:space="preserve">Legg så til en ny Action, Insert og lenke til denne fra Index Viewet. Bruk innebygget scaffolding til å lage et nytt Insert View. Legg til en Insert action som tar en Person </w:t>
-      </w:r>
-      <w:r>
-        <w:rPr>
-          <w:lang w:val="nb-NO"/>
-        </w:rPr>
-        <w:t>model,</w:t>
-      </w:r>
-      <w:r>
-        <w:rPr>
-          <w:lang w:val="nb-NO"/>
-        </w:rPr>
-        <w:t xml:space="preserve"> og som er satt til HTTP POST. Lagre denn</w:t>
-      </w:r>
-      <w:r>
-        <w:rPr>
-          <w:lang w:val="nb-NO"/>
-        </w:rPr>
-        <w:t>e i databasen ved hjelp av LINQ, og send brukeren tilbake til oversikten.</w:t>
-      </w:r>
-    </w:p>
-    <w:p>
-      <w:pPr>
-        <w:pStyle w:val="Overskrift1"/>
-      </w:pPr>
-      <w:r>
-        <w:t>Oppgave 5 – Oppdatere en eksisterende person</w:t>
-      </w:r>
-    </w:p>
-    <w:p>
-      <w:pPr>
-        <w:pStyle w:val="Body"/>
-        <w:rPr>
-          <w:lang w:val="nb-NO"/>
-        </w:rPr>
-      </w:pPr>
-      <w:r>
-        <w:rPr>
-          <w:lang w:val="nb-NO"/>
-        </w:rPr>
-        <w:t>Kunden har behov for å kunne oppdatere registrerte personer. Lag en ny Update Action med View. Lenke til denne fra tabellen med personer, f.eks. ved å legge inn en ny kolonne som heter «Rediger» på slutten av hver rad. Husk å sende inn ID til personen som skal redigeres</w:t>
-      </w:r>
-      <w:r>
-        <w:rPr>
-          <w:lang w:val="nb-NO"/>
-        </w:rPr>
-        <w:t>.</w:t>
-      </w:r>
-    </w:p>
-    <w:p>
-      <w:pPr>
-        <w:autoSpaceDE w:val="0"/>
-        <w:autoSpaceDN w:val="0"/>
-        <w:adjustRightInd w:val="0"/>
-        <w:spacing w:line="240" w:lineRule="auto"/>
+          <w:lang w:val="en-US"/>
+        </w:rPr>
+      </w:pPr>
+      <w:r>
         <w:rPr>
           <w:rFonts w:ascii="Consolas" w:hAnsi="Consolas" w:cs="Consolas"/>
           <w:color w:val="4F76AC"/>
           <w:szCs w:val="28"/>
-        </w:rPr>
-      </w:pPr>
+          <w:lang w:val="en-US"/>
+        </w:rPr>
+        <w:t>&lt;</w:t>
+      </w:r>
+      <w:proofErr w:type="gramStart"/>
+      <w:r>
+        <w:rPr>
+          <w:rFonts w:ascii="Consolas" w:hAnsi="Consolas" w:cs="Consolas"/>
+          <w:color w:val="823125"/>
+          <w:szCs w:val="28"/>
+          <w:lang w:val="en-US"/>
+        </w:rPr>
+        <w:t>td</w:t>
+      </w:r>
+      <w:proofErr w:type="gramEnd"/>
       <w:r>
         <w:rPr>
           <w:rFonts w:ascii="Consolas" w:hAnsi="Consolas" w:cs="Consolas"/>
           <w:color w:val="4F76AC"/>
           <w:szCs w:val="28"/>
-        </w:rPr>
-        <w:t>&lt;</w:t>
+          <w:lang w:val="en-US"/>
+        </w:rPr>
+        <w:t>&gt;</w:t>
+      </w:r>
+      <w:r>
+        <w:rPr>
+          <w:rFonts w:ascii="Consolas" w:hAnsi="Consolas" w:cs="Consolas"/>
+          <w:szCs w:val="28"/>
+          <w:highlight w:val="yellow"/>
+          <w:lang w:val="en-US"/>
+        </w:rPr>
+        <w:t>@</w:t>
+      </w:r>
+      <w:proofErr w:type="spellStart"/>
+      <w:r>
+        <w:rPr>
+          <w:rFonts w:ascii="Consolas" w:hAnsi="Consolas" w:cs="Consolas"/>
+          <w:szCs w:val="28"/>
+          <w:lang w:val="en-US"/>
+        </w:rPr>
+        <w:t>Html.ActionLink</w:t>
+      </w:r>
+      <w:proofErr w:type="spellEnd"/>
+      <w:r>
+        <w:rPr>
+          <w:rFonts w:ascii="Consolas" w:hAnsi="Consolas" w:cs="Consolas"/>
+          <w:szCs w:val="28"/>
+          <w:lang w:val="en-US"/>
+        </w:rPr>
+        <w:t>(</w:t>
       </w:r>
       <w:r>
         <w:rPr>
           <w:rFonts w:ascii="Consolas" w:hAnsi="Consolas" w:cs="Consolas"/>
           <w:color w:val="823125"/>
           <w:szCs w:val="28"/>
-        </w:rPr>
-        <w:t>td</w:t>
+          <w:lang w:val="en-US"/>
+        </w:rPr>
+        <w:t>"</w:t>
+      </w:r>
+      <w:proofErr w:type="spellStart"/>
+      <w:r>
+        <w:rPr>
+          <w:rFonts w:ascii="Consolas" w:hAnsi="Consolas" w:cs="Consolas"/>
+          <w:color w:val="823125"/>
+          <w:szCs w:val="28"/>
+          <w:lang w:val="en-US"/>
+        </w:rPr>
+        <w:t>Rediger</w:t>
+      </w:r>
+      <w:proofErr w:type="spellEnd"/>
+      <w:r>
+        <w:rPr>
+          <w:rFonts w:ascii="Consolas" w:hAnsi="Consolas" w:cs="Consolas"/>
+          <w:color w:val="823125"/>
+          <w:szCs w:val="28"/>
+          <w:lang w:val="en-US"/>
+        </w:rPr>
+        <w:t>"</w:t>
+      </w:r>
+      <w:r>
+        <w:rPr>
+          <w:rFonts w:ascii="Consolas" w:hAnsi="Consolas" w:cs="Consolas"/>
+          <w:szCs w:val="28"/>
+          <w:lang w:val="en-US"/>
+        </w:rPr>
+        <w:t xml:space="preserve">, </w:t>
+      </w:r>
+      <w:r>
+        <w:rPr>
+          <w:rFonts w:ascii="Consolas" w:hAnsi="Consolas" w:cs="Consolas"/>
+          <w:color w:val="823125"/>
+          <w:szCs w:val="28"/>
+          <w:lang w:val="en-US"/>
+        </w:rPr>
+        <w:t>"Update"</w:t>
+      </w:r>
+      <w:r>
+        <w:rPr>
+          <w:rFonts w:ascii="Consolas" w:hAnsi="Consolas" w:cs="Consolas"/>
+          <w:szCs w:val="28"/>
+          <w:lang w:val="en-US"/>
+        </w:rPr>
+        <w:t xml:space="preserve">, </w:t>
       </w:r>
       <w:r>
         <w:rPr>
           <w:rFonts w:ascii="Consolas" w:hAnsi="Consolas" w:cs="Consolas"/>
           <w:color w:val="4F76AC"/>
           <w:szCs w:val="28"/>
-        </w:rPr>
-        <w:t>&gt;</w:t>
+          <w:lang w:val="en-US"/>
+        </w:rPr>
+        <w:t>new</w:t>
       </w:r>
       <w:r>
         <w:rPr>
           <w:rFonts w:ascii="Consolas" w:hAnsi="Consolas" w:cs="Consolas"/>
           <w:szCs w:val="28"/>
-          <w:highlight w:val="yellow"/>
-        </w:rPr>
-        <w:t>@</w:t>
-      </w:r>
+          <w:lang w:val="en-US"/>
+        </w:rPr>
+        <w:t xml:space="preserve"> {Id = </w:t>
+      </w:r>
+      <w:proofErr w:type="spellStart"/>
       <w:r>
         <w:rPr>
           <w:rFonts w:ascii="Consolas" w:hAnsi="Consolas" w:cs="Consolas"/>
           <w:szCs w:val="28"/>
-        </w:rPr>
-        <w:t>Html.ActionLink(</w:t>
+          <w:lang w:val="en-US"/>
+        </w:rPr>
+        <w:t>person.Id</w:t>
+      </w:r>
+      <w:proofErr w:type="spellEnd"/>
+      <w:r>
+        <w:rPr>
+          <w:rFonts w:ascii="Consolas" w:hAnsi="Consolas" w:cs="Consolas"/>
+          <w:szCs w:val="28"/>
+          <w:lang w:val="en-US"/>
+        </w:rPr>
+        <w:t>})</w:t>
+      </w:r>
+      <w:r>
+        <w:rPr>
+          <w:rFonts w:ascii="Consolas" w:hAnsi="Consolas" w:cs="Consolas"/>
+          <w:color w:val="4F76AC"/>
+          <w:szCs w:val="28"/>
+          <w:lang w:val="en-US"/>
+        </w:rPr>
+        <w:t>&lt;/</w:t>
       </w:r>
       <w:r>
         <w:rPr>
           <w:rFonts w:ascii="Consolas" w:hAnsi="Consolas" w:cs="Consolas"/>
           <w:color w:val="823125"/>
           <w:szCs w:val="28"/>
-        </w:rPr>
-        <w:t>"Rediger"</w:t>
-      </w:r>
-      <w:r>
-        <w:rPr>
-          <w:rFonts w:ascii="Consolas" w:hAnsi="Consolas" w:cs="Consolas"/>
-          <w:szCs w:val="28"/>
-        </w:rPr>
-        <w:t xml:space="preserve">, </w:t>
-      </w:r>
-      <w:r>
-        <w:rPr>
-          <w:rFonts w:ascii="Consolas" w:hAnsi="Consolas" w:cs="Consolas"/>
-          <w:color w:val="823125"/>
-          <w:szCs w:val="28"/>
-        </w:rPr>
-        <w:t>"Update"</w:t>
-      </w:r>
-      <w:r>
-        <w:rPr>
-          <w:rFonts w:ascii="Consolas" w:hAnsi="Consolas" w:cs="Consolas"/>
-          <w:szCs w:val="28"/>
-        </w:rPr>
-        <w:t xml:space="preserve">, </w:t>
+          <w:lang w:val="en-US"/>
+        </w:rPr>
+        <w:t>td</w:t>
       </w:r>
       <w:r>
         <w:rPr>
           <w:rFonts w:ascii="Consolas" w:hAnsi="Consolas" w:cs="Consolas"/>
           <w:color w:val="4F76AC"/>
           <w:szCs w:val="28"/>
-        </w:rPr>
-        <w:t>new</w:t>
-      </w:r>
-      <w:r>
-        <w:rPr>
-          <w:rFonts w:ascii="Consolas" w:hAnsi="Consolas" w:cs="Consolas"/>
-          <w:szCs w:val="28"/>
-        </w:rPr>
-        <w:t xml:space="preserve"> {Id = person.Id})</w:t>
-      </w:r>
-      <w:r>
-        <w:rPr>
-          <w:rFonts w:ascii="Consolas" w:hAnsi="Consolas" w:cs="Consolas"/>
-          <w:color w:val="4F76AC"/>
-          <w:szCs w:val="28"/>
-        </w:rPr>
-        <w:t>&lt;/</w:t>
-      </w:r>
-      <w:r>
-        <w:rPr>
-          <w:rFonts w:ascii="Consolas" w:hAnsi="Consolas" w:cs="Consolas"/>
-          <w:color w:val="823125"/>
-          <w:szCs w:val="28"/>
-        </w:rPr>
-        <w:t>td</w:t>
-      </w:r>
-      <w:r>
-        <w:rPr>
-          <w:rFonts w:ascii="Consolas" w:hAnsi="Consolas" w:cs="Consolas"/>
-          <w:color w:val="4F76AC"/>
-          <w:szCs w:val="28"/>
+          <w:lang w:val="en-US"/>
         </w:rPr>
         <w:t>&gt;</w:t>
       </w:r>
@@ -3601,7 +4898,26 @@
           <w:lang w:val="nb-NO"/>
         </w:rPr>
         <w:br/>
-        <w:t>Her må du og ha to Action som heter Update, en som tar inn en Id og henter personen som skal redigeres fra databasen og sender han til Viewet, og en som tar inn den oppdaterte Personen i en HTTP POST, og lagrer endringene i databasen.</w:t>
+      </w:r>
+      <w:r>
+        <w:rPr>
+          <w:lang w:val="nb-NO"/>
+        </w:rPr>
+        <w:t xml:space="preserve">Her må du og ha to Action som heter Update, en som tar inn en Id og henter personen som skal redigeres fra databasen og sender han til </w:t>
+      </w:r>
+      <w:proofErr w:type="spellStart"/>
+      <w:r>
+        <w:rPr>
+          <w:lang w:val="nb-NO"/>
+        </w:rPr>
+        <w:t>Viewet</w:t>
+      </w:r>
+      <w:proofErr w:type="spellEnd"/>
+      <w:r>
+        <w:rPr>
+          <w:lang w:val="nb-NO"/>
+        </w:rPr>
+        <w:t>, og en som tar inn den oppdaterte Personen i en HTTP POST, og lagrer endringene i databasen.</w:t>
       </w:r>
     </w:p>
     <w:p>
@@ -3620,13 +4936,16 @@
     </w:p>
     <w:p>
       <w:pPr>
-        <w:pStyle w:val="Overskrift1"/>
+        <w:pStyle w:val="Heading1"/>
       </w:pPr>
       <w:r>
         <w:t>Oppgave 6 –</w:t>
       </w:r>
       <w:r>
-        <w:t xml:space="preserve"> Bonus oppgave:</w:t>
+        <w:t xml:space="preserve"> Bonus</w:t>
+      </w:r>
+      <w:r>
+        <w:t>oppgave:</w:t>
       </w:r>
       <w:r>
         <w:t xml:space="preserve"> Slette en </w:t>
@@ -3654,10 +4973,16 @@
     </w:p>
     <w:p>
       <w:pPr>
-        <w:pStyle w:val="Overskrift1"/>
-      </w:pPr>
-      <w:r>
-        <w:t>Oppgave 7 – Returnere en liste av personer som JSON</w:t>
+        <w:pStyle w:val="Heading1"/>
+      </w:pPr>
+      <w:r>
+        <w:t xml:space="preserve">Oppgave 7 – </w:t>
+      </w:r>
+      <w:r>
+        <w:t xml:space="preserve">Bonusoppgave: </w:t>
+      </w:r>
+      <w:r>
+        <w:t>Returnere en liste av personer som JSON</w:t>
       </w:r>
     </w:p>
     <w:p>
@@ -3671,971 +4996,34 @@
         <w:rPr>
           <w:lang w:val="nb-NO"/>
         </w:rPr>
-        <w:t xml:space="preserve">For å kunne bruke systemet fra flest mulig enheter ønsker kunden ett enkelt web api. Lag en ny Action som returnerer en oversikt over alle kundene som JSON. </w:t>
+        <w:t xml:space="preserve">For å kunne bruke systemet fra flest mulig enheter ønsker kunden ett enkelt web </w:t>
+      </w:r>
+      <w:proofErr w:type="spellStart"/>
+      <w:r>
+        <w:rPr>
+          <w:lang w:val="nb-NO"/>
+        </w:rPr>
+        <w:t>api</w:t>
+      </w:r>
+      <w:proofErr w:type="spellEnd"/>
+      <w:r>
+        <w:rPr>
+          <w:lang w:val="nb-NO"/>
+        </w:rPr>
+        <w:t xml:space="preserve">. Lag en ny Action som returnerer en oversikt over alle kundene som JSON. </w:t>
       </w:r>
     </w:p>
     <w:p>
       <w:pPr>
         <w:spacing w:before="200" w:after="100"/>
-        <w:ind w:left="1701" w:hanging="567"/>
-      </w:pPr>
-      <w:r>
-        <w:br w:type="page"/>
-      </w:r>
-    </w:p>
-    <w:p>
-      <w:pPr>
-        <w:pStyle w:val="Overskrift1"/>
-      </w:pPr>
-      <w:r>
-        <w:lastRenderedPageBreak/>
-        <w:t>Del 3 – Windows Phone 7</w:t>
-      </w:r>
-    </w:p>
-    <w:p>
-      <w:pPr>
-        <w:pStyle w:val="Overskrift1"/>
-      </w:pPr>
-      <w:r>
-        <w:t>Oppgave 1 – Utlisting av personer</w:t>
-      </w:r>
-    </w:p>
-    <w:p>
-      <w:pPr>
-        <w:pStyle w:val="Body"/>
-        <w:rPr>
-          <w:lang w:val="nb-NO"/>
-        </w:rPr>
-      </w:pPr>
-      <w:r>
-        <w:rPr>
-          <w:lang w:val="nb-NO"/>
-        </w:rPr>
-        <w:t>Kunden ser at mobil er framtiden, og ønsker en mobil versjon av systemet. Din oppgave er å lage en app som kan vise registrerte personer. Begynn med å opprette en ny Windows Phone 7 Silverlight applikasjon.</w:t>
-      </w:r>
-    </w:p>
-    <w:p>
-      <w:pPr>
-        <w:pStyle w:val="Body"/>
-        <w:rPr>
-          <w:lang w:val="nb-NO"/>
-        </w:rPr>
-      </w:pPr>
-      <w:r>
-        <w:rPr>
-          <w:lang w:val="nb-NO"/>
-        </w:rPr>
-        <w:t>Kopier over Person-klassen fra MVC prosjektet, slik at vi kan gjenbruke denne. Kopier og over en me</w:t>
-      </w:r>
-      <w:r>
-        <w:rPr>
-          <w:lang w:val="nb-NO"/>
-        </w:rPr>
-        <w:t>tode som genererer eksempeldata, slik at vi kan begynne med noen hardkodede personer først.</w:t>
-      </w:r>
-    </w:p>
-    <w:p>
-      <w:pPr>
-        <w:pStyle w:val="Body"/>
-        <w:rPr>
-          <w:lang w:val="nb-NO"/>
-        </w:rPr>
-      </w:pPr>
-      <w:r>
-        <w:rPr>
-          <w:lang w:val="nb-NO"/>
-        </w:rPr>
-        <w:t>Lag en ListBox, med en data template som viser navnet på personen. I PageLoaded event-et må du sette ItemsSource til listen over personer som skal vises.</w:t>
-      </w:r>
-    </w:p>
-    <w:p>
-      <w:pPr>
-        <w:pStyle w:val="Overskrift1"/>
-      </w:pPr>
-      <w:r>
-        <w:t>Oppgave 2 – Hente personer fra web</w:t>
-      </w:r>
-    </w:p>
-    <w:p>
-      <w:pPr>
-        <w:pStyle w:val="Body"/>
-      </w:pPr>
-      <w:r>
-        <w:rPr>
-          <w:lang w:val="nb-NO"/>
-        </w:rPr>
-        <w:t xml:space="preserve">For at appen skal være nyttig må personene hentes fra serveren. Dataen er tilgjengelig på </w:t>
-      </w:r>
-      <w:hyperlink r:id="rId9" w:history="1">
-        <w:r>
-          <w:rPr>
-            <w:rStyle w:val="Hyperkobling"/>
-          </w:rPr>
-          <w:t>https://raw.github.com/bekkopen/dotnetkurs/master/PersonPhoneApp/Persons.json</w:t>
-        </w:r>
-      </w:hyperlink>
-      <w:r>
-        <w:t>, og vi skal bruke RestSharp til å hente personene.</w:t>
-      </w:r>
-    </w:p>
-    <w:p>
-      <w:pPr>
-        <w:pStyle w:val="Body"/>
-      </w:pPr>
-      <w:r>
-        <w:t>Installer RestSharp via NuGet, og lag en ny klasse som skal brukes til å hente personene.</w:t>
-      </w:r>
-      <w:r>
-        <w:t xml:space="preserve"> Nedenfor er et enkelt eksempel på hvordan metoden kan se ut.</w:t>
-      </w:r>
-    </w:p>
-    <w:p>
-      <w:pPr>
-        <w:autoSpaceDE w:val="0"/>
-        <w:autoSpaceDN w:val="0"/>
-        <w:adjustRightInd w:val="0"/>
-        <w:spacing w:line="240" w:lineRule="auto"/>
-        <w:rPr>
-          <w:rFonts w:ascii="Consolas" w:hAnsi="Consolas" w:cs="Consolas"/>
-          <w:sz w:val="14"/>
-          <w:szCs w:val="28"/>
-        </w:rPr>
-      </w:pPr>
-      <w:r>
-        <w:rPr>
-          <w:rFonts w:ascii="Consolas" w:hAnsi="Consolas" w:cs="Consolas"/>
-          <w:color w:val="4F76AC"/>
-          <w:sz w:val="14"/>
-          <w:szCs w:val="28"/>
-        </w:rPr>
-        <w:t>public</w:t>
-      </w:r>
-      <w:r>
-        <w:rPr>
-          <w:rFonts w:ascii="Consolas" w:hAnsi="Consolas" w:cs="Consolas"/>
-          <w:sz w:val="14"/>
-          <w:szCs w:val="28"/>
-        </w:rPr>
-        <w:t xml:space="preserve"> </w:t>
-      </w:r>
-      <w:r>
-        <w:rPr>
-          <w:rFonts w:ascii="Consolas" w:hAnsi="Consolas" w:cs="Consolas"/>
-          <w:color w:val="4F76AC"/>
-          <w:sz w:val="14"/>
-          <w:szCs w:val="28"/>
-        </w:rPr>
-        <w:t>void</w:t>
-      </w:r>
-      <w:r>
-        <w:rPr>
-          <w:rFonts w:ascii="Consolas" w:hAnsi="Consolas" w:cs="Consolas"/>
-          <w:sz w:val="14"/>
-          <w:szCs w:val="28"/>
-        </w:rPr>
-        <w:t xml:space="preserve"> GetPersons(</w:t>
-      </w:r>
-      <w:r>
-        <w:rPr>
-          <w:rFonts w:ascii="Consolas" w:hAnsi="Consolas" w:cs="Consolas"/>
-          <w:color w:val="2B91AF"/>
-          <w:sz w:val="14"/>
-          <w:szCs w:val="28"/>
-        </w:rPr>
-        <w:t>Action</w:t>
-      </w:r>
-      <w:r>
-        <w:rPr>
-          <w:rFonts w:ascii="Consolas" w:hAnsi="Consolas" w:cs="Consolas"/>
-          <w:sz w:val="14"/>
-          <w:szCs w:val="28"/>
-        </w:rPr>
-        <w:t>&lt;</w:t>
-      </w:r>
-      <w:r>
-        <w:rPr>
-          <w:rFonts w:ascii="Consolas" w:hAnsi="Consolas" w:cs="Consolas"/>
-          <w:color w:val="2B91AF"/>
-          <w:sz w:val="14"/>
-          <w:szCs w:val="28"/>
-        </w:rPr>
-        <w:t>List</w:t>
-      </w:r>
-      <w:r>
-        <w:rPr>
-          <w:rFonts w:ascii="Consolas" w:hAnsi="Consolas" w:cs="Consolas"/>
-          <w:sz w:val="14"/>
-          <w:szCs w:val="28"/>
-        </w:rPr>
-        <w:t>&lt;</w:t>
-      </w:r>
-      <w:r>
-        <w:rPr>
-          <w:rFonts w:ascii="Consolas" w:hAnsi="Consolas" w:cs="Consolas"/>
-          <w:color w:val="2B91AF"/>
-          <w:sz w:val="14"/>
-          <w:szCs w:val="28"/>
-        </w:rPr>
-        <w:t>Person</w:t>
-      </w:r>
-      <w:r>
-        <w:rPr>
-          <w:rFonts w:ascii="Consolas" w:hAnsi="Consolas" w:cs="Consolas"/>
-          <w:sz w:val="14"/>
-          <w:szCs w:val="28"/>
-        </w:rPr>
-        <w:t>&gt;&gt; callback)</w:t>
-      </w:r>
-    </w:p>
-    <w:p>
-      <w:pPr>
-        <w:autoSpaceDE w:val="0"/>
-        <w:autoSpaceDN w:val="0"/>
-        <w:adjustRightInd w:val="0"/>
-        <w:spacing w:line="240" w:lineRule="auto"/>
-        <w:rPr>
-          <w:rFonts w:ascii="Consolas" w:hAnsi="Consolas" w:cs="Consolas"/>
-          <w:sz w:val="14"/>
-          <w:szCs w:val="28"/>
-        </w:rPr>
-      </w:pPr>
-      <w:r>
-        <w:rPr>
-          <w:rFonts w:ascii="Consolas" w:hAnsi="Consolas" w:cs="Consolas"/>
-          <w:sz w:val="14"/>
-          <w:szCs w:val="28"/>
-        </w:rPr>
-        <w:t xml:space="preserve">{           </w:t>
-      </w:r>
-    </w:p>
-    <w:p>
-      <w:pPr>
-        <w:autoSpaceDE w:val="0"/>
-        <w:autoSpaceDN w:val="0"/>
-        <w:adjustRightInd w:val="0"/>
-        <w:spacing w:line="240" w:lineRule="auto"/>
-        <w:rPr>
-          <w:rFonts w:ascii="Consolas" w:hAnsi="Consolas" w:cs="Consolas"/>
-          <w:sz w:val="14"/>
-          <w:szCs w:val="28"/>
-        </w:rPr>
-      </w:pPr>
-      <w:r>
-        <w:rPr>
-          <w:rFonts w:ascii="Consolas" w:hAnsi="Consolas" w:cs="Consolas"/>
-          <w:sz w:val="14"/>
-          <w:szCs w:val="28"/>
-        </w:rPr>
-        <w:t xml:space="preserve">    </w:t>
-      </w:r>
-      <w:r>
-        <w:rPr>
-          <w:rFonts w:ascii="Consolas" w:hAnsi="Consolas" w:cs="Consolas"/>
-          <w:color w:val="4F76AC"/>
-          <w:sz w:val="14"/>
-          <w:szCs w:val="28"/>
-        </w:rPr>
-        <w:t>var</w:t>
-      </w:r>
-      <w:r>
-        <w:rPr>
-          <w:rFonts w:ascii="Consolas" w:hAnsi="Consolas" w:cs="Consolas"/>
-          <w:sz w:val="14"/>
-          <w:szCs w:val="28"/>
-        </w:rPr>
-        <w:t xml:space="preserve"> client = </w:t>
-      </w:r>
-      <w:r>
-        <w:rPr>
-          <w:rFonts w:ascii="Consolas" w:hAnsi="Consolas" w:cs="Consolas"/>
-          <w:color w:val="4F76AC"/>
-          <w:sz w:val="14"/>
-          <w:szCs w:val="28"/>
-        </w:rPr>
-        <w:t>new</w:t>
-      </w:r>
-      <w:r>
-        <w:rPr>
-          <w:rFonts w:ascii="Consolas" w:hAnsi="Consolas" w:cs="Consolas"/>
-          <w:sz w:val="14"/>
-          <w:szCs w:val="28"/>
-        </w:rPr>
-        <w:t xml:space="preserve"> </w:t>
-      </w:r>
-      <w:r>
-        <w:rPr>
-          <w:rFonts w:ascii="Consolas" w:hAnsi="Consolas" w:cs="Consolas"/>
-          <w:color w:val="2B91AF"/>
-          <w:sz w:val="14"/>
-          <w:szCs w:val="28"/>
-        </w:rPr>
-        <w:t>RestClient</w:t>
-      </w:r>
-      <w:r>
-        <w:rPr>
-          <w:rFonts w:ascii="Consolas" w:hAnsi="Consolas" w:cs="Consolas"/>
-          <w:sz w:val="14"/>
-          <w:szCs w:val="28"/>
-        </w:rPr>
-        <w:t>(</w:t>
-      </w:r>
-      <w:r>
-        <w:rPr>
-          <w:rFonts w:ascii="Consolas" w:hAnsi="Consolas" w:cs="Consolas"/>
-          <w:color w:val="823125"/>
-          <w:sz w:val="14"/>
-          <w:szCs w:val="28"/>
-        </w:rPr>
-        <w:t>"https://raw.github.com/bekkopen/dotnetkurs/master/PersonPhoneApp/"</w:t>
-      </w:r>
-      <w:r>
-        <w:rPr>
-          <w:rFonts w:ascii="Consolas" w:hAnsi="Consolas" w:cs="Consolas"/>
-          <w:sz w:val="14"/>
-          <w:szCs w:val="28"/>
-        </w:rPr>
-        <w:t>);</w:t>
-      </w:r>
-    </w:p>
-    <w:p>
-      <w:pPr>
-        <w:autoSpaceDE w:val="0"/>
-        <w:autoSpaceDN w:val="0"/>
-        <w:adjustRightInd w:val="0"/>
-        <w:spacing w:line="240" w:lineRule="auto"/>
-        <w:rPr>
-          <w:rFonts w:ascii="Consolas" w:hAnsi="Consolas" w:cs="Consolas"/>
-          <w:sz w:val="14"/>
-          <w:szCs w:val="28"/>
-        </w:rPr>
-      </w:pPr>
-      <w:r>
-        <w:rPr>
-          <w:rFonts w:ascii="Consolas" w:hAnsi="Consolas" w:cs="Consolas"/>
-          <w:sz w:val="14"/>
-          <w:szCs w:val="28"/>
-        </w:rPr>
-        <w:t xml:space="preserve">    client.AddHandler(</w:t>
-      </w:r>
-      <w:r>
-        <w:rPr>
-          <w:rFonts w:ascii="Consolas" w:hAnsi="Consolas" w:cs="Consolas"/>
-          <w:color w:val="823125"/>
-          <w:sz w:val="14"/>
-          <w:szCs w:val="28"/>
-        </w:rPr>
-        <w:t>"text/plain"</w:t>
-      </w:r>
-      <w:r>
-        <w:rPr>
-          <w:rFonts w:ascii="Consolas" w:hAnsi="Consolas" w:cs="Consolas"/>
-          <w:sz w:val="14"/>
-          <w:szCs w:val="28"/>
-        </w:rPr>
-        <w:t xml:space="preserve">, </w:t>
-      </w:r>
-      <w:r>
-        <w:rPr>
-          <w:rFonts w:ascii="Consolas" w:hAnsi="Consolas" w:cs="Consolas"/>
-          <w:color w:val="4F76AC"/>
-          <w:sz w:val="14"/>
-          <w:szCs w:val="28"/>
-        </w:rPr>
-        <w:t>new</w:t>
-      </w:r>
-      <w:r>
-        <w:rPr>
-          <w:rFonts w:ascii="Consolas" w:hAnsi="Consolas" w:cs="Consolas"/>
-          <w:sz w:val="14"/>
-          <w:szCs w:val="28"/>
-        </w:rPr>
-        <w:t xml:space="preserve"> </w:t>
-      </w:r>
-      <w:r>
-        <w:rPr>
-          <w:rFonts w:ascii="Consolas" w:hAnsi="Consolas" w:cs="Consolas"/>
-          <w:color w:val="2B91AF"/>
-          <w:sz w:val="14"/>
-          <w:szCs w:val="28"/>
-        </w:rPr>
-        <w:t>JsonDeserializer</w:t>
-      </w:r>
-      <w:r>
-        <w:rPr>
-          <w:rFonts w:ascii="Consolas" w:hAnsi="Consolas" w:cs="Consolas"/>
-          <w:sz w:val="14"/>
-          <w:szCs w:val="28"/>
-        </w:rPr>
-        <w:t>());</w:t>
-      </w:r>
-    </w:p>
-    <w:p>
-      <w:pPr>
-        <w:autoSpaceDE w:val="0"/>
-        <w:autoSpaceDN w:val="0"/>
-        <w:adjustRightInd w:val="0"/>
-        <w:spacing w:line="240" w:lineRule="auto"/>
-        <w:rPr>
-          <w:rFonts w:ascii="Consolas" w:hAnsi="Consolas" w:cs="Consolas"/>
-          <w:sz w:val="14"/>
-          <w:szCs w:val="28"/>
-        </w:rPr>
-      </w:pPr>
-      <w:r>
-        <w:rPr>
-          <w:rFonts w:ascii="Consolas" w:hAnsi="Consolas" w:cs="Consolas"/>
-          <w:sz w:val="14"/>
-          <w:szCs w:val="28"/>
-        </w:rPr>
-        <w:t xml:space="preserve">    </w:t>
-      </w:r>
-      <w:r>
-        <w:rPr>
-          <w:rFonts w:ascii="Consolas" w:hAnsi="Consolas" w:cs="Consolas"/>
-          <w:color w:val="4F76AC"/>
-          <w:sz w:val="14"/>
-          <w:szCs w:val="28"/>
-        </w:rPr>
-        <w:t>var</w:t>
-      </w:r>
-      <w:r>
-        <w:rPr>
-          <w:rFonts w:ascii="Consolas" w:hAnsi="Consolas" w:cs="Consolas"/>
-          <w:sz w:val="14"/>
-          <w:szCs w:val="28"/>
-        </w:rPr>
-        <w:t xml:space="preserve"> request = </w:t>
-      </w:r>
-      <w:r>
-        <w:rPr>
-          <w:rFonts w:ascii="Consolas" w:hAnsi="Consolas" w:cs="Consolas"/>
-          <w:color w:val="4F76AC"/>
-          <w:sz w:val="14"/>
-          <w:szCs w:val="28"/>
-        </w:rPr>
-        <w:t>new</w:t>
-      </w:r>
-      <w:r>
-        <w:rPr>
-          <w:rFonts w:ascii="Consolas" w:hAnsi="Consolas" w:cs="Consolas"/>
-          <w:sz w:val="14"/>
-          <w:szCs w:val="28"/>
-        </w:rPr>
-        <w:t xml:space="preserve"> </w:t>
-      </w:r>
-      <w:r>
-        <w:rPr>
-          <w:rFonts w:ascii="Consolas" w:hAnsi="Consolas" w:cs="Consolas"/>
-          <w:color w:val="2B91AF"/>
-          <w:sz w:val="14"/>
-          <w:szCs w:val="28"/>
-        </w:rPr>
-        <w:t>RestRequest</w:t>
-      </w:r>
-      <w:r>
-        <w:rPr>
-          <w:rFonts w:ascii="Consolas" w:hAnsi="Consolas" w:cs="Consolas"/>
-          <w:sz w:val="14"/>
-          <w:szCs w:val="28"/>
-        </w:rPr>
-        <w:t>(</w:t>
-      </w:r>
-      <w:r>
-        <w:rPr>
-          <w:rFonts w:ascii="Consolas" w:hAnsi="Consolas" w:cs="Consolas"/>
-          <w:color w:val="823125"/>
-          <w:sz w:val="14"/>
-          <w:szCs w:val="28"/>
-        </w:rPr>
-        <w:t>"Persons.json"</w:t>
-      </w:r>
-      <w:r>
-        <w:rPr>
-          <w:rFonts w:ascii="Consolas" w:hAnsi="Consolas" w:cs="Consolas"/>
-          <w:sz w:val="14"/>
-          <w:szCs w:val="28"/>
-        </w:rPr>
-        <w:t xml:space="preserve">, </w:t>
-      </w:r>
-      <w:r>
-        <w:rPr>
-          <w:rFonts w:ascii="Consolas" w:hAnsi="Consolas" w:cs="Consolas"/>
-          <w:color w:val="2B91AF"/>
-          <w:sz w:val="14"/>
-          <w:szCs w:val="28"/>
-        </w:rPr>
-        <w:t>Method</w:t>
-      </w:r>
-      <w:r>
-        <w:rPr>
-          <w:rFonts w:ascii="Consolas" w:hAnsi="Consolas" w:cs="Consolas"/>
-          <w:sz w:val="14"/>
-          <w:szCs w:val="28"/>
-        </w:rPr>
-        <w:t xml:space="preserve">.GET) {RequestFormat = </w:t>
-      </w:r>
-      <w:r>
-        <w:rPr>
-          <w:rFonts w:ascii="Consolas" w:hAnsi="Consolas" w:cs="Consolas"/>
-          <w:color w:val="2B91AF"/>
-          <w:sz w:val="14"/>
-          <w:szCs w:val="28"/>
-        </w:rPr>
-        <w:t>DataFormat</w:t>
-      </w:r>
-      <w:r>
-        <w:rPr>
-          <w:rFonts w:ascii="Consolas" w:hAnsi="Consolas" w:cs="Consolas"/>
-          <w:sz w:val="14"/>
-          <w:szCs w:val="28"/>
-        </w:rPr>
-        <w:t xml:space="preserve">.Json};                        </w:t>
-      </w:r>
-    </w:p>
-    <w:p>
-      <w:pPr>
-        <w:autoSpaceDE w:val="0"/>
-        <w:autoSpaceDN w:val="0"/>
-        <w:adjustRightInd w:val="0"/>
-        <w:spacing w:line="240" w:lineRule="auto"/>
-        <w:rPr>
-          <w:rFonts w:ascii="Consolas" w:hAnsi="Consolas" w:cs="Consolas"/>
-          <w:sz w:val="14"/>
-          <w:szCs w:val="28"/>
-        </w:rPr>
-      </w:pPr>
-      <w:r>
-        <w:rPr>
-          <w:rFonts w:ascii="Consolas" w:hAnsi="Consolas" w:cs="Consolas"/>
-          <w:sz w:val="14"/>
-          <w:szCs w:val="28"/>
-        </w:rPr>
-        <w:t xml:space="preserve">    client.ExecuteAsync&lt;</w:t>
-      </w:r>
-      <w:r>
-        <w:rPr>
-          <w:rFonts w:ascii="Consolas" w:hAnsi="Consolas" w:cs="Consolas"/>
-          <w:color w:val="2B91AF"/>
-          <w:sz w:val="14"/>
-          <w:szCs w:val="28"/>
-        </w:rPr>
-        <w:t>List</w:t>
-      </w:r>
-      <w:r>
-        <w:rPr>
-          <w:rFonts w:ascii="Consolas" w:hAnsi="Consolas" w:cs="Consolas"/>
-          <w:sz w:val="14"/>
-          <w:szCs w:val="28"/>
-        </w:rPr>
-        <w:t>&lt;</w:t>
-      </w:r>
-      <w:r>
-        <w:rPr>
-          <w:rFonts w:ascii="Consolas" w:hAnsi="Consolas" w:cs="Consolas"/>
-          <w:color w:val="2B91AF"/>
-          <w:sz w:val="14"/>
-          <w:szCs w:val="28"/>
-        </w:rPr>
-        <w:t>Person</w:t>
-      </w:r>
-      <w:r>
-        <w:rPr>
-          <w:rFonts w:ascii="Consolas" w:hAnsi="Consolas" w:cs="Consolas"/>
-          <w:sz w:val="14"/>
-          <w:szCs w:val="28"/>
-        </w:rPr>
-        <w:t>&gt;&gt;(request, response =&gt; callback(response.Data));</w:t>
-      </w:r>
-    </w:p>
-    <w:p>
-      <w:pPr>
-        <w:autoSpaceDE w:val="0"/>
-        <w:autoSpaceDN w:val="0"/>
-        <w:adjustRightInd w:val="0"/>
-        <w:spacing w:line="240" w:lineRule="auto"/>
-        <w:rPr>
-          <w:rFonts w:ascii="Consolas" w:hAnsi="Consolas" w:cs="Consolas"/>
-          <w:sz w:val="14"/>
-          <w:szCs w:val="28"/>
-        </w:rPr>
-      </w:pPr>
-      <w:r>
-        <w:rPr>
-          <w:rFonts w:ascii="Consolas" w:hAnsi="Consolas" w:cs="Consolas"/>
-          <w:sz w:val="14"/>
-          <w:szCs w:val="28"/>
-        </w:rPr>
-        <w:t>}</w:t>
-      </w:r>
-    </w:p>
-    <w:p>
-      <w:pPr>
-        <w:pStyle w:val="Body"/>
-        <w:rPr>
-          <w:lang w:val="nb-NO"/>
-        </w:rPr>
-      </w:pPr>
-      <w:r>
-        <w:rPr>
-          <w:lang w:val="nb-NO"/>
-        </w:rPr>
-        <w:br/>
-      </w:r>
-      <w:r>
-        <w:rPr>
-          <w:lang w:val="nb-NO"/>
-        </w:rPr>
-        <w:t>Når du gjør nettverkskall vil disse kjøre på en egen tråd, og callback-metoden (som vi sender inn som et lambda uttrykk til GetPersons-metoden), vil i så måte kjøre på denne tråden. Windows Phone 7 tillater ikke at man oppdaterer GUI-elementer fra andre tråder enn hovedtråden til applikasjonen. Vi må derfor bytte context:</w:t>
-      </w:r>
-    </w:p>
-    <w:p>
-      <w:pPr>
-        <w:autoSpaceDE w:val="0"/>
-        <w:autoSpaceDN w:val="0"/>
-        <w:adjustRightInd w:val="0"/>
-        <w:spacing w:line="240" w:lineRule="auto"/>
-        <w:rPr>
-          <w:rFonts w:ascii="Consolas" w:hAnsi="Consolas" w:cs="Consolas"/>
-          <w:sz w:val="20"/>
-          <w:szCs w:val="28"/>
-        </w:rPr>
-      </w:pPr>
-      <w:r>
-        <w:rPr>
-          <w:rFonts w:ascii="Consolas" w:hAnsi="Consolas" w:cs="Consolas"/>
-          <w:color w:val="4F76AC"/>
-          <w:sz w:val="20"/>
-          <w:szCs w:val="28"/>
-        </w:rPr>
-        <w:t>private</w:t>
-      </w:r>
-      <w:r>
-        <w:rPr>
-          <w:rFonts w:ascii="Consolas" w:hAnsi="Consolas" w:cs="Consolas"/>
-          <w:sz w:val="20"/>
-          <w:szCs w:val="28"/>
-        </w:rPr>
-        <w:t xml:space="preserve"> </w:t>
-      </w:r>
-      <w:r>
-        <w:rPr>
-          <w:rFonts w:ascii="Consolas" w:hAnsi="Consolas" w:cs="Consolas"/>
-          <w:color w:val="4F76AC"/>
-          <w:sz w:val="20"/>
-          <w:szCs w:val="28"/>
-        </w:rPr>
-        <w:t>void</w:t>
-      </w:r>
-      <w:r>
-        <w:rPr>
-          <w:rFonts w:ascii="Consolas" w:hAnsi="Consolas" w:cs="Consolas"/>
-          <w:sz w:val="20"/>
-          <w:szCs w:val="28"/>
-        </w:rPr>
-        <w:t xml:space="preserve"> MainPage_Loaded(</w:t>
-      </w:r>
-      <w:r>
-        <w:rPr>
-          <w:rFonts w:ascii="Consolas" w:hAnsi="Consolas" w:cs="Consolas"/>
-          <w:color w:val="4F76AC"/>
-          <w:sz w:val="20"/>
-          <w:szCs w:val="28"/>
-        </w:rPr>
-        <w:t>object</w:t>
-      </w:r>
-      <w:r>
-        <w:rPr>
-          <w:rFonts w:ascii="Consolas" w:hAnsi="Consolas" w:cs="Consolas"/>
-          <w:sz w:val="20"/>
-          <w:szCs w:val="28"/>
-        </w:rPr>
-        <w:t xml:space="preserve"> sender, </w:t>
-      </w:r>
-      <w:r>
-        <w:rPr>
-          <w:rFonts w:ascii="Consolas" w:hAnsi="Consolas" w:cs="Consolas"/>
-          <w:color w:val="2B91AF"/>
-          <w:sz w:val="20"/>
-          <w:szCs w:val="28"/>
-        </w:rPr>
-        <w:t>RoutedEventArgs</w:t>
-      </w:r>
-      <w:r>
-        <w:rPr>
-          <w:rFonts w:ascii="Consolas" w:hAnsi="Consolas" w:cs="Consolas"/>
-          <w:sz w:val="20"/>
-          <w:szCs w:val="28"/>
-        </w:rPr>
-        <w:t xml:space="preserve"> e)</w:t>
-      </w:r>
-    </w:p>
-    <w:p>
-      <w:pPr>
-        <w:autoSpaceDE w:val="0"/>
-        <w:autoSpaceDN w:val="0"/>
-        <w:adjustRightInd w:val="0"/>
-        <w:spacing w:line="240" w:lineRule="auto"/>
-        <w:rPr>
-          <w:rFonts w:ascii="Consolas" w:hAnsi="Consolas" w:cs="Consolas"/>
-          <w:sz w:val="20"/>
-          <w:szCs w:val="28"/>
-        </w:rPr>
-      </w:pPr>
-      <w:r>
-        <w:rPr>
-          <w:rFonts w:ascii="Consolas" w:hAnsi="Consolas" w:cs="Consolas"/>
-          <w:sz w:val="20"/>
-          <w:szCs w:val="28"/>
-        </w:rPr>
-        <w:t>{</w:t>
-      </w:r>
-    </w:p>
-    <w:p>
-      <w:pPr>
-        <w:autoSpaceDE w:val="0"/>
-        <w:autoSpaceDN w:val="0"/>
-        <w:adjustRightInd w:val="0"/>
-        <w:spacing w:line="240" w:lineRule="auto"/>
-        <w:rPr>
-          <w:rFonts w:ascii="Consolas" w:hAnsi="Consolas" w:cs="Consolas"/>
-          <w:sz w:val="20"/>
-          <w:szCs w:val="28"/>
-        </w:rPr>
-      </w:pPr>
-      <w:r>
-        <w:rPr>
-          <w:rFonts w:ascii="Consolas" w:hAnsi="Consolas" w:cs="Consolas"/>
-          <w:sz w:val="20"/>
-          <w:szCs w:val="28"/>
-        </w:rPr>
-        <w:t xml:space="preserve">    </w:t>
-      </w:r>
-      <w:r>
-        <w:rPr>
-          <w:rFonts w:ascii="Consolas" w:hAnsi="Consolas" w:cs="Consolas"/>
-          <w:color w:val="4F76AC"/>
-          <w:sz w:val="20"/>
-          <w:szCs w:val="28"/>
-        </w:rPr>
-        <w:t>var</w:t>
-      </w:r>
-      <w:r>
-        <w:rPr>
-          <w:rFonts w:ascii="Consolas" w:hAnsi="Consolas" w:cs="Consolas"/>
-          <w:sz w:val="20"/>
-          <w:szCs w:val="28"/>
-        </w:rPr>
-        <w:t xml:space="preserve"> client = </w:t>
-      </w:r>
-      <w:r>
-        <w:rPr>
-          <w:rFonts w:ascii="Consolas" w:hAnsi="Consolas" w:cs="Consolas"/>
-          <w:color w:val="4F76AC"/>
-          <w:sz w:val="20"/>
-          <w:szCs w:val="28"/>
-        </w:rPr>
-        <w:t>new</w:t>
-      </w:r>
-      <w:r>
-        <w:rPr>
-          <w:rFonts w:ascii="Consolas" w:hAnsi="Consolas" w:cs="Consolas"/>
-          <w:sz w:val="20"/>
-          <w:szCs w:val="28"/>
-        </w:rPr>
-        <w:t xml:space="preserve"> </w:t>
-      </w:r>
-      <w:r>
-        <w:rPr>
-          <w:rFonts w:ascii="Consolas" w:hAnsi="Consolas" w:cs="Consolas"/>
-          <w:color w:val="2B91AF"/>
-          <w:sz w:val="20"/>
-          <w:szCs w:val="28"/>
-        </w:rPr>
-        <w:t>PersonsRestClient</w:t>
-      </w:r>
-      <w:r>
-        <w:rPr>
-          <w:rFonts w:ascii="Consolas" w:hAnsi="Consolas" w:cs="Consolas"/>
-          <w:sz w:val="20"/>
-          <w:szCs w:val="28"/>
-        </w:rPr>
-        <w:t>();</w:t>
-      </w:r>
-    </w:p>
-    <w:p>
-      <w:pPr>
-        <w:autoSpaceDE w:val="0"/>
-        <w:autoSpaceDN w:val="0"/>
-        <w:adjustRightInd w:val="0"/>
-        <w:spacing w:line="240" w:lineRule="auto"/>
-        <w:rPr>
-          <w:rFonts w:ascii="Consolas" w:hAnsi="Consolas" w:cs="Consolas"/>
-          <w:sz w:val="20"/>
-          <w:szCs w:val="28"/>
-        </w:rPr>
-      </w:pPr>
-      <w:r>
-        <w:rPr>
-          <w:rFonts w:ascii="Consolas" w:hAnsi="Consolas" w:cs="Consolas"/>
-          <w:sz w:val="20"/>
-          <w:szCs w:val="28"/>
-        </w:rPr>
-        <w:t xml:space="preserve">    client.GetPersons(result =&gt; </w:t>
-      </w:r>
-    </w:p>
-    <w:p>
-      <w:pPr>
-        <w:autoSpaceDE w:val="0"/>
-        <w:autoSpaceDN w:val="0"/>
-        <w:adjustRightInd w:val="0"/>
-        <w:spacing w:line="240" w:lineRule="auto"/>
-        <w:rPr>
-          <w:rFonts w:ascii="Consolas" w:hAnsi="Consolas" w:cs="Consolas"/>
-          <w:sz w:val="20"/>
-          <w:szCs w:val="28"/>
-        </w:rPr>
-      </w:pPr>
-      <w:r>
-        <w:rPr>
-          <w:rFonts w:ascii="Consolas" w:hAnsi="Consolas" w:cs="Consolas"/>
-          <w:sz w:val="20"/>
-          <w:szCs w:val="28"/>
-        </w:rPr>
-        <w:t xml:space="preserve">        </w:t>
-      </w:r>
-      <w:r>
-        <w:rPr>
-          <w:rFonts w:ascii="Consolas" w:hAnsi="Consolas" w:cs="Consolas"/>
-          <w:color w:val="2B91AF"/>
-          <w:sz w:val="20"/>
-          <w:szCs w:val="28"/>
-        </w:rPr>
-        <w:t>Deployment</w:t>
-      </w:r>
-      <w:r>
-        <w:rPr>
-          <w:rFonts w:ascii="Consolas" w:hAnsi="Consolas" w:cs="Consolas"/>
-          <w:sz w:val="20"/>
-          <w:szCs w:val="28"/>
-        </w:rPr>
-        <w:t xml:space="preserve">.Current.Dispatcher.BeginInvoke(() =&gt; </w:t>
-      </w:r>
-    </w:p>
-    <w:p>
-      <w:pPr>
-        <w:autoSpaceDE w:val="0"/>
-        <w:autoSpaceDN w:val="0"/>
-        <w:adjustRightInd w:val="0"/>
-        <w:spacing w:line="240" w:lineRule="auto"/>
-        <w:rPr>
-          <w:rFonts w:ascii="Consolas" w:hAnsi="Consolas" w:cs="Consolas"/>
-          <w:sz w:val="20"/>
-          <w:szCs w:val="28"/>
-        </w:rPr>
-      </w:pPr>
-      <w:r>
-        <w:rPr>
-          <w:rFonts w:ascii="Consolas" w:hAnsi="Consolas" w:cs="Consolas"/>
-          <w:sz w:val="20"/>
-          <w:szCs w:val="28"/>
-        </w:rPr>
-        <w:t xml:space="preserve">            personList.ItemsSource = result));</w:t>
-      </w:r>
-    </w:p>
-    <w:p>
-      <w:pPr>
-        <w:autoSpaceDE w:val="0"/>
-        <w:autoSpaceDN w:val="0"/>
-        <w:adjustRightInd w:val="0"/>
-        <w:spacing w:line="240" w:lineRule="auto"/>
-        <w:rPr>
-          <w:rFonts w:ascii="Consolas" w:hAnsi="Consolas" w:cs="Consolas"/>
-          <w:sz w:val="20"/>
-          <w:szCs w:val="28"/>
-        </w:rPr>
-      </w:pPr>
-      <w:r>
-        <w:rPr>
-          <w:rFonts w:ascii="Consolas" w:hAnsi="Consolas" w:cs="Consolas"/>
-          <w:sz w:val="20"/>
-          <w:szCs w:val="28"/>
-        </w:rPr>
-        <w:t>}</w:t>
-      </w:r>
-    </w:p>
-    <w:p>
-      <w:pPr>
-        <w:pStyle w:val="Body"/>
-        <w:rPr>
-          <w:lang w:val="nb-NO"/>
-        </w:rPr>
-      </w:pPr>
-      <w:r>
-        <w:rPr>
-          <w:lang w:val="nb-NO"/>
-        </w:rPr>
-        <w:br/>
-        <w:t>Metoden GetPersons tar et lambda uttrykk som tar i mot resultatet (callback metoden vår). Istedenfor å sette ItemsSource direkte, kaller vi metoden BeginInvoke på Dispatcher objektet, som vil sørge for å bytte context og kjøre lambdaet man sender inn til BeginInvoke på GUI tråden.</w:t>
-      </w:r>
-    </w:p>
-    <w:p>
-      <w:pPr>
-        <w:spacing w:before="200" w:after="100"/>
-        <w:ind w:left="1701" w:hanging="567"/>
-      </w:pPr>
-      <w:r>
-        <w:br w:type="page"/>
-      </w:r>
-    </w:p>
-    <w:p>
-      <w:pPr>
-        <w:pStyle w:val="Overskrift1"/>
-      </w:pPr>
-      <w:r>
-        <w:lastRenderedPageBreak/>
-        <w:t>Oppgave 3 – Vise detaljer for en person</w:t>
-      </w:r>
-    </w:p>
-    <w:p>
-      <w:pPr>
-        <w:pStyle w:val="Body"/>
-        <w:rPr>
-          <w:lang w:val="nb-NO"/>
-        </w:rPr>
-      </w:pPr>
-      <w:r>
-        <w:rPr>
-          <w:lang w:val="nb-NO"/>
-        </w:rPr>
-        <w:t>Foreløpig viser vi kun navnet på personene. Kunden ønsker å se alle detaljer, og vi må derfor lage en underside.</w:t>
-      </w:r>
-      <w:r>
-        <w:rPr>
-          <w:lang w:val="nb-NO"/>
-        </w:rPr>
-        <w:t xml:space="preserve"> Opprett en ny side. Lytt på SelectionChanged eventet på ListBoxen med personer, og naviger til den nye siden når brukeren klikker på en person. Lag en static-property på MainPage for å enkelt kunne dele valgt person med undersiden.</w:t>
-      </w:r>
-    </w:p>
-    <w:p>
-      <w:pPr>
-        <w:pStyle w:val="Body"/>
-        <w:rPr>
-          <w:lang w:val="nb-NO"/>
-        </w:rPr>
-      </w:pPr>
-      <w:r>
-        <w:rPr>
-          <w:lang w:val="nb-NO"/>
-        </w:rPr>
-        <w:t>Når du kommer inn på undersiden skal du vise egenskapene til valgt person.</w:t>
-      </w:r>
+      </w:pPr>
       <w:bookmarkStart w:id="1" w:name="_GoBack"/>
       <w:bookmarkEnd w:id="1"/>
     </w:p>
     <w:sectPr>
-      <w:headerReference w:type="default" r:id="rId10"/>
-      <w:footerReference w:type="default" r:id="rId11"/>
-      <w:footerReference w:type="first" r:id="rId12"/>
+      <w:headerReference w:type="default" r:id="rId8"/>
+      <w:footerReference w:type="default" r:id="rId9"/>
+      <w:footerReference w:type="first" r:id="rId10"/>
       <w:pgSz w:w="11907" w:h="16840" w:code="9"/>
       <w:pgMar w:top="1985" w:right="1701" w:bottom="1701" w:left="2268" w:header="352" w:footer="567" w:gutter="0"/>
       <w:cols w:space="708"/>
@@ -4646,7 +5034,7 @@
 </file>
 
 <file path=word/endnotes.xml><?xml version="1.0" encoding="utf-8"?>
-<w:endnotes xmlns:wpc="http://schemas.microsoft.com/office/word/2010/wordprocessingCanvas" xmlns:mc="http://schemas.openxmlformats.org/markup-compatibility/2006" xmlns:o="urn:schemas-microsoft-com:office:office" xmlns:r="http://schemas.openxmlformats.org/officeDocument/2006/relationships" xmlns:m="http://schemas.openxmlformats.org/officeDocument/2006/math" xmlns:v="urn:schemas-microsoft-com:vml" xmlns:wp14="http://schemas.microsoft.com/office/word/2010/wordprocessingDrawing" xmlns:wp="http://schemas.openxmlformats.org/drawingml/2006/wordprocessingDrawing" xmlns:w10="urn:schemas-microsoft-com:office:word" xmlns:w="http://schemas.openxmlformats.org/wordprocessingml/2006/main" xmlns:w14="http://schemas.microsoft.com/office/word/2010/wordml" xmlns:wpg="http://schemas.microsoft.com/office/word/2010/wordprocessingGroup" xmlns:wpi="http://schemas.microsoft.com/office/word/2010/wordprocessingInk" xmlns:wne="http://schemas.microsoft.com/office/word/2006/wordml" xmlns:wps="http://schemas.microsoft.com/office/word/2010/wordprocessingShape" mc:Ignorable="w14 wp14">
+<w:endnotes xmlns:wpc="http://schemas.microsoft.com/office/word/2010/wordprocessingCanvas" xmlns:mc="http://schemas.openxmlformats.org/markup-compatibility/2006" xmlns:o="urn:schemas-microsoft-com:office:office" xmlns:r="http://schemas.openxmlformats.org/officeDocument/2006/relationships" xmlns:m="http://schemas.openxmlformats.org/officeDocument/2006/math" xmlns:v="urn:schemas-microsoft-com:vml" xmlns:wp14="http://schemas.microsoft.com/office/word/2010/wordprocessingDrawing" xmlns:wp="http://schemas.openxmlformats.org/drawingml/2006/wordprocessingDrawing" xmlns:w10="urn:schemas-microsoft-com:office:word" xmlns:w="http://schemas.openxmlformats.org/wordprocessingml/2006/main" xmlns:w14="http://schemas.microsoft.com/office/word/2010/wordml" xmlns:w15="http://schemas.microsoft.com/office/word/2012/wordml" xmlns:wpg="http://schemas.microsoft.com/office/word/2010/wordprocessingGroup" xmlns:wpi="http://schemas.microsoft.com/office/word/2010/wordprocessingInk" xmlns:wne="http://schemas.microsoft.com/office/word/2006/wordml" xmlns:wps="http://schemas.microsoft.com/office/word/2010/wordprocessingShape" mc:Ignorable="w14 w15 wp14">
   <w:endnote w:type="separator" w:id="-1">
     <w:p>
       <w:r>
@@ -4665,15 +5053,16 @@
 </file>
 
 <file path=word/footer1.xml><?xml version="1.0" encoding="utf-8"?>
-<w:ftr xmlns:wpc="http://schemas.microsoft.com/office/word/2010/wordprocessingCanvas" xmlns:mc="http://schemas.openxmlformats.org/markup-compatibility/2006" xmlns:o="urn:schemas-microsoft-com:office:office" xmlns:r="http://schemas.openxmlformats.org/officeDocument/2006/relationships" xmlns:m="http://schemas.openxmlformats.org/officeDocument/2006/math" xmlns:v="urn:schemas-microsoft-com:vml" xmlns:wp14="http://schemas.microsoft.com/office/word/2010/wordprocessingDrawing" xmlns:wp="http://schemas.openxmlformats.org/drawingml/2006/wordprocessingDrawing" xmlns:w10="urn:schemas-microsoft-com:office:word" xmlns:w="http://schemas.openxmlformats.org/wordprocessingml/2006/main" xmlns:w14="http://schemas.microsoft.com/office/word/2010/wordml" xmlns:wpg="http://schemas.microsoft.com/office/word/2010/wordprocessingGroup" xmlns:wpi="http://schemas.microsoft.com/office/word/2010/wordprocessingInk" xmlns:wne="http://schemas.microsoft.com/office/word/2006/wordml" xmlns:wps="http://schemas.microsoft.com/office/word/2010/wordprocessingShape" mc:Ignorable="w14 wp14">
+<w:ftr xmlns:wpc="http://schemas.microsoft.com/office/word/2010/wordprocessingCanvas" xmlns:mc="http://schemas.openxmlformats.org/markup-compatibility/2006" xmlns:o="urn:schemas-microsoft-com:office:office" xmlns:r="http://schemas.openxmlformats.org/officeDocument/2006/relationships" xmlns:m="http://schemas.openxmlformats.org/officeDocument/2006/math" xmlns:v="urn:schemas-microsoft-com:vml" xmlns:wp14="http://schemas.microsoft.com/office/word/2010/wordprocessingDrawing" xmlns:wp="http://schemas.openxmlformats.org/drawingml/2006/wordprocessingDrawing" xmlns:w10="urn:schemas-microsoft-com:office:word" xmlns:w="http://schemas.openxmlformats.org/wordprocessingml/2006/main" xmlns:w14="http://schemas.microsoft.com/office/word/2010/wordml" xmlns:w15="http://schemas.microsoft.com/office/word/2012/wordml" xmlns:wpg="http://schemas.microsoft.com/office/word/2010/wordprocessingGroup" xmlns:wpi="http://schemas.microsoft.com/office/word/2010/wordprocessingInk" xmlns:wne="http://schemas.microsoft.com/office/word/2006/wordml" xmlns:wps="http://schemas.microsoft.com/office/word/2010/wordprocessingShape" mc:Ignorable="w14 w15 wp14">
   <w:p>
     <w:pPr>
-      <w:pStyle w:val="Bunntekst"/>
+      <w:pStyle w:val="Footer"/>
       <w:ind w:left="-567"/>
       <w:rPr>
         <w:color w:val="auto"/>
         <w:sz w:val="16"/>
         <w:szCs w:val="16"/>
+        <w:lang w:val="en-US"/>
       </w:rPr>
     </w:pPr>
     <w:r>
@@ -4681,6 +5070,7 @@
         <w:color w:val="auto"/>
         <w:sz w:val="16"/>
         <w:szCs w:val="16"/>
+        <w:lang w:val="en-US"/>
       </w:rPr>
       <w:t>.NET, C#, LINQ, ASP.NET MVC, EntityFramework, Windows Phone 7</w:t>
     </w:r>
@@ -4689,15 +5079,15 @@
 </file>
 
 <file path=word/footer2.xml><?xml version="1.0" encoding="utf-8"?>
-<w:ftr xmlns:wpc="http://schemas.microsoft.com/office/word/2010/wordprocessingCanvas" xmlns:mc="http://schemas.openxmlformats.org/markup-compatibility/2006" xmlns:o="urn:schemas-microsoft-com:office:office" xmlns:r="http://schemas.openxmlformats.org/officeDocument/2006/relationships" xmlns:m="http://schemas.openxmlformats.org/officeDocument/2006/math" xmlns:v="urn:schemas-microsoft-com:vml" xmlns:wp14="http://schemas.microsoft.com/office/word/2010/wordprocessingDrawing" xmlns:wp="http://schemas.openxmlformats.org/drawingml/2006/wordprocessingDrawing" xmlns:w10="urn:schemas-microsoft-com:office:word" xmlns:w="http://schemas.openxmlformats.org/wordprocessingml/2006/main" xmlns:w14="http://schemas.microsoft.com/office/word/2010/wordml" xmlns:wpg="http://schemas.microsoft.com/office/word/2010/wordprocessingGroup" xmlns:wpi="http://schemas.microsoft.com/office/word/2010/wordprocessingInk" xmlns:wne="http://schemas.microsoft.com/office/word/2006/wordml" xmlns:wps="http://schemas.microsoft.com/office/word/2010/wordprocessingShape" mc:Ignorable="w14 wp14">
+<w:ftr xmlns:wpc="http://schemas.microsoft.com/office/word/2010/wordprocessingCanvas" xmlns:mc="http://schemas.openxmlformats.org/markup-compatibility/2006" xmlns:o="urn:schemas-microsoft-com:office:office" xmlns:r="http://schemas.openxmlformats.org/officeDocument/2006/relationships" xmlns:m="http://schemas.openxmlformats.org/officeDocument/2006/math" xmlns:v="urn:schemas-microsoft-com:vml" xmlns:wp14="http://schemas.microsoft.com/office/word/2010/wordprocessingDrawing" xmlns:wp="http://schemas.openxmlformats.org/drawingml/2006/wordprocessingDrawing" xmlns:w10="urn:schemas-microsoft-com:office:word" xmlns:w="http://schemas.openxmlformats.org/wordprocessingml/2006/main" xmlns:w14="http://schemas.microsoft.com/office/word/2010/wordml" xmlns:w15="http://schemas.microsoft.com/office/word/2012/wordml" xmlns:wpg="http://schemas.microsoft.com/office/word/2010/wordprocessingGroup" xmlns:wpi="http://schemas.microsoft.com/office/word/2010/wordprocessingInk" xmlns:wne="http://schemas.microsoft.com/office/word/2006/wordml" xmlns:wps="http://schemas.microsoft.com/office/word/2010/wordprocessingShape" mc:Ignorable="w14 w15 wp14">
   <w:p>
     <w:pPr>
-      <w:pStyle w:val="Bunntekst"/>
+      <w:pStyle w:val="Footer"/>
     </w:pPr>
   </w:p>
   <w:p>
     <w:pPr>
-      <w:pStyle w:val="Bunntekst"/>
+      <w:pStyle w:val="Footer"/>
     </w:pPr>
     <w:r>
       <w:tab/>
@@ -4706,16 +5096,29 @@
   </w:p>
   <w:p>
     <w:pPr>
-      <w:pStyle w:val="Bunntekst"/>
+      <w:pStyle w:val="Footer"/>
     </w:pPr>
-    <w:fldSimple w:instr=" FILENAME  \* Lower  \* MERGEFORMAT ">
-      <w:r>
-        <w:rPr>
-          <w:noProof/>
-        </w:rPr>
-        <w:t>oppgaver v2.docx</w:t>
-      </w:r>
-    </w:fldSimple>
+    <w:r>
+      <w:fldChar w:fldCharType="begin"/>
+    </w:r>
+    <w:r>
+      <w:instrText xml:space="preserve"> FILENAME  \* Lower  \* MERGEFORMAT </w:instrText>
+    </w:r>
+    <w:r>
+      <w:fldChar w:fldCharType="separate"/>
+    </w:r>
+    <w:r>
+      <w:rPr>
+        <w:noProof/>
+      </w:rPr>
+      <w:t>oppgaver v2.docx</w:t>
+    </w:r>
+    <w:r>
+      <w:rPr>
+        <w:noProof/>
+      </w:rPr>
+      <w:fldChar w:fldCharType="end"/>
+    </w:r>
     <w:r>
       <w:tab/>
       <w:t>KONFIDENSIELT</w:t>
@@ -4750,20 +5153,33 @@
     <w:r>
       <w:t xml:space="preserve"> / </w:t>
     </w:r>
-    <w:fldSimple w:instr=" NUMPAGES   \* MERGEFORMAT ">
-      <w:r>
-        <w:rPr>
-          <w:noProof/>
-        </w:rPr>
-        <w:t>4</w:t>
-      </w:r>
-    </w:fldSimple>
+    <w:r>
+      <w:fldChar w:fldCharType="begin"/>
+    </w:r>
+    <w:r>
+      <w:instrText xml:space="preserve"> NUMPAGES   \* MERGEFORMAT </w:instrText>
+    </w:r>
+    <w:r>
+      <w:fldChar w:fldCharType="separate"/>
+    </w:r>
+    <w:r>
+      <w:rPr>
+        <w:noProof/>
+      </w:rPr>
+      <w:t>4</w:t>
+    </w:r>
+    <w:r>
+      <w:rPr>
+        <w:noProof/>
+      </w:rPr>
+      <w:fldChar w:fldCharType="end"/>
+    </w:r>
   </w:p>
 </w:ftr>
 </file>
 
 <file path=word/footnotes.xml><?xml version="1.0" encoding="utf-8"?>
-<w:footnotes xmlns:wpc="http://schemas.microsoft.com/office/word/2010/wordprocessingCanvas" xmlns:mc="http://schemas.openxmlformats.org/markup-compatibility/2006" xmlns:o="urn:schemas-microsoft-com:office:office" xmlns:r="http://schemas.openxmlformats.org/officeDocument/2006/relationships" xmlns:m="http://schemas.openxmlformats.org/officeDocument/2006/math" xmlns:v="urn:schemas-microsoft-com:vml" xmlns:wp14="http://schemas.microsoft.com/office/word/2010/wordprocessingDrawing" xmlns:wp="http://schemas.openxmlformats.org/drawingml/2006/wordprocessingDrawing" xmlns:w10="urn:schemas-microsoft-com:office:word" xmlns:w="http://schemas.openxmlformats.org/wordprocessingml/2006/main" xmlns:w14="http://schemas.microsoft.com/office/word/2010/wordml" xmlns:wpg="http://schemas.microsoft.com/office/word/2010/wordprocessingGroup" xmlns:wpi="http://schemas.microsoft.com/office/word/2010/wordprocessingInk" xmlns:wne="http://schemas.microsoft.com/office/word/2006/wordml" xmlns:wps="http://schemas.microsoft.com/office/word/2010/wordprocessingShape" mc:Ignorable="w14 wp14">
+<w:footnotes xmlns:wpc="http://schemas.microsoft.com/office/word/2010/wordprocessingCanvas" xmlns:mc="http://schemas.openxmlformats.org/markup-compatibility/2006" xmlns:o="urn:schemas-microsoft-com:office:office" xmlns:r="http://schemas.openxmlformats.org/officeDocument/2006/relationships" xmlns:m="http://schemas.openxmlformats.org/officeDocument/2006/math" xmlns:v="urn:schemas-microsoft-com:vml" xmlns:wp14="http://schemas.microsoft.com/office/word/2010/wordprocessingDrawing" xmlns:wp="http://schemas.openxmlformats.org/drawingml/2006/wordprocessingDrawing" xmlns:w10="urn:schemas-microsoft-com:office:word" xmlns:w="http://schemas.openxmlformats.org/wordprocessingml/2006/main" xmlns:w14="http://schemas.microsoft.com/office/word/2010/wordml" xmlns:w15="http://schemas.microsoft.com/office/word/2012/wordml" xmlns:wpg="http://schemas.microsoft.com/office/word/2010/wordprocessingGroup" xmlns:wpi="http://schemas.microsoft.com/office/word/2010/wordprocessingInk" xmlns:wne="http://schemas.microsoft.com/office/word/2006/wordml" xmlns:wps="http://schemas.microsoft.com/office/word/2010/wordprocessingShape" mc:Ignorable="w14 w15 wp14">
   <w:footnote w:type="separator" w:id="-1">
     <w:p>
       <w:r>
@@ -4782,10 +5198,10 @@
 </file>
 
 <file path=word/header1.xml><?xml version="1.0" encoding="utf-8"?>
-<w:hdr xmlns:wpc="http://schemas.microsoft.com/office/word/2010/wordprocessingCanvas" xmlns:mc="http://schemas.openxmlformats.org/markup-compatibility/2006" xmlns:o="urn:schemas-microsoft-com:office:office" xmlns:r="http://schemas.openxmlformats.org/officeDocument/2006/relationships" xmlns:m="http://schemas.openxmlformats.org/officeDocument/2006/math" xmlns:v="urn:schemas-microsoft-com:vml" xmlns:wp14="http://schemas.microsoft.com/office/word/2010/wordprocessingDrawing" xmlns:wp="http://schemas.openxmlformats.org/drawingml/2006/wordprocessingDrawing" xmlns:w10="urn:schemas-microsoft-com:office:word" xmlns:w="http://schemas.openxmlformats.org/wordprocessingml/2006/main" xmlns:w14="http://schemas.microsoft.com/office/word/2010/wordml" xmlns:wpg="http://schemas.microsoft.com/office/word/2010/wordprocessingGroup" xmlns:wpi="http://schemas.microsoft.com/office/word/2010/wordprocessingInk" xmlns:wne="http://schemas.microsoft.com/office/word/2006/wordml" xmlns:wps="http://schemas.microsoft.com/office/word/2010/wordprocessingShape" mc:Ignorable="w14 wp14">
+<w:hdr xmlns:wpc="http://schemas.microsoft.com/office/word/2010/wordprocessingCanvas" xmlns:mc="http://schemas.openxmlformats.org/markup-compatibility/2006" xmlns:o="urn:schemas-microsoft-com:office:office" xmlns:r="http://schemas.openxmlformats.org/officeDocument/2006/relationships" xmlns:m="http://schemas.openxmlformats.org/officeDocument/2006/math" xmlns:v="urn:schemas-microsoft-com:vml" xmlns:wp14="http://schemas.microsoft.com/office/word/2010/wordprocessingDrawing" xmlns:wp="http://schemas.openxmlformats.org/drawingml/2006/wordprocessingDrawing" xmlns:w10="urn:schemas-microsoft-com:office:word" xmlns:w="http://schemas.openxmlformats.org/wordprocessingml/2006/main" xmlns:w14="http://schemas.microsoft.com/office/word/2010/wordml" xmlns:w15="http://schemas.microsoft.com/office/word/2012/wordml" xmlns:wpg="http://schemas.microsoft.com/office/word/2010/wordprocessingGroup" xmlns:wpi="http://schemas.microsoft.com/office/word/2010/wordprocessingInk" xmlns:wne="http://schemas.microsoft.com/office/word/2006/wordml" xmlns:wps="http://schemas.microsoft.com/office/word/2010/wordprocessingShape" mc:Ignorable="w14 w15 wp14">
   <w:tbl>
     <w:tblPr>
-      <w:tblStyle w:val="Tabellrutenett"/>
+      <w:tblStyle w:val="TableGrid"/>
       <w:tblW w:w="11341" w:type="dxa"/>
       <w:tblInd w:w="-1877" w:type="dxa"/>
       <w:tblBorders>
@@ -4818,7 +5234,7 @@
         </w:tcPr>
         <w:p>
           <w:pPr>
-            <w:pStyle w:val="Topptekst"/>
+            <w:pStyle w:val="Header"/>
             <w:jc w:val="center"/>
           </w:pPr>
           <w:r>
@@ -4868,14 +5284,14 @@
   </w:tbl>
   <w:p>
     <w:pPr>
-      <w:pStyle w:val="Topptekst"/>
+      <w:pStyle w:val="Header"/>
     </w:pPr>
   </w:p>
 </w:hdr>
 </file>
 
 <file path=word/numbering.xml><?xml version="1.0" encoding="utf-8"?>
-<w:numbering xmlns:wpc="http://schemas.microsoft.com/office/word/2010/wordprocessingCanvas" xmlns:mc="http://schemas.openxmlformats.org/markup-compatibility/2006" xmlns:o="urn:schemas-microsoft-com:office:office" xmlns:r="http://schemas.openxmlformats.org/officeDocument/2006/relationships" xmlns:m="http://schemas.openxmlformats.org/officeDocument/2006/math" xmlns:v="urn:schemas-microsoft-com:vml" xmlns:wp14="http://schemas.microsoft.com/office/word/2010/wordprocessingDrawing" xmlns:wp="http://schemas.openxmlformats.org/drawingml/2006/wordprocessingDrawing" xmlns:w10="urn:schemas-microsoft-com:office:word" xmlns:w="http://schemas.openxmlformats.org/wordprocessingml/2006/main" xmlns:w14="http://schemas.microsoft.com/office/word/2010/wordml" xmlns:wpg="http://schemas.microsoft.com/office/word/2010/wordprocessingGroup" xmlns:wpi="http://schemas.microsoft.com/office/word/2010/wordprocessingInk" xmlns:wne="http://schemas.microsoft.com/office/word/2006/wordml" xmlns:wps="http://schemas.microsoft.com/office/word/2010/wordprocessingShape" mc:Ignorable="w14 wp14">
+<w:numbering xmlns:wpc="http://schemas.microsoft.com/office/word/2010/wordprocessingCanvas" xmlns:mc="http://schemas.openxmlformats.org/markup-compatibility/2006" xmlns:o="urn:schemas-microsoft-com:office:office" xmlns:r="http://schemas.openxmlformats.org/officeDocument/2006/relationships" xmlns:m="http://schemas.openxmlformats.org/officeDocument/2006/math" xmlns:v="urn:schemas-microsoft-com:vml" xmlns:wp14="http://schemas.microsoft.com/office/word/2010/wordprocessingDrawing" xmlns:wp="http://schemas.openxmlformats.org/drawingml/2006/wordprocessingDrawing" xmlns:w10="urn:schemas-microsoft-com:office:word" xmlns:w="http://schemas.openxmlformats.org/wordprocessingml/2006/main" xmlns:w14="http://schemas.microsoft.com/office/word/2010/wordml" xmlns:w15="http://schemas.microsoft.com/office/word/2012/wordml" xmlns:wpg="http://schemas.microsoft.com/office/word/2010/wordprocessingGroup" xmlns:wpi="http://schemas.microsoft.com/office/word/2010/wordprocessingInk" xmlns:wne="http://schemas.microsoft.com/office/word/2006/wordml" xmlns:wps="http://schemas.microsoft.com/office/word/2010/wordprocessingShape" mc:Ignorable="w14 w15 wp14">
   <w:abstractNum w:abstractNumId="0">
     <w:nsid w:val="FFFFFF7C"/>
     <w:multiLevelType w:val="singleLevel"/>
@@ -4883,7 +5299,7 @@
     <w:lvl w:ilvl="0">
       <w:start w:val="1"/>
       <w:numFmt w:val="decimal"/>
-      <w:pStyle w:val="Nummerertliste5"/>
+      <w:pStyle w:val="ListNumber5"/>
       <w:lvlText w:val="%1."/>
       <w:lvlJc w:val="left"/>
       <w:pPr>
@@ -4901,7 +5317,7 @@
     <w:lvl w:ilvl="0">
       <w:start w:val="1"/>
       <w:numFmt w:val="decimal"/>
-      <w:pStyle w:val="Nummerertliste4"/>
+      <w:pStyle w:val="ListNumber4"/>
       <w:lvlText w:val="%1."/>
       <w:lvlJc w:val="left"/>
       <w:pPr>
@@ -4919,7 +5335,7 @@
     <w:lvl w:ilvl="0">
       <w:start w:val="1"/>
       <w:numFmt w:val="decimal"/>
-      <w:pStyle w:val="Nummerertliste3"/>
+      <w:pStyle w:val="ListNumber3"/>
       <w:lvlText w:val="%1."/>
       <w:lvlJc w:val="left"/>
       <w:pPr>
@@ -4937,7 +5353,7 @@
     <w:lvl w:ilvl="0">
       <w:start w:val="1"/>
       <w:numFmt w:val="decimal"/>
-      <w:pStyle w:val="Nummerertliste2"/>
+      <w:pStyle w:val="ListNumber2"/>
       <w:lvlText w:val="%1."/>
       <w:lvlJc w:val="left"/>
       <w:pPr>
@@ -5032,7 +5448,7 @@
     <w:lvl w:ilvl="0">
       <w:start w:val="1"/>
       <w:numFmt w:val="decimal"/>
-      <w:pStyle w:val="Nummerertliste"/>
+      <w:pStyle w:val="ListNumber"/>
       <w:lvlText w:val="%1."/>
       <w:lvlJc w:val="left"/>
       <w:pPr>
@@ -7563,7 +7979,7 @@
     <w:lvl w:ilvl="0" w:tplc="55D2F38C">
       <w:start w:val="1"/>
       <w:numFmt w:val="bullet"/>
-      <w:pStyle w:val="Listeavsnitt"/>
+      <w:pStyle w:val="ListParagraph"/>
       <w:lvlText w:val=""/>
       <w:lvlJc w:val="left"/>
       <w:pPr>
@@ -8291,7 +8707,7 @@
 </file>
 
 <file path=word/styles.xml><?xml version="1.0" encoding="utf-8"?>
-<w:styles xmlns:mc="http://schemas.openxmlformats.org/markup-compatibility/2006" xmlns:r="http://schemas.openxmlformats.org/officeDocument/2006/relationships" xmlns:w="http://schemas.openxmlformats.org/wordprocessingml/2006/main" xmlns:w14="http://schemas.microsoft.com/office/word/2010/wordml" mc:Ignorable="w14">
+<w:styles xmlns:mc="http://schemas.openxmlformats.org/markup-compatibility/2006" xmlns:r="http://schemas.openxmlformats.org/officeDocument/2006/relationships" xmlns:w="http://schemas.openxmlformats.org/wordprocessingml/2006/main" xmlns:w14="http://schemas.microsoft.com/office/word/2010/wordml" xmlns:w15="http://schemas.microsoft.com/office/word/2012/wordml" mc:Ignorable="w14 w15">
   <w:docDefaults>
     <w:rPrDefault>
       <w:rPr>
@@ -8308,8 +8724,346 @@
       </w:pPr>
     </w:pPrDefault>
   </w:docDefaults>
-  <w:latentStyles w:defLockedState="0" w:defUIPriority="0" w:defSemiHidden="0" w:defUnhideWhenUsed="0" w:defQFormat="0" w:count="267">
+  <w:latentStyles w:defLockedState="0" w:defUIPriority="0" w:defSemiHidden="0" w:defUnhideWhenUsed="0" w:defQFormat="0" w:count="371">
     <w:lsdException w:name="heading 1" w:uiPriority="99" w:qFormat="1"/>
+    <w:lsdException w:name="heading 7" w:semiHidden="1" w:unhideWhenUsed="1"/>
+    <w:lsdException w:name="heading 8" w:semiHidden="1" w:unhideWhenUsed="1"/>
+    <w:lsdException w:name="heading 9" w:semiHidden="1" w:unhideWhenUsed="1"/>
+    <w:lsdException w:name="index 1" w:semiHidden="1" w:unhideWhenUsed="1"/>
+    <w:lsdException w:name="index 2" w:semiHidden="1" w:unhideWhenUsed="1"/>
+    <w:lsdException w:name="index 3" w:semiHidden="1" w:unhideWhenUsed="1"/>
+    <w:lsdException w:name="index 4" w:semiHidden="1" w:unhideWhenUsed="1"/>
+    <w:lsdException w:name="index 5" w:semiHidden="1" w:unhideWhenUsed="1"/>
+    <w:lsdException w:name="index 6" w:semiHidden="1" w:unhideWhenUsed="1"/>
+    <w:lsdException w:name="index 7" w:semiHidden="1" w:unhideWhenUsed="1"/>
+    <w:lsdException w:name="index 8" w:semiHidden="1" w:unhideWhenUsed="1"/>
+    <w:lsdException w:name="index 9" w:semiHidden="1" w:unhideWhenUsed="1"/>
+    <w:lsdException w:name="toc 1" w:semiHidden="1" w:unhideWhenUsed="1"/>
+    <w:lsdException w:name="toc 2" w:semiHidden="1" w:unhideWhenUsed="1"/>
+    <w:lsdException w:name="toc 3" w:semiHidden="1" w:unhideWhenUsed="1"/>
+    <w:lsdException w:name="toc 4" w:semiHidden="1" w:unhideWhenUsed="1"/>
+    <w:lsdException w:name="toc 5" w:semiHidden="1" w:unhideWhenUsed="1"/>
+    <w:lsdException w:name="toc 6" w:semiHidden="1" w:unhideWhenUsed="1"/>
+    <w:lsdException w:name="toc 7" w:semiHidden="1" w:unhideWhenUsed="1"/>
+    <w:lsdException w:name="toc 8" w:semiHidden="1" w:unhideWhenUsed="1"/>
+    <w:lsdException w:name="toc 9" w:semiHidden="1" w:unhideWhenUsed="1"/>
+    <w:lsdException w:name="Normal Indent" w:semiHidden="1" w:unhideWhenUsed="1"/>
+    <w:lsdException w:name="footnote text" w:semiHidden="1" w:unhideWhenUsed="1"/>
+    <w:lsdException w:name="annotation text" w:semiHidden="1" w:unhideWhenUsed="1"/>
+    <w:lsdException w:name="header" w:semiHidden="1" w:unhideWhenUsed="1"/>
+    <w:lsdException w:name="footer" w:semiHidden="1" w:unhideWhenUsed="1"/>
+    <w:lsdException w:name="index heading" w:semiHidden="1" w:unhideWhenUsed="1"/>
+    <w:lsdException w:name="caption" w:semiHidden="1" w:unhideWhenUsed="1"/>
+    <w:lsdException w:name="table of figures" w:semiHidden="1" w:unhideWhenUsed="1"/>
+    <w:lsdException w:name="envelope address" w:semiHidden="1" w:unhideWhenUsed="1"/>
+    <w:lsdException w:name="envelope return" w:semiHidden="1" w:unhideWhenUsed="1"/>
+    <w:lsdException w:name="footnote reference" w:semiHidden="1" w:unhideWhenUsed="1"/>
+    <w:lsdException w:name="annotation reference" w:semiHidden="1" w:unhideWhenUsed="1"/>
+    <w:lsdException w:name="line number" w:semiHidden="1" w:unhideWhenUsed="1"/>
+    <w:lsdException w:name="page number" w:semiHidden="1" w:unhideWhenUsed="1"/>
+    <w:lsdException w:name="endnote reference" w:semiHidden="1" w:unhideWhenUsed="1"/>
+    <w:lsdException w:name="endnote text" w:semiHidden="1" w:unhideWhenUsed="1"/>
+    <w:lsdException w:name="table of authorities" w:semiHidden="1" w:unhideWhenUsed="1"/>
+    <w:lsdException w:name="macro" w:semiHidden="1" w:unhideWhenUsed="1"/>
+    <w:lsdException w:name="toa heading" w:semiHidden="1" w:unhideWhenUsed="1"/>
+    <w:lsdException w:name="List" w:semiHidden="1" w:unhideWhenUsed="1"/>
+    <w:lsdException w:name="List Bullet" w:semiHidden="1" w:unhideWhenUsed="1"/>
+    <w:lsdException w:name="List 2" w:semiHidden="1" w:unhideWhenUsed="1"/>
+    <w:lsdException w:name="List 3" w:semiHidden="1" w:unhideWhenUsed="1"/>
+    <w:lsdException w:name="List Bullet 2" w:semiHidden="1" w:unhideWhenUsed="1"/>
+    <w:lsdException w:name="List Bullet 3" w:semiHidden="1" w:unhideWhenUsed="1"/>
+    <w:lsdException w:name="List Bullet 4" w:semiHidden="1" w:unhideWhenUsed="1"/>
+    <w:lsdException w:name="List Bullet 5" w:semiHidden="1" w:unhideWhenUsed="1"/>
+    <w:lsdException w:name="List Number 2" w:semiHidden="1" w:unhideWhenUsed="1"/>
+    <w:lsdException w:name="List Number 3" w:semiHidden="1" w:unhideWhenUsed="1"/>
+    <w:lsdException w:name="List Number 4" w:semiHidden="1" w:unhideWhenUsed="1"/>
+    <w:lsdException w:name="List Number 5" w:semiHidden="1" w:unhideWhenUsed="1"/>
+    <w:lsdException w:name="Closing" w:semiHidden="1" w:unhideWhenUsed="1"/>
+    <w:lsdException w:name="Signature" w:semiHidden="1" w:unhideWhenUsed="1"/>
+    <w:lsdException w:name="Default Paragraph Font" w:semiHidden="1" w:unhideWhenUsed="1"/>
+    <w:lsdException w:name="Body Text" w:semiHidden="1" w:unhideWhenUsed="1"/>
+    <w:lsdException w:name="Body Text Indent" w:semiHidden="1" w:unhideWhenUsed="1"/>
+    <w:lsdException w:name="List Continue" w:semiHidden="1" w:unhideWhenUsed="1"/>
+    <w:lsdException w:name="List Continue 2" w:semiHidden="1" w:unhideWhenUsed="1"/>
+    <w:lsdException w:name="List Continue 3" w:semiHidden="1" w:unhideWhenUsed="1"/>
+    <w:lsdException w:name="List Continue 4" w:semiHidden="1" w:unhideWhenUsed="1"/>
+    <w:lsdException w:name="List Continue 5" w:semiHidden="1" w:unhideWhenUsed="1"/>
+    <w:lsdException w:name="Message Header" w:semiHidden="1" w:unhideWhenUsed="1"/>
+    <w:lsdException w:name="Body Text First Indent 2" w:semiHidden="1" w:unhideWhenUsed="1"/>
+    <w:lsdException w:name="Note Heading" w:semiHidden="1" w:unhideWhenUsed="1"/>
+    <w:lsdException w:name="Body Text 2" w:semiHidden="1" w:unhideWhenUsed="1"/>
+    <w:lsdException w:name="Body Text 3" w:semiHidden="1" w:unhideWhenUsed="1"/>
+    <w:lsdException w:name="Body Text Indent 2" w:semiHidden="1" w:unhideWhenUsed="1"/>
+    <w:lsdException w:name="Body Text Indent 3" w:semiHidden="1" w:unhideWhenUsed="1"/>
+    <w:lsdException w:name="Block Text" w:semiHidden="1" w:unhideWhenUsed="1"/>
+    <w:lsdException w:name="Hyperlink" w:semiHidden="1" w:unhideWhenUsed="1"/>
+    <w:lsdException w:name="FollowedHyperlink" w:semiHidden="1" w:unhideWhenUsed="1"/>
+    <w:lsdException w:name="Document Map" w:semiHidden="1" w:unhideWhenUsed="1"/>
+    <w:lsdException w:name="Plain Text" w:semiHidden="1" w:unhideWhenUsed="1"/>
+    <w:lsdException w:name="E-mail Signature" w:semiHidden="1" w:unhideWhenUsed="1"/>
+    <w:lsdException w:name="HTML Top of Form" w:semiHidden="1" w:unhideWhenUsed="1"/>
+    <w:lsdException w:name="HTML Bottom of Form" w:semiHidden="1" w:unhideWhenUsed="1"/>
+    <w:lsdException w:name="Normal (Web)" w:semiHidden="1" w:unhideWhenUsed="1"/>
+    <w:lsdException w:name="HTML Acronym" w:semiHidden="1" w:unhideWhenUsed="1"/>
+    <w:lsdException w:name="HTML Address" w:semiHidden="1" w:unhideWhenUsed="1"/>
+    <w:lsdException w:name="HTML Cite" w:semiHidden="1" w:unhideWhenUsed="1"/>
+    <w:lsdException w:name="HTML Code" w:semiHidden="1" w:unhideWhenUsed="1"/>
+    <w:lsdException w:name="HTML Definition" w:semiHidden="1" w:unhideWhenUsed="1"/>
+    <w:lsdException w:name="HTML Keyboard" w:semiHidden="1" w:unhideWhenUsed="1"/>
+    <w:lsdException w:name="HTML Preformatted" w:semiHidden="1" w:unhideWhenUsed="1"/>
+    <w:lsdException w:name="HTML Sample" w:semiHidden="1" w:unhideWhenUsed="1"/>
+    <w:lsdException w:name="HTML Typewriter" w:semiHidden="1" w:unhideWhenUsed="1"/>
+    <w:lsdException w:name="HTML Variable" w:semiHidden="1" w:unhideWhenUsed="1"/>
+    <w:lsdException w:name="Normal Table" w:semiHidden="1" w:unhideWhenUsed="1"/>
+    <w:lsdException w:name="annotation subject" w:semiHidden="1" w:unhideWhenUsed="1"/>
+    <w:lsdException w:name="No List" w:semiHidden="1" w:unhideWhenUsed="1"/>
+    <w:lsdException w:name="Outline List 1" w:semiHidden="1" w:unhideWhenUsed="1"/>
+    <w:lsdException w:name="Outline List 2" w:semiHidden="1" w:unhideWhenUsed="1"/>
+    <w:lsdException w:name="Outline List 3" w:semiHidden="1" w:unhideWhenUsed="1"/>
+    <w:lsdException w:name="Table Simple 1" w:semiHidden="1" w:unhideWhenUsed="1"/>
+    <w:lsdException w:name="Table Simple 2" w:semiHidden="1" w:unhideWhenUsed="1"/>
+    <w:lsdException w:name="Table Simple 3" w:semiHidden="1" w:unhideWhenUsed="1"/>
+    <w:lsdException w:name="Table Classic 1" w:semiHidden="1" w:unhideWhenUsed="1"/>
+    <w:lsdException w:name="Table Classic 2" w:semiHidden="1" w:unhideWhenUsed="1"/>
+    <w:lsdException w:name="Table Classic 3" w:semiHidden="1" w:unhideWhenUsed="1"/>
+    <w:lsdException w:name="Table Classic 4" w:semiHidden="1" w:unhideWhenUsed="1"/>
+    <w:lsdException w:name="Table Colorful 1" w:semiHidden="1" w:unhideWhenUsed="1"/>
+    <w:lsdException w:name="Table Colorful 2" w:semiHidden="1" w:unhideWhenUsed="1"/>
+    <w:lsdException w:name="Table Colorful 3" w:semiHidden="1" w:unhideWhenUsed="1"/>
+    <w:lsdException w:name="Table Columns 1" w:semiHidden="1" w:unhideWhenUsed="1"/>
+    <w:lsdException w:name="Table Columns 2" w:semiHidden="1" w:unhideWhenUsed="1"/>
+    <w:lsdException w:name="Table Columns 3" w:semiHidden="1" w:unhideWhenUsed="1"/>
+    <w:lsdException w:name="Table Columns 4" w:semiHidden="1" w:unhideWhenUsed="1"/>
+    <w:lsdException w:name="Table Columns 5" w:semiHidden="1" w:unhideWhenUsed="1"/>
+    <w:lsdException w:name="Table Grid 1" w:semiHidden="1" w:unhideWhenUsed="1"/>
+    <w:lsdException w:name="Table Grid 2" w:semiHidden="1" w:unhideWhenUsed="1"/>
+    <w:lsdException w:name="Table Grid 3" w:semiHidden="1" w:unhideWhenUsed="1"/>
+    <w:lsdException w:name="Table Grid 4" w:semiHidden="1" w:unhideWhenUsed="1"/>
+    <w:lsdException w:name="Table Grid 5" w:semiHidden="1" w:unhideWhenUsed="1"/>
+    <w:lsdException w:name="Table Grid 6" w:semiHidden="1" w:unhideWhenUsed="1"/>
+    <w:lsdException w:name="Table Grid 7" w:semiHidden="1" w:unhideWhenUsed="1"/>
+    <w:lsdException w:name="Table Grid 8" w:semiHidden="1" w:unhideWhenUsed="1"/>
+    <w:lsdException w:name="Table List 1" w:semiHidden="1" w:unhideWhenUsed="1"/>
+    <w:lsdException w:name="Table List 2" w:semiHidden="1" w:unhideWhenUsed="1"/>
+    <w:lsdException w:name="Table List 3" w:semiHidden="1" w:unhideWhenUsed="1"/>
+    <w:lsdException w:name="Table List 4" w:semiHidden="1" w:unhideWhenUsed="1"/>
+    <w:lsdException w:name="Table List 5" w:semiHidden="1" w:unhideWhenUsed="1"/>
+    <w:lsdException w:name="Table List 6" w:semiHidden="1" w:unhideWhenUsed="1"/>
+    <w:lsdException w:name="Table List 7" w:semiHidden="1" w:unhideWhenUsed="1"/>
+    <w:lsdException w:name="Table List 8" w:semiHidden="1" w:unhideWhenUsed="1"/>
+    <w:lsdException w:name="Table 3D effects 1" w:semiHidden="1" w:unhideWhenUsed="1"/>
+    <w:lsdException w:name="Table 3D effects 2" w:semiHidden="1" w:unhideWhenUsed="1"/>
+    <w:lsdException w:name="Table 3D effects 3" w:semiHidden="1" w:unhideWhenUsed="1"/>
+    <w:lsdException w:name="Table Contemporary" w:semiHidden="1" w:unhideWhenUsed="1"/>
+    <w:lsdException w:name="Table Elegant" w:semiHidden="1" w:unhideWhenUsed="1"/>
+    <w:lsdException w:name="Table Professional" w:semiHidden="1" w:unhideWhenUsed="1"/>
+    <w:lsdException w:name="Table Subtle 1" w:semiHidden="1" w:unhideWhenUsed="1"/>
+    <w:lsdException w:name="Table Subtle 2" w:semiHidden="1" w:unhideWhenUsed="1"/>
+    <w:lsdException w:name="Table Web 1" w:semiHidden="1" w:unhideWhenUsed="1"/>
+    <w:lsdException w:name="Table Web 2" w:semiHidden="1" w:unhideWhenUsed="1"/>
+    <w:lsdException w:name="Table Web 3" w:semiHidden="1" w:unhideWhenUsed="1"/>
+    <w:lsdException w:name="Balloon Text" w:semiHidden="1" w:unhideWhenUsed="1"/>
+    <w:lsdException w:name="Table Theme" w:semiHidden="1" w:unhideWhenUsed="1"/>
+    <w:lsdException w:name="Medium List 1"/>
+    <w:lsdException w:name="Medium List 2"/>
+    <w:lsdException w:name="Medium Grid 1"/>
+    <w:lsdException w:name="Medium Grid 2"/>
+    <w:lsdException w:name="Medium Grid 3"/>
+    <w:lsdException w:name="Dark List"/>
+    <w:lsdException w:name="Colorful Shading"/>
+    <w:lsdException w:name="Colorful List"/>
+    <w:lsdException w:name="Colorful Grid"/>
+    <w:lsdException w:name="Light Shading Accent 1"/>
+    <w:lsdException w:name="Light List Accent 1"/>
+    <w:lsdException w:name="Light Grid Accent 1"/>
+    <w:lsdException w:name="Medium Shading 1 Accent 1"/>
+    <w:lsdException w:name="Medium Shading 2 Accent 1"/>
+    <w:lsdException w:name="Medium List 1 Accent 1"/>
+    <w:lsdException w:name="Revision" w:semiHidden="1"/>
+    <w:lsdException w:name="Medium List 2 Accent 1"/>
+    <w:lsdException w:name="Medium Grid 1 Accent 1"/>
+    <w:lsdException w:name="Medium Grid 2 Accent 1"/>
+    <w:lsdException w:name="Medium Grid 3 Accent 1"/>
+    <w:lsdException w:name="Dark List Accent 1"/>
+    <w:lsdException w:name="Colorful Shading Accent 1"/>
+    <w:lsdException w:name="Colorful List Accent 1"/>
+    <w:lsdException w:name="Colorful Grid Accent 1"/>
+    <w:lsdException w:name="Light Shading Accent 2"/>
+    <w:lsdException w:name="Light List Accent 2"/>
+    <w:lsdException w:name="Light Grid Accent 2"/>
+    <w:lsdException w:name="Medium Shading 1 Accent 2"/>
+    <w:lsdException w:name="Medium Shading 2 Accent 2"/>
+    <w:lsdException w:name="Medium List 1 Accent 2"/>
+    <w:lsdException w:name="Medium List 2 Accent 2"/>
+    <w:lsdException w:name="Medium Grid 1 Accent 2"/>
+    <w:lsdException w:name="Medium Grid 2 Accent 2"/>
+    <w:lsdException w:name="Medium Grid 3 Accent 2"/>
+    <w:lsdException w:name="Dark List Accent 2"/>
+    <w:lsdException w:name="Colorful Shading Accent 2"/>
+    <w:lsdException w:name="Colorful List Accent 2"/>
+    <w:lsdException w:name="Colorful Grid Accent 2"/>
+    <w:lsdException w:name="Light Shading Accent 3"/>
+    <w:lsdException w:name="Light List Accent 3"/>
+    <w:lsdException w:name="Light Grid Accent 3"/>
+    <w:lsdException w:name="Medium Shading 1 Accent 3"/>
+    <w:lsdException w:name="Medium Shading 2 Accent 3"/>
+    <w:lsdException w:name="Medium List 1 Accent 3"/>
+    <w:lsdException w:name="Medium List 2 Accent 3"/>
+    <w:lsdException w:name="Medium Grid 1 Accent 3"/>
+    <w:lsdException w:name="Medium Grid 2 Accent 3"/>
+    <w:lsdException w:name="Medium Grid 3 Accent 3"/>
+    <w:lsdException w:name="Dark List Accent 3"/>
+    <w:lsdException w:name="Colorful Shading Accent 3"/>
+    <w:lsdException w:name="Colorful List Accent 3"/>
+    <w:lsdException w:name="Colorful Grid Accent 3"/>
+    <w:lsdException w:name="Light Shading Accent 4"/>
+    <w:lsdException w:name="Light List Accent 4"/>
+    <w:lsdException w:name="Light Grid Accent 4"/>
+    <w:lsdException w:name="Medium Shading 1 Accent 4"/>
+    <w:lsdException w:name="Medium Shading 2 Accent 4"/>
+    <w:lsdException w:name="Medium List 1 Accent 4"/>
+    <w:lsdException w:name="Medium List 2 Accent 4"/>
+    <w:lsdException w:name="Medium Grid 1 Accent 4"/>
+    <w:lsdException w:name="Medium Grid 2 Accent 4"/>
+    <w:lsdException w:name="Medium Grid 3 Accent 4"/>
+    <w:lsdException w:name="Dark List Accent 4"/>
+    <w:lsdException w:name="Colorful Shading Accent 4"/>
+    <w:lsdException w:name="Colorful List Accent 4"/>
+    <w:lsdException w:name="Colorful Grid Accent 4"/>
+    <w:lsdException w:name="Light Shading Accent 5"/>
+    <w:lsdException w:name="Light List Accent 5"/>
+    <w:lsdException w:name="Light Grid Accent 5"/>
+    <w:lsdException w:name="Medium Shading 1 Accent 5"/>
+    <w:lsdException w:name="Medium Shading 2 Accent 5"/>
+    <w:lsdException w:name="Medium List 1 Accent 5"/>
+    <w:lsdException w:name="Medium List 2 Accent 5"/>
+    <w:lsdException w:name="Medium Grid 1 Accent 5"/>
+    <w:lsdException w:name="Medium Grid 2 Accent 5"/>
+    <w:lsdException w:name="Medium Grid 3 Accent 5"/>
+    <w:lsdException w:name="Dark List Accent 5"/>
+    <w:lsdException w:name="Colorful Shading Accent 5"/>
+    <w:lsdException w:name="Colorful List Accent 5"/>
+    <w:lsdException w:name="Colorful Grid Accent 5"/>
+    <w:lsdException w:name="Light Shading Accent 6"/>
+    <w:lsdException w:name="Light List Accent 6"/>
+    <w:lsdException w:name="Light Grid Accent 6"/>
+    <w:lsdException w:name="Medium Shading 1 Accent 6"/>
+    <w:lsdException w:name="Medium Shading 2 Accent 6"/>
+    <w:lsdException w:name="Medium List 1 Accent 6"/>
+    <w:lsdException w:name="Medium List 2 Accent 6"/>
+    <w:lsdException w:name="Medium Grid 1 Accent 6"/>
+    <w:lsdException w:name="Medium Grid 2 Accent 6"/>
+    <w:lsdException w:name="Medium Grid 3 Accent 6"/>
+    <w:lsdException w:name="Dark List Accent 6"/>
+    <w:lsdException w:name="Colorful Shading Accent 6"/>
+    <w:lsdException w:name="Colorful List Accent 6"/>
+    <w:lsdException w:name="Colorful Grid Accent 6"/>
+    <w:lsdException w:name="Bibliography" w:semiHidden="1" w:unhideWhenUsed="1"/>
+    <w:lsdException w:name="TOC Heading" w:semiHidden="1" w:unhideWhenUsed="1"/>
+    <w:lsdException w:name="Plain Table 1" w:uiPriority="41"/>
+    <w:lsdException w:name="Plain Table 2" w:uiPriority="42"/>
+    <w:lsdException w:name="Plain Table 3" w:uiPriority="43"/>
+    <w:lsdException w:name="Plain Table 4" w:uiPriority="44"/>
+    <w:lsdException w:name="Plain Table 5" w:uiPriority="45"/>
+    <w:lsdException w:name="Grid Table Light" w:uiPriority="40"/>
+    <w:lsdException w:name="Grid Table 1 Light" w:uiPriority="46"/>
+    <w:lsdException w:name="Grid Table 2" w:uiPriority="47"/>
+    <w:lsdException w:name="Grid Table 3" w:uiPriority="48"/>
+    <w:lsdException w:name="Grid Table 4" w:uiPriority="49"/>
+    <w:lsdException w:name="Grid Table 5 Dark" w:uiPriority="50"/>
+    <w:lsdException w:name="Grid Table 6 Colorful" w:uiPriority="51"/>
+    <w:lsdException w:name="Grid Table 7 Colorful" w:uiPriority="52"/>
+    <w:lsdException w:name="Grid Table 1 Light Accent 1" w:uiPriority="46"/>
+    <w:lsdException w:name="Grid Table 2 Accent 1" w:uiPriority="47"/>
+    <w:lsdException w:name="Grid Table 3 Accent 1" w:uiPriority="48"/>
+    <w:lsdException w:name="Grid Table 4 Accent 1" w:uiPriority="49"/>
+    <w:lsdException w:name="Grid Table 5 Dark Accent 1" w:uiPriority="50"/>
+    <w:lsdException w:name="Grid Table 6 Colorful Accent 1" w:uiPriority="51"/>
+    <w:lsdException w:name="Grid Table 7 Colorful Accent 1" w:uiPriority="52"/>
+    <w:lsdException w:name="Grid Table 1 Light Accent 2" w:uiPriority="46"/>
+    <w:lsdException w:name="Grid Table 2 Accent 2" w:uiPriority="47"/>
+    <w:lsdException w:name="Grid Table 3 Accent 2" w:uiPriority="48"/>
+    <w:lsdException w:name="Grid Table 4 Accent 2" w:uiPriority="49"/>
+    <w:lsdException w:name="Grid Table 5 Dark Accent 2" w:uiPriority="50"/>
+    <w:lsdException w:name="Grid Table 6 Colorful Accent 2" w:uiPriority="51"/>
+    <w:lsdException w:name="Grid Table 7 Colorful Accent 2" w:uiPriority="52"/>
+    <w:lsdException w:name="Grid Table 1 Light Accent 3" w:uiPriority="46"/>
+    <w:lsdException w:name="Grid Table 2 Accent 3" w:uiPriority="47"/>
+    <w:lsdException w:name="Grid Table 3 Accent 3" w:uiPriority="48"/>
+    <w:lsdException w:name="Grid Table 4 Accent 3" w:uiPriority="49"/>
+    <w:lsdException w:name="Grid Table 5 Dark Accent 3" w:uiPriority="50"/>
+    <w:lsdException w:name="Grid Table 6 Colorful Accent 3" w:uiPriority="51"/>
+    <w:lsdException w:name="Grid Table 7 Colorful Accent 3" w:uiPriority="52"/>
+    <w:lsdException w:name="Grid Table 1 Light Accent 4" w:uiPriority="46"/>
+    <w:lsdException w:name="Grid Table 2 Accent 4" w:uiPriority="47"/>
+    <w:lsdException w:name="Grid Table 3 Accent 4" w:uiPriority="48"/>
+    <w:lsdException w:name="Grid Table 4 Accent 4" w:uiPriority="49"/>
+    <w:lsdException w:name="Grid Table 5 Dark Accent 4" w:uiPriority="50"/>
+    <w:lsdException w:name="Grid Table 6 Colorful Accent 4" w:uiPriority="51"/>
+    <w:lsdException w:name="Grid Table 7 Colorful Accent 4" w:uiPriority="52"/>
+    <w:lsdException w:name="Grid Table 1 Light Accent 5" w:uiPriority="46"/>
+    <w:lsdException w:name="Grid Table 2 Accent 5" w:uiPriority="47"/>
+    <w:lsdException w:name="Grid Table 3 Accent 5" w:uiPriority="48"/>
+    <w:lsdException w:name="Grid Table 4 Accent 5" w:uiPriority="49"/>
+    <w:lsdException w:name="Grid Table 5 Dark Accent 5" w:uiPriority="50"/>
+    <w:lsdException w:name="Grid Table 6 Colorful Accent 5" w:uiPriority="51"/>
+    <w:lsdException w:name="Grid Table 7 Colorful Accent 5" w:uiPriority="52"/>
+    <w:lsdException w:name="Grid Table 1 Light Accent 6" w:uiPriority="46"/>
+    <w:lsdException w:name="Grid Table 2 Accent 6" w:uiPriority="47"/>
+    <w:lsdException w:name="Grid Table 3 Accent 6" w:uiPriority="48"/>
+    <w:lsdException w:name="Grid Table 4 Accent 6" w:uiPriority="49"/>
+    <w:lsdException w:name="Grid Table 5 Dark Accent 6" w:uiPriority="50"/>
+    <w:lsdException w:name="Grid Table 6 Colorful Accent 6" w:uiPriority="51"/>
+    <w:lsdException w:name="Grid Table 7 Colorful Accent 6" w:uiPriority="52"/>
+    <w:lsdException w:name="List Table 1 Light" w:uiPriority="46"/>
+    <w:lsdException w:name="List Table 2" w:uiPriority="47"/>
+    <w:lsdException w:name="List Table 3" w:uiPriority="48"/>
+    <w:lsdException w:name="List Table 4" w:uiPriority="49"/>
+    <w:lsdException w:name="List Table 5 Dark" w:uiPriority="50"/>
+    <w:lsdException w:name="List Table 6 Colorful" w:uiPriority="51"/>
+    <w:lsdException w:name="List Table 7 Colorful" w:uiPriority="52"/>
+    <w:lsdException w:name="List Table 1 Light Accent 1" w:uiPriority="46"/>
+    <w:lsdException w:name="List Table 2 Accent 1" w:uiPriority="47"/>
+    <w:lsdException w:name="List Table 3 Accent 1" w:uiPriority="48"/>
+    <w:lsdException w:name="List Table 4 Accent 1" w:uiPriority="49"/>
+    <w:lsdException w:name="List Table 5 Dark Accent 1" w:uiPriority="50"/>
+    <w:lsdException w:name="List Table 6 Colorful Accent 1" w:uiPriority="51"/>
+    <w:lsdException w:name="List Table 7 Colorful Accent 1" w:uiPriority="52"/>
+    <w:lsdException w:name="List Table 1 Light Accent 2" w:uiPriority="46"/>
+    <w:lsdException w:name="List Table 2 Accent 2" w:uiPriority="47"/>
+    <w:lsdException w:name="List Table 3 Accent 2" w:uiPriority="48"/>
+    <w:lsdException w:name="List Table 4 Accent 2" w:uiPriority="49"/>
+    <w:lsdException w:name="List Table 5 Dark Accent 2" w:uiPriority="50"/>
+    <w:lsdException w:name="List Table 6 Colorful Accent 2" w:uiPriority="51"/>
+    <w:lsdException w:name="List Table 7 Colorful Accent 2" w:uiPriority="52"/>
+    <w:lsdException w:name="List Table 1 Light Accent 3" w:uiPriority="46"/>
+    <w:lsdException w:name="List Table 2 Accent 3" w:uiPriority="47"/>
+    <w:lsdException w:name="List Table 3 Accent 3" w:uiPriority="48"/>
+    <w:lsdException w:name="List Table 4 Accent 3" w:uiPriority="49"/>
+    <w:lsdException w:name="List Table 5 Dark Accent 3" w:uiPriority="50"/>
+    <w:lsdException w:name="List Table 6 Colorful Accent 3" w:uiPriority="51"/>
+    <w:lsdException w:name="List Table 7 Colorful Accent 3" w:uiPriority="52"/>
+    <w:lsdException w:name="List Table 1 Light Accent 4" w:uiPriority="46"/>
+    <w:lsdException w:name="List Table 2 Accent 4" w:uiPriority="47"/>
+    <w:lsdException w:name="List Table 3 Accent 4" w:uiPriority="48"/>
+    <w:lsdException w:name="List Table 4 Accent 4" w:uiPriority="49"/>
+    <w:lsdException w:name="List Table 5 Dark Accent 4" w:uiPriority="50"/>
+    <w:lsdException w:name="List Table 6 Colorful Accent 4" w:uiPriority="51"/>
+    <w:lsdException w:name="List Table 7 Colorful Accent 4" w:uiPriority="52"/>
+    <w:lsdException w:name="List Table 1 Light Accent 5" w:uiPriority="46"/>
+    <w:lsdException w:name="List Table 2 Accent 5" w:uiPriority="47"/>
+    <w:lsdException w:name="List Table 3 Accent 5" w:uiPriority="48"/>
+    <w:lsdException w:name="List Table 4 Accent 5" w:uiPriority="49"/>
+    <w:lsdException w:name="List Table 5 Dark Accent 5" w:uiPriority="50"/>
+    <w:lsdException w:name="List Table 6 Colorful Accent 5" w:uiPriority="51"/>
+    <w:lsdException w:name="List Table 7 Colorful Accent 5" w:uiPriority="52"/>
+    <w:lsdException w:name="List Table 1 Light Accent 6" w:uiPriority="46"/>
+    <w:lsdException w:name="List Table 2 Accent 6" w:uiPriority="47"/>
+    <w:lsdException w:name="List Table 3 Accent 6" w:uiPriority="48"/>
+    <w:lsdException w:name="List Table 4 Accent 6" w:uiPriority="49"/>
+    <w:lsdException w:name="List Table 5 Dark Accent 6" w:uiPriority="50"/>
+    <w:lsdException w:name="List Table 6 Colorful Accent 6" w:uiPriority="51"/>
+    <w:lsdException w:name="List Table 7 Colorful Accent 6" w:uiPriority="52"/>
   </w:latentStyles>
   <w:style w:type="paragraph" w:default="1" w:styleId="Normal">
     <w:name w:val="Normal"/>
@@ -8325,11 +9079,11 @@
       <w:lang w:val="nb-NO"/>
     </w:rPr>
   </w:style>
-  <w:style w:type="paragraph" w:styleId="Overskrift1">
+  <w:style w:type="paragraph" w:styleId="Heading1">
     <w:name w:val="heading 1"/>
     <w:basedOn w:val="Normal"/>
     <w:next w:val="Body"/>
-    <w:link w:val="Overskrift1Tegn"/>
+    <w:link w:val="Heading1Char"/>
     <w:uiPriority w:val="99"/>
     <w:qFormat/>
     <w:rsid w:val="00095F45"/>
@@ -8346,11 +9100,11 @@
       <w:szCs w:val="26"/>
     </w:rPr>
   </w:style>
-  <w:style w:type="paragraph" w:styleId="Overskrift2">
+  <w:style w:type="paragraph" w:styleId="Heading2">
     <w:name w:val="heading 2"/>
-    <w:basedOn w:val="Overskrift1"/>
+    <w:basedOn w:val="Heading1"/>
     <w:next w:val="Body"/>
-    <w:link w:val="Overskrift2Tegn"/>
+    <w:link w:val="Heading2Char"/>
     <w:uiPriority w:val="99"/>
     <w:unhideWhenUsed/>
     <w:qFormat/>
@@ -8369,11 +9123,11 @@
       <w:szCs w:val="22"/>
     </w:rPr>
   </w:style>
-  <w:style w:type="paragraph" w:styleId="Overskrift3">
+  <w:style w:type="paragraph" w:styleId="Heading3">
     <w:name w:val="heading 3"/>
-    <w:basedOn w:val="Overskrift2"/>
+    <w:basedOn w:val="Heading2"/>
     <w:next w:val="Body"/>
-    <w:link w:val="Overskrift3Tegn"/>
+    <w:link w:val="Heading3Char"/>
     <w:uiPriority w:val="99"/>
     <w:unhideWhenUsed/>
     <w:qFormat/>
@@ -8391,11 +9145,11 @@
       <w:szCs w:val="18"/>
     </w:rPr>
   </w:style>
-  <w:style w:type="paragraph" w:styleId="Overskrift4">
+  <w:style w:type="paragraph" w:styleId="Heading4">
     <w:name w:val="heading 4"/>
-    <w:basedOn w:val="Overskrift1"/>
+    <w:basedOn w:val="Heading1"/>
     <w:next w:val="Body"/>
-    <w:link w:val="Overskrift4Tegn"/>
+    <w:link w:val="Heading4Char"/>
     <w:uiPriority w:val="99"/>
     <w:unhideWhenUsed/>
     <w:qFormat/>
@@ -8415,11 +9169,11 @@
       <w:szCs w:val="18"/>
     </w:rPr>
   </w:style>
-  <w:style w:type="paragraph" w:styleId="Overskrift5">
+  <w:style w:type="paragraph" w:styleId="Heading5">
     <w:name w:val="heading 5"/>
     <w:basedOn w:val="Normal"/>
     <w:next w:val="Normal"/>
-    <w:link w:val="Overskrift5Tegn"/>
+    <w:link w:val="Heading5Char"/>
     <w:uiPriority w:val="99"/>
     <w:unhideWhenUsed/>
     <w:qFormat/>
@@ -8435,11 +9189,11 @@
       <w:color w:val="423930" w:themeColor="accent1" w:themeShade="7F"/>
     </w:rPr>
   </w:style>
-  <w:style w:type="paragraph" w:styleId="Overskrift6">
+  <w:style w:type="paragraph" w:styleId="Heading6">
     <w:name w:val="heading 6"/>
     <w:basedOn w:val="Normal"/>
     <w:next w:val="Normal"/>
-    <w:link w:val="Overskrift6Tegn"/>
+    <w:link w:val="Heading6Char"/>
     <w:uiPriority w:val="9"/>
     <w:unhideWhenUsed/>
     <w:qFormat/>
@@ -8457,13 +9211,13 @@
       <w:color w:val="423930" w:themeColor="accent1" w:themeShade="7F"/>
     </w:rPr>
   </w:style>
-  <w:style w:type="character" w:default="1" w:styleId="Standardskriftforavsnitt">
+  <w:style w:type="character" w:default="1" w:styleId="DefaultParagraphFont">
     <w:name w:val="Default Paragraph Font"/>
     <w:uiPriority w:val="1"/>
     <w:semiHidden/>
     <w:unhideWhenUsed/>
   </w:style>
-  <w:style w:type="table" w:default="1" w:styleId="Vanligtabell">
+  <w:style w:type="table" w:default="1" w:styleId="TableNormal">
     <w:name w:val="Normal Table"/>
     <w:uiPriority w:val="99"/>
     <w:semiHidden/>
@@ -8478,16 +9232,16 @@
       </w:tblCellMar>
     </w:tblPr>
   </w:style>
-  <w:style w:type="numbering" w:default="1" w:styleId="Ingenliste">
+  <w:style w:type="numbering" w:default="1" w:styleId="NoList">
     <w:name w:val="No List"/>
     <w:uiPriority w:val="99"/>
     <w:semiHidden/>
     <w:unhideWhenUsed/>
   </w:style>
-  <w:style w:type="paragraph" w:styleId="Topptekst">
+  <w:style w:type="paragraph" w:styleId="Header">
     <w:name w:val="header"/>
     <w:basedOn w:val="Normal"/>
-    <w:link w:val="TopptekstTegn"/>
+    <w:link w:val="HeaderChar"/>
     <w:uiPriority w:val="99"/>
     <w:unhideWhenUsed/>
     <w:rsid w:val="003D1758"/>
@@ -8499,17 +9253,17 @@
       <w:spacing w:line="240" w:lineRule="auto"/>
     </w:pPr>
   </w:style>
-  <w:style w:type="character" w:customStyle="1" w:styleId="TopptekstTegn">
-    <w:name w:val="Topptekst Tegn"/>
-    <w:basedOn w:val="Standardskriftforavsnitt"/>
-    <w:link w:val="Topptekst"/>
+  <w:style w:type="character" w:customStyle="1" w:styleId="HeaderChar">
+    <w:name w:val="Header Char"/>
+    <w:basedOn w:val="DefaultParagraphFont"/>
+    <w:link w:val="Header"/>
     <w:uiPriority w:val="99"/>
     <w:rsid w:val="003D1758"/>
   </w:style>
-  <w:style w:type="paragraph" w:styleId="Bunntekst">
+  <w:style w:type="paragraph" w:styleId="Footer">
     <w:name w:val="footer"/>
     <w:basedOn w:val="Normal"/>
-    <w:link w:val="BunntekstTegn"/>
+    <w:link w:val="FooterChar"/>
     <w:uiPriority w:val="99"/>
     <w:unhideWhenUsed/>
     <w:rsid w:val="00AB1606"/>
@@ -8526,10 +9280,10 @@
       <w:sz w:val="14"/>
     </w:rPr>
   </w:style>
-  <w:style w:type="character" w:customStyle="1" w:styleId="BunntekstTegn">
-    <w:name w:val="Bunntekst Tegn"/>
-    <w:basedOn w:val="Standardskriftforavsnitt"/>
-    <w:link w:val="Bunntekst"/>
+  <w:style w:type="character" w:customStyle="1" w:styleId="FooterChar">
+    <w:name w:val="Footer Char"/>
+    <w:basedOn w:val="DefaultParagraphFont"/>
+    <w:link w:val="Footer"/>
     <w:uiPriority w:val="99"/>
     <w:rsid w:val="00AB1606"/>
     <w:rPr>
@@ -8539,10 +9293,10 @@
       <w:lang w:val="nb-NO"/>
     </w:rPr>
   </w:style>
-  <w:style w:type="paragraph" w:styleId="Dokumentkart">
+  <w:style w:type="paragraph" w:styleId="DocumentMap">
     <w:name w:val="Document Map"/>
     <w:basedOn w:val="Normal"/>
-    <w:link w:val="DokumentkartTegn"/>
+    <w:link w:val="DocumentMapChar"/>
     <w:uiPriority w:val="99"/>
     <w:semiHidden/>
     <w:unhideWhenUsed/>
@@ -8556,10 +9310,10 @@
       <w:szCs w:val="16"/>
     </w:rPr>
   </w:style>
-  <w:style w:type="character" w:customStyle="1" w:styleId="DokumentkartTegn">
-    <w:name w:val="Dokumentkart Tegn"/>
-    <w:basedOn w:val="Standardskriftforavsnitt"/>
-    <w:link w:val="Dokumentkart"/>
+  <w:style w:type="character" w:customStyle="1" w:styleId="DocumentMapChar">
+    <w:name w:val="Document Map Char"/>
+    <w:basedOn w:val="DefaultParagraphFont"/>
+    <w:link w:val="DocumentMap"/>
     <w:uiPriority w:val="99"/>
     <w:semiHidden/>
     <w:rsid w:val="003D1758"/>
@@ -8569,10 +9323,10 @@
       <w:szCs w:val="16"/>
     </w:rPr>
   </w:style>
-  <w:style w:type="paragraph" w:styleId="Bobletekst">
+  <w:style w:type="paragraph" w:styleId="BalloonText">
     <w:name w:val="Balloon Text"/>
     <w:basedOn w:val="Normal"/>
-    <w:link w:val="BobletekstTegn"/>
+    <w:link w:val="BalloonTextChar"/>
     <w:uiPriority w:val="99"/>
     <w:semiHidden/>
     <w:unhideWhenUsed/>
@@ -8586,10 +9340,10 @@
       <w:szCs w:val="16"/>
     </w:rPr>
   </w:style>
-  <w:style w:type="character" w:customStyle="1" w:styleId="BobletekstTegn">
-    <w:name w:val="Bobletekst Tegn"/>
-    <w:basedOn w:val="Standardskriftforavsnitt"/>
-    <w:link w:val="Bobletekst"/>
+  <w:style w:type="character" w:customStyle="1" w:styleId="BalloonTextChar">
+    <w:name w:val="Balloon Text Char"/>
+    <w:basedOn w:val="DefaultParagraphFont"/>
+    <w:link w:val="BalloonText"/>
     <w:uiPriority w:val="99"/>
     <w:semiHidden/>
     <w:rsid w:val="003D1758"/>
@@ -8599,9 +9353,9 @@
       <w:szCs w:val="16"/>
     </w:rPr>
   </w:style>
-  <w:style w:type="table" w:styleId="Tabellrutenett">
+  <w:style w:type="table" w:styleId="TableGrid">
     <w:name w:val="Table Grid"/>
-    <w:basedOn w:val="Vanligtabell"/>
+    <w:basedOn w:val="TableNormal"/>
     <w:uiPriority w:val="99"/>
     <w:rsid w:val="003D1758"/>
     <w:pPr>
@@ -8625,9 +9379,9 @@
       </w:tblCellMar>
     </w:tblPr>
   </w:style>
-  <w:style w:type="character" w:styleId="Plassholdertekst">
+  <w:style w:type="character" w:styleId="PlaceholderText">
     <w:name w:val="Placeholder Text"/>
-    <w:basedOn w:val="Standardskriftforavsnitt"/>
+    <w:basedOn w:val="DefaultParagraphFont"/>
     <w:uiPriority w:val="99"/>
     <w:semiHidden/>
     <w:rsid w:val="006A6C27"/>
@@ -8635,9 +9389,9 @@
       <w:color w:val="808080"/>
     </w:rPr>
   </w:style>
-  <w:style w:type="character" w:styleId="Hyperkobling">
+  <w:style w:type="character" w:styleId="Hyperlink">
     <w:name w:val="Hyperlink"/>
-    <w:basedOn w:val="Standardskriftforavsnitt"/>
+    <w:basedOn w:val="DefaultParagraphFont"/>
     <w:uiPriority w:val="99"/>
     <w:unhideWhenUsed/>
     <w:rsid w:val="004222E1"/>
@@ -8646,10 +9400,10 @@
       <w:u w:val="single"/>
     </w:rPr>
   </w:style>
-  <w:style w:type="character" w:customStyle="1" w:styleId="Overskrift1Tegn">
-    <w:name w:val="Overskrift 1 Tegn"/>
-    <w:basedOn w:val="Standardskriftforavsnitt"/>
-    <w:link w:val="Overskrift1"/>
+  <w:style w:type="character" w:customStyle="1" w:styleId="Heading1Char">
+    <w:name w:val="Heading 1 Char"/>
+    <w:basedOn w:val="DefaultParagraphFont"/>
+    <w:link w:val="Heading1"/>
     <w:uiPriority w:val="99"/>
     <w:rsid w:val="00731E27"/>
     <w:rPr>
@@ -8660,11 +9414,11 @@
       <w:lang w:val="nb-NO"/>
     </w:rPr>
   </w:style>
-  <w:style w:type="paragraph" w:styleId="Tittel">
+  <w:style w:type="paragraph" w:styleId="Title">
     <w:name w:val="Title"/>
     <w:basedOn w:val="Normal"/>
     <w:next w:val="Normal"/>
-    <w:link w:val="TittelTegn"/>
+    <w:link w:val="TitleChar"/>
     <w:uiPriority w:val="99"/>
     <w:qFormat/>
     <w:rsid w:val="00B737CB"/>
@@ -8680,10 +9434,10 @@
       <w:szCs w:val="52"/>
     </w:rPr>
   </w:style>
-  <w:style w:type="character" w:customStyle="1" w:styleId="TittelTegn">
-    <w:name w:val="Tittel Tegn"/>
-    <w:basedOn w:val="Standardskriftforavsnitt"/>
-    <w:link w:val="Tittel"/>
+  <w:style w:type="character" w:customStyle="1" w:styleId="TitleChar">
+    <w:name w:val="Title Char"/>
+    <w:basedOn w:val="DefaultParagraphFont"/>
+    <w:link w:val="Title"/>
     <w:uiPriority w:val="99"/>
     <w:rsid w:val="00B737CB"/>
     <w:rPr>
@@ -8693,10 +9447,10 @@
       <w:lang w:val="nb-NO"/>
     </w:rPr>
   </w:style>
-  <w:style w:type="character" w:customStyle="1" w:styleId="Overskrift2Tegn">
-    <w:name w:val="Overskrift 2 Tegn"/>
-    <w:basedOn w:val="Standardskriftforavsnitt"/>
-    <w:link w:val="Overskrift2"/>
+  <w:style w:type="character" w:customStyle="1" w:styleId="Heading2Char">
+    <w:name w:val="Heading 2 Char"/>
+    <w:basedOn w:val="DefaultParagraphFont"/>
+    <w:link w:val="Heading2"/>
     <w:uiPriority w:val="99"/>
     <w:rsid w:val="001411C9"/>
     <w:rPr>
@@ -8704,10 +9458,10 @@
       <w:lang w:val="nb-NO"/>
     </w:rPr>
   </w:style>
-  <w:style w:type="character" w:customStyle="1" w:styleId="Overskrift3Tegn">
-    <w:name w:val="Overskrift 3 Tegn"/>
-    <w:basedOn w:val="Standardskriftforavsnitt"/>
-    <w:link w:val="Overskrift3"/>
+  <w:style w:type="character" w:customStyle="1" w:styleId="Heading3Char">
+    <w:name w:val="Heading 3 Char"/>
+    <w:basedOn w:val="DefaultParagraphFont"/>
+    <w:link w:val="Heading3"/>
     <w:uiPriority w:val="99"/>
     <w:rsid w:val="001411C9"/>
     <w:rPr>
@@ -8718,7 +9472,7 @@
       <w:lang w:val="nb-NO"/>
     </w:rPr>
   </w:style>
-  <w:style w:type="paragraph" w:styleId="Ingenmellomrom">
+  <w:style w:type="paragraph" w:styleId="NoSpacing">
     <w:name w:val="No Spacing"/>
     <w:uiPriority w:val="99"/>
     <w:unhideWhenUsed/>
@@ -8735,7 +9489,7 @@
   </w:style>
   <w:style w:type="paragraph" w:customStyle="1" w:styleId="DocumentType">
     <w:name w:val="Document Type"/>
-    <w:basedOn w:val="Topptekst"/>
+    <w:basedOn w:val="Header"/>
     <w:link w:val="DocumentTypeChar"/>
     <w:uiPriority w:val="99"/>
     <w:rsid w:val="00A84BC1"/>
@@ -8754,7 +9508,7 @@
   </w:style>
   <w:style w:type="table" w:customStyle="1" w:styleId="Calendar1">
     <w:name w:val="Calendar 1"/>
-    <w:basedOn w:val="Vanligtabell"/>
+    <w:basedOn w:val="TableNormal"/>
     <w:uiPriority w:val="99"/>
     <w:qFormat/>
     <w:rsid w:val="00736880"/>
@@ -8846,7 +9600,7 @@
   </w:style>
   <w:style w:type="character" w:customStyle="1" w:styleId="DocumentTypeChar">
     <w:name w:val="Document Type Char"/>
-    <w:basedOn w:val="TopptekstTegn"/>
+    <w:basedOn w:val="HeaderChar"/>
     <w:link w:val="DocumentType"/>
     <w:uiPriority w:val="99"/>
     <w:rsid w:val="00A84BC1"/>
@@ -8857,9 +9611,9 @@
       <w:lang w:val="nb-NO"/>
     </w:rPr>
   </w:style>
-  <w:style w:type="table" w:styleId="Fargerikliste-uthevingsfarge1">
+  <w:style w:type="table" w:styleId="ColorfulList-Accent1">
     <w:name w:val="Colorful List Accent 1"/>
-    <w:basedOn w:val="Vanligtabell"/>
+    <w:basedOn w:val="TableNormal"/>
     <w:uiPriority w:val="99"/>
     <w:rsid w:val="00736880"/>
     <w:pPr>
@@ -8943,9 +9697,9 @@
       </w:tcPr>
     </w:tblStylePr>
   </w:style>
-  <w:style w:type="paragraph" w:styleId="Overskriftforinnholdsfortegnelse">
+  <w:style w:type="paragraph" w:styleId="TOCHeading">
     <w:name w:val="TOC Heading"/>
-    <w:basedOn w:val="Overskrift1"/>
+    <w:basedOn w:val="Heading1"/>
     <w:next w:val="Normal"/>
     <w:uiPriority w:val="99"/>
     <w:unhideWhenUsed/>
@@ -8964,7 +9718,7 @@
       <w:szCs w:val="32"/>
     </w:rPr>
   </w:style>
-  <w:style w:type="paragraph" w:styleId="INNH1">
+  <w:style w:type="paragraph" w:styleId="TOC1">
     <w:name w:val="toc 1"/>
     <w:basedOn w:val="Normal"/>
     <w:next w:val="Normal"/>
@@ -8986,7 +9740,7 @@
       <w:szCs w:val="26"/>
     </w:rPr>
   </w:style>
-  <w:style w:type="paragraph" w:styleId="INNH2">
+  <w:style w:type="paragraph" w:styleId="TOC2">
     <w:name w:val="toc 2"/>
     <w:basedOn w:val="Normal"/>
     <w:next w:val="Normal"/>
@@ -9003,7 +9757,7 @@
       <w:ind w:left="567"/>
     </w:pPr>
   </w:style>
-  <w:style w:type="paragraph" w:styleId="INNH3">
+  <w:style w:type="paragraph" w:styleId="TOC3">
     <w:name w:val="toc 3"/>
     <w:basedOn w:val="Normal"/>
     <w:next w:val="Normal"/>
@@ -9019,10 +9773,10 @@
       <w:ind w:left="1701" w:hanging="567"/>
     </w:pPr>
   </w:style>
-  <w:style w:type="character" w:customStyle="1" w:styleId="Overskrift4Tegn">
-    <w:name w:val="Overskrift 4 Tegn"/>
-    <w:basedOn w:val="Standardskriftforavsnitt"/>
-    <w:link w:val="Overskrift4"/>
+  <w:style w:type="character" w:customStyle="1" w:styleId="Heading4Char">
+    <w:name w:val="Heading 4 Char"/>
+    <w:basedOn w:val="DefaultParagraphFont"/>
+    <w:link w:val="Heading4"/>
     <w:uiPriority w:val="99"/>
     <w:rsid w:val="00731E27"/>
     <w:rPr>
@@ -9035,9 +9789,9 @@
       <w:lang w:val="nb-NO"/>
     </w:rPr>
   </w:style>
-  <w:style w:type="character" w:styleId="Utheving">
+  <w:style w:type="character" w:styleId="Emphasis">
     <w:name w:val="Emphasis"/>
-    <w:basedOn w:val="Standardskriftforavsnitt"/>
+    <w:basedOn w:val="DefaultParagraphFont"/>
     <w:uiPriority w:val="99"/>
     <w:qFormat/>
     <w:rsid w:val="000029A5"/>
@@ -9046,7 +9800,7 @@
       <w:iCs/>
     </w:rPr>
   </w:style>
-  <w:style w:type="paragraph" w:styleId="Listeavsnitt">
+  <w:style w:type="paragraph" w:styleId="ListParagraph">
     <w:name w:val="List Paragraph"/>
     <w:basedOn w:val="Normal"/>
     <w:uiPriority w:val="99"/>
@@ -9075,7 +9829,7 @@
   </w:style>
   <w:style w:type="table" w:customStyle="1" w:styleId="MediumShading1-Accent11">
     <w:name w:val="Medium Shading 1 - Accent 11"/>
-    <w:basedOn w:val="Vanligtabell"/>
+    <w:basedOn w:val="TableNormal"/>
     <w:uiPriority w:val="99"/>
     <w:rsid w:val="009B6A5D"/>
     <w:pPr>
@@ -9181,7 +9935,7 @@
   </w:style>
   <w:style w:type="character" w:customStyle="1" w:styleId="BodyChar">
     <w:name w:val="Body Char"/>
-    <w:basedOn w:val="Standardskriftforavsnitt"/>
+    <w:basedOn w:val="DefaultParagraphFont"/>
     <w:link w:val="Body"/>
     <w:rsid w:val="00B737CB"/>
     <w:rPr>
@@ -9191,7 +9945,7 @@
   </w:style>
   <w:style w:type="table" w:customStyle="1" w:styleId="BEKK">
     <w:name w:val="BEKK"/>
-    <w:basedOn w:val="Vanligtabell"/>
+    <w:basedOn w:val="TableNormal"/>
     <w:uiPriority w:val="99"/>
     <w:qFormat/>
     <w:rsid w:val="00074CF0"/>
@@ -9283,7 +10037,7 @@
   </w:style>
   <w:style w:type="table" w:customStyle="1" w:styleId="ColorfulList1">
     <w:name w:val="Colorful List1"/>
-    <w:basedOn w:val="Vanligtabell"/>
+    <w:basedOn w:val="TableNormal"/>
     <w:uiPriority w:val="99"/>
     <w:rsid w:val="006A5D1C"/>
     <w:pPr>
@@ -9367,11 +10121,11 @@
       </w:tcPr>
     </w:tblStylePr>
   </w:style>
-  <w:style w:type="paragraph" w:styleId="Undertittel">
+  <w:style w:type="paragraph" w:styleId="Subtitle">
     <w:name w:val="Subtitle"/>
     <w:basedOn w:val="Normal"/>
     <w:next w:val="Normal"/>
-    <w:link w:val="UndertittelTegn"/>
+    <w:link w:val="SubtitleChar"/>
     <w:uiPriority w:val="99"/>
     <w:qFormat/>
     <w:rsid w:val="00847385"/>
@@ -9389,10 +10143,10 @@
       <w:szCs w:val="32"/>
     </w:rPr>
   </w:style>
-  <w:style w:type="character" w:customStyle="1" w:styleId="UndertittelTegn">
-    <w:name w:val="Undertittel Tegn"/>
-    <w:basedOn w:val="Standardskriftforavsnitt"/>
-    <w:link w:val="Undertittel"/>
+  <w:style w:type="character" w:customStyle="1" w:styleId="SubtitleChar">
+    <w:name w:val="Subtitle Char"/>
+    <w:basedOn w:val="DefaultParagraphFont"/>
+    <w:link w:val="Subtitle"/>
     <w:uiPriority w:val="99"/>
     <w:rsid w:val="00847385"/>
     <w:rPr>
@@ -9404,10 +10158,10 @@
       <w:lang w:val="nb-NO"/>
     </w:rPr>
   </w:style>
-  <w:style w:type="paragraph" w:styleId="Sluttnotetekst">
+  <w:style w:type="paragraph" w:styleId="EndnoteText">
     <w:name w:val="endnote text"/>
     <w:basedOn w:val="Normal"/>
-    <w:link w:val="SluttnotetekstTegn"/>
+    <w:link w:val="EndnoteTextChar"/>
     <w:uiPriority w:val="99"/>
     <w:rsid w:val="00634954"/>
     <w:pPr>
@@ -9418,10 +10172,10 @@
       <w:szCs w:val="20"/>
     </w:rPr>
   </w:style>
-  <w:style w:type="character" w:customStyle="1" w:styleId="SluttnotetekstTegn">
-    <w:name w:val="Sluttnotetekst Tegn"/>
-    <w:basedOn w:val="Standardskriftforavsnitt"/>
-    <w:link w:val="Sluttnotetekst"/>
+  <w:style w:type="character" w:customStyle="1" w:styleId="EndnoteTextChar">
+    <w:name w:val="Endnote Text Char"/>
+    <w:basedOn w:val="DefaultParagraphFont"/>
+    <w:link w:val="EndnoteText"/>
     <w:uiPriority w:val="99"/>
     <w:rsid w:val="00634954"/>
     <w:rPr>
@@ -9430,9 +10184,9 @@
       <w:lang w:val="nb-NO"/>
     </w:rPr>
   </w:style>
-  <w:style w:type="character" w:styleId="Sluttnotereferanse">
+  <w:style w:type="character" w:styleId="EndnoteReference">
     <w:name w:val="endnote reference"/>
-    <w:basedOn w:val="Standardskriftforavsnitt"/>
+    <w:basedOn w:val="DefaultParagraphFont"/>
     <w:uiPriority w:val="99"/>
     <w:semiHidden/>
     <w:unhideWhenUsed/>
@@ -9441,10 +10195,10 @@
       <w:vertAlign w:val="superscript"/>
     </w:rPr>
   </w:style>
-  <w:style w:type="paragraph" w:styleId="Fotnotetekst">
+  <w:style w:type="paragraph" w:styleId="FootnoteText">
     <w:name w:val="footnote text"/>
     <w:basedOn w:val="Normal"/>
-    <w:link w:val="FotnotetekstTegn"/>
+    <w:link w:val="FootnoteTextChar"/>
     <w:uiPriority w:val="99"/>
     <w:rsid w:val="00634954"/>
     <w:pPr>
@@ -9455,10 +10209,10 @@
       <w:szCs w:val="20"/>
     </w:rPr>
   </w:style>
-  <w:style w:type="character" w:customStyle="1" w:styleId="FotnotetekstTegn">
-    <w:name w:val="Fotnotetekst Tegn"/>
-    <w:basedOn w:val="Standardskriftforavsnitt"/>
-    <w:link w:val="Fotnotetekst"/>
+  <w:style w:type="character" w:customStyle="1" w:styleId="FootnoteTextChar">
+    <w:name w:val="Footnote Text Char"/>
+    <w:basedOn w:val="DefaultParagraphFont"/>
+    <w:link w:val="FootnoteText"/>
     <w:uiPriority w:val="99"/>
     <w:rsid w:val="00634954"/>
     <w:rPr>
@@ -9467,9 +10221,9 @@
       <w:lang w:val="nb-NO"/>
     </w:rPr>
   </w:style>
-  <w:style w:type="character" w:styleId="Fotnotereferanse">
+  <w:style w:type="character" w:styleId="FootnoteReference">
     <w:name w:val="footnote reference"/>
-    <w:basedOn w:val="Standardskriftforavsnitt"/>
+    <w:basedOn w:val="DefaultParagraphFont"/>
     <w:uiPriority w:val="99"/>
     <w:unhideWhenUsed/>
     <w:rsid w:val="00723EA8"/>
@@ -9477,7 +10231,7 @@
       <w:vertAlign w:val="superscript"/>
     </w:rPr>
   </w:style>
-  <w:style w:type="paragraph" w:styleId="Bildetekst">
+  <w:style w:type="paragraph" w:styleId="Caption">
     <w:name w:val="caption"/>
     <w:basedOn w:val="Normal"/>
     <w:next w:val="Normal"/>
@@ -9493,10 +10247,10 @@
       <w:i/>
     </w:rPr>
   </w:style>
-  <w:style w:type="character" w:customStyle="1" w:styleId="Overskrift5Tegn">
-    <w:name w:val="Overskrift 5 Tegn"/>
-    <w:basedOn w:val="Standardskriftforavsnitt"/>
-    <w:link w:val="Overskrift5"/>
+  <w:style w:type="character" w:customStyle="1" w:styleId="Heading5Char">
+    <w:name w:val="Heading 5 Char"/>
+    <w:basedOn w:val="DefaultParagraphFont"/>
+    <w:link w:val="Heading5"/>
     <w:uiPriority w:val="99"/>
     <w:semiHidden/>
     <w:rsid w:val="00074CF0"/>
@@ -9508,7 +10262,7 @@
       <w:lang w:val="nb-NO"/>
     </w:rPr>
   </w:style>
-  <w:style w:type="paragraph" w:styleId="INNH4">
+  <w:style w:type="paragraph" w:styleId="TOC4">
     <w:name w:val="toc 4"/>
     <w:basedOn w:val="Normal"/>
     <w:next w:val="Normal"/>
@@ -9521,7 +10275,7 @@
       <w:ind w:left="540"/>
     </w:pPr>
   </w:style>
-  <w:style w:type="paragraph" w:styleId="Nummerertliste">
+  <w:style w:type="paragraph" w:styleId="ListNumber">
     <w:name w:val="List Number"/>
     <w:basedOn w:val="Normal"/>
     <w:uiPriority w:val="99"/>
@@ -9539,7 +10293,7 @@
       <w:contextualSpacing/>
     </w:pPr>
   </w:style>
-  <w:style w:type="paragraph" w:styleId="Nummerertliste2">
+  <w:style w:type="paragraph" w:styleId="ListNumber2">
     <w:name w:val="List Number 2"/>
     <w:basedOn w:val="Normal"/>
     <w:uiPriority w:val="99"/>
@@ -9552,7 +10306,7 @@
       <w:contextualSpacing/>
     </w:pPr>
   </w:style>
-  <w:style w:type="paragraph" w:styleId="Nummerertliste3">
+  <w:style w:type="paragraph" w:styleId="ListNumber3">
     <w:name w:val="List Number 3"/>
     <w:basedOn w:val="Normal"/>
     <w:uiPriority w:val="99"/>
@@ -9565,7 +10319,7 @@
       <w:contextualSpacing/>
     </w:pPr>
   </w:style>
-  <w:style w:type="paragraph" w:styleId="Nummerertliste4">
+  <w:style w:type="paragraph" w:styleId="ListNumber4">
     <w:name w:val="List Number 4"/>
     <w:basedOn w:val="Normal"/>
     <w:uiPriority w:val="99"/>
@@ -9578,7 +10332,7 @@
       <w:contextualSpacing/>
     </w:pPr>
   </w:style>
-  <w:style w:type="paragraph" w:styleId="Nummerertliste5">
+  <w:style w:type="paragraph" w:styleId="ListNumber5">
     <w:name w:val="List Number 5"/>
     <w:basedOn w:val="Normal"/>
     <w:uiPriority w:val="99"/>
@@ -9591,7 +10345,7 @@
       <w:contextualSpacing/>
     </w:pPr>
   </w:style>
-  <w:style w:type="paragraph" w:styleId="INNH5">
+  <w:style w:type="paragraph" w:styleId="TOC5">
     <w:name w:val="toc 5"/>
     <w:basedOn w:val="Normal"/>
     <w:next w:val="Normal"/>
@@ -9610,7 +10364,7 @@
       <w:lang w:eastAsia="nb-NO"/>
     </w:rPr>
   </w:style>
-  <w:style w:type="paragraph" w:styleId="INNH6">
+  <w:style w:type="paragraph" w:styleId="TOC6">
     <w:name w:val="toc 6"/>
     <w:basedOn w:val="Normal"/>
     <w:next w:val="Normal"/>
@@ -9629,7 +10383,7 @@
       <w:lang w:eastAsia="nb-NO"/>
     </w:rPr>
   </w:style>
-  <w:style w:type="paragraph" w:styleId="INNH7">
+  <w:style w:type="paragraph" w:styleId="TOC7">
     <w:name w:val="toc 7"/>
     <w:basedOn w:val="Normal"/>
     <w:next w:val="Normal"/>
@@ -9648,7 +10402,7 @@
       <w:lang w:eastAsia="nb-NO"/>
     </w:rPr>
   </w:style>
-  <w:style w:type="paragraph" w:styleId="INNH8">
+  <w:style w:type="paragraph" w:styleId="TOC8">
     <w:name w:val="toc 8"/>
     <w:basedOn w:val="Normal"/>
     <w:next w:val="Normal"/>
@@ -9667,7 +10421,7 @@
       <w:lang w:eastAsia="nb-NO"/>
     </w:rPr>
   </w:style>
-  <w:style w:type="paragraph" w:styleId="INNH9">
+  <w:style w:type="paragraph" w:styleId="TOC9">
     <w:name w:val="toc 9"/>
     <w:basedOn w:val="Normal"/>
     <w:next w:val="Normal"/>
@@ -9686,9 +10440,9 @@
       <w:lang w:eastAsia="nb-NO"/>
     </w:rPr>
   </w:style>
-  <w:style w:type="character" w:styleId="Fulgthyperkobling">
+  <w:style w:type="character" w:styleId="FollowedHyperlink">
     <w:name w:val="FollowedHyperlink"/>
-    <w:basedOn w:val="Standardskriftforavsnitt"/>
+    <w:basedOn w:val="DefaultParagraphFont"/>
     <w:uiPriority w:val="99"/>
     <w:semiHidden/>
     <w:unhideWhenUsed/>
@@ -9698,7 +10452,7 @@
       <w:u w:val="single"/>
     </w:rPr>
   </w:style>
-  <w:style w:type="paragraph" w:styleId="Revisjon">
+  <w:style w:type="paragraph" w:styleId="Revision">
     <w:name w:val="Revision"/>
     <w:hidden/>
     <w:uiPriority w:val="99"/>
@@ -9715,10 +10469,10 @@
       <w:lang w:val="nb-NO"/>
     </w:rPr>
   </w:style>
-  <w:style w:type="character" w:customStyle="1" w:styleId="Overskrift6Tegn">
-    <w:name w:val="Overskrift 6 Tegn"/>
-    <w:basedOn w:val="Standardskriftforavsnitt"/>
-    <w:link w:val="Overskrift6"/>
+  <w:style w:type="character" w:customStyle="1" w:styleId="Heading6Char">
+    <w:name w:val="Heading 6 Char"/>
+    <w:basedOn w:val="DefaultParagraphFont"/>
+    <w:link w:val="Heading6"/>
     <w:uiPriority w:val="9"/>
     <w:rsid w:val="006A3905"/>
     <w:rPr>
@@ -9731,9 +10485,9 @@
       <w:lang w:val="nb-NO"/>
     </w:rPr>
   </w:style>
-  <w:style w:type="table" w:styleId="Middelsskyggelegging1-uthevingsfarge2">
+  <w:style w:type="table" w:styleId="MediumShading1-Accent2">
     <w:name w:val="Medium Shading 1 Accent 2"/>
-    <w:basedOn w:val="Vanligtabell"/>
+    <w:basedOn w:val="TableNormal"/>
     <w:uiPriority w:val="63"/>
     <w:rsid w:val="00B57586"/>
     <w:pPr>
@@ -9837,9 +10591,9 @@
       </w:tcPr>
     </w:tblStylePr>
   </w:style>
-  <w:style w:type="character" w:styleId="Svakutheving">
+  <w:style w:type="character" w:styleId="SubtleEmphasis">
     <w:name w:val="Subtle Emphasis"/>
-    <w:basedOn w:val="Standardskriftforavsnitt"/>
+    <w:basedOn w:val="DefaultParagraphFont"/>
     <w:uiPriority w:val="19"/>
     <w:qFormat/>
     <w:rsid w:val="00E040AA"/>
@@ -9848,192 +10602,6 @@
       <w:iCs/>
       <w:color w:val="808080" w:themeColor="text1" w:themeTint="7F"/>
     </w:rPr>
-  </w:style>
-</w:styles>
-</file>
-
-<file path=word/stylesWithEffects.xml><?xml version="1.0" encoding="utf-8"?>
-<w:styles xmlns:wpc="http://schemas.microsoft.com/office/word/2010/wordprocessingCanvas" xmlns:mc="http://schemas.openxmlformats.org/markup-compatibility/2006" xmlns:o="urn:schemas-microsoft-com:office:office" xmlns:r="http://schemas.openxmlformats.org/officeDocument/2006/relationships" xmlns:m="http://schemas.openxmlformats.org/officeDocument/2006/math" xmlns:v="urn:schemas-microsoft-com:vml" xmlns:wp14="http://schemas.microsoft.com/office/word/2010/wordprocessingDrawing" xmlns:wp="http://schemas.openxmlformats.org/drawingml/2006/wordprocessingDrawing" xmlns:w10="urn:schemas-microsoft-com:office:word" xmlns:w="http://schemas.openxmlformats.org/wordprocessingml/2006/main" xmlns:w14="http://schemas.microsoft.com/office/word/2010/wordml" xmlns:wpg="http://schemas.microsoft.com/office/word/2010/wordprocessingGroup" xmlns:wpi="http://schemas.microsoft.com/office/word/2010/wordprocessingInk" xmlns:wne="http://schemas.microsoft.com/office/word/2006/wordml" xmlns:wps="http://schemas.microsoft.com/office/word/2010/wordprocessingShape" mc:Ignorable="w14 wp14">
-  <w:docDefaults>
-    <w:rPrDefault>
-      <w:rPr>
-        <w:rFonts w:asciiTheme="minorHAnsi" w:eastAsiaTheme="minorEastAsia" w:hAnsiTheme="minorHAnsi" w:cstheme="minorBidi"/>
-        <w:sz w:val="24"/>
-        <w:szCs w:val="24"/>
-        <w:lang w:val="en-US" w:eastAsia="ja-JP" w:bidi="ar-SA"/>
-      </w:rPr>
-    </w:rPrDefault>
-    <w:pPrDefault/>
-  </w:docDefaults>
-  <w:latentStyles w:defLockedState="0" w:defUIPriority="99" w:defSemiHidden="1" w:defUnhideWhenUsed="1" w:defQFormat="0" w:count="267">
-    <w:lsdException w:name="Normal" w:semiHidden="0" w:uiPriority="0" w:unhideWhenUsed="0" w:qFormat="1"/>
-    <w:lsdException w:name="heading 1" w:semiHidden="0" w:uiPriority="9" w:unhideWhenUsed="0" w:qFormat="1"/>
-    <w:lsdException w:name="heading 2" w:uiPriority="9" w:qFormat="1"/>
-    <w:lsdException w:name="heading 3" w:uiPriority="9" w:qFormat="1"/>
-    <w:lsdException w:name="heading 4" w:uiPriority="9" w:qFormat="1"/>
-    <w:lsdException w:name="heading 5" w:uiPriority="9" w:qFormat="1"/>
-    <w:lsdException w:name="heading 6" w:uiPriority="9" w:qFormat="1"/>
-    <w:lsdException w:name="heading 7" w:uiPriority="9" w:qFormat="1"/>
-    <w:lsdException w:name="heading 8" w:uiPriority="9" w:qFormat="1"/>
-    <w:lsdException w:name="heading 9" w:uiPriority="9" w:qFormat="1"/>
-    <w:lsdException w:name="toc 1" w:uiPriority="39"/>
-    <w:lsdException w:name="toc 2" w:uiPriority="39"/>
-    <w:lsdException w:name="toc 3" w:uiPriority="39"/>
-    <w:lsdException w:name="toc 4" w:uiPriority="39"/>
-    <w:lsdException w:name="toc 5" w:uiPriority="39"/>
-    <w:lsdException w:name="toc 6" w:uiPriority="39"/>
-    <w:lsdException w:name="toc 7" w:uiPriority="39"/>
-    <w:lsdException w:name="toc 8" w:uiPriority="39"/>
-    <w:lsdException w:name="toc 9" w:uiPriority="39"/>
-    <w:lsdException w:name="caption" w:uiPriority="35" w:qFormat="1"/>
-    <w:lsdException w:name="Title" w:semiHidden="0" w:uiPriority="10" w:unhideWhenUsed="0" w:qFormat="1"/>
-    <w:lsdException w:name="Default Paragraph Font" w:uiPriority="1"/>
-    <w:lsdException w:name="Subtitle" w:semiHidden="0" w:uiPriority="11" w:unhideWhenUsed="0" w:qFormat="1"/>
-    <w:lsdException w:name="Strong" w:semiHidden="0" w:uiPriority="22" w:unhideWhenUsed="0" w:qFormat="1"/>
-    <w:lsdException w:name="Emphasis" w:semiHidden="0" w:uiPriority="20" w:unhideWhenUsed="0" w:qFormat="1"/>
-    <w:lsdException w:name="Table Grid" w:semiHidden="0" w:uiPriority="59" w:unhideWhenUsed="0"/>
-    <w:lsdException w:name="Placeholder Text" w:unhideWhenUsed="0"/>
-    <w:lsdException w:name="No Spacing" w:semiHidden="0" w:uiPriority="1" w:unhideWhenUsed="0" w:qFormat="1"/>
-    <w:lsdException w:name="Light Shading" w:semiHidden="0" w:uiPriority="60" w:unhideWhenUsed="0"/>
-    <w:lsdException w:name="Light List" w:semiHidden="0" w:uiPriority="61" w:unhideWhenUsed="0"/>
-    <w:lsdException w:name="Light Grid" w:semiHidden="0" w:uiPriority="62" w:unhideWhenUsed="0"/>
-    <w:lsdException w:name="Medium Shading 1" w:semiHidden="0" w:uiPriority="63" w:unhideWhenUsed="0"/>
-    <w:lsdException w:name="Medium Shading 2" w:semiHidden="0" w:uiPriority="64" w:unhideWhenUsed="0"/>
-    <w:lsdException w:name="Medium List 1" w:semiHidden="0" w:uiPriority="65" w:unhideWhenUsed="0"/>
-    <w:lsdException w:name="Medium List 2" w:semiHidden="0" w:uiPriority="66" w:unhideWhenUsed="0"/>
-    <w:lsdException w:name="Medium Grid 1" w:semiHidden="0" w:uiPriority="67" w:unhideWhenUsed="0"/>
-    <w:lsdException w:name="Medium Grid 2" w:semiHidden="0" w:uiPriority="68" w:unhideWhenUsed="0"/>
-    <w:lsdException w:name="Medium Grid 3" w:semiHidden="0" w:uiPriority="69" w:unhideWhenUsed="0"/>
-    <w:lsdException w:name="Dark List" w:semiHidden="0" w:uiPriority="70" w:unhideWhenUsed="0"/>
-    <w:lsdException w:name="Colorful Shading" w:semiHidden="0" w:uiPriority="71" w:unhideWhenUsed="0"/>
-    <w:lsdException w:name="Colorful List" w:semiHidden="0" w:uiPriority="72" w:unhideWhenUsed="0"/>
-    <w:lsdException w:name="Colorful Grid" w:semiHidden="0" w:uiPriority="73" w:unhideWhenUsed="0"/>
-    <w:lsdException w:name="Light Shading Accent 1" w:semiHidden="0" w:uiPriority="60" w:unhideWhenUsed="0"/>
-    <w:lsdException w:name="Light List Accent 1" w:semiHidden="0" w:uiPriority="61" w:unhideWhenUsed="0"/>
-    <w:lsdException w:name="Light Grid Accent 1" w:semiHidden="0" w:uiPriority="62" w:unhideWhenUsed="0"/>
-    <w:lsdException w:name="Medium Shading 1 Accent 1" w:semiHidden="0" w:uiPriority="63" w:unhideWhenUsed="0"/>
-    <w:lsdException w:name="Medium Shading 2 Accent 1" w:semiHidden="0" w:uiPriority="64" w:unhideWhenUsed="0"/>
-    <w:lsdException w:name="Medium List 1 Accent 1" w:semiHidden="0" w:uiPriority="65" w:unhideWhenUsed="0"/>
-    <w:lsdException w:name="Revision" w:unhideWhenUsed="0"/>
-    <w:lsdException w:name="List Paragraph" w:semiHidden="0" w:uiPriority="34" w:unhideWhenUsed="0" w:qFormat="1"/>
-    <w:lsdException w:name="Quote" w:semiHidden="0" w:uiPriority="29" w:unhideWhenUsed="0" w:qFormat="1"/>
-    <w:lsdException w:name="Intense Quote" w:semiHidden="0" w:uiPriority="30" w:unhideWhenUsed="0" w:qFormat="1"/>
-    <w:lsdException w:name="Medium List 2 Accent 1" w:semiHidden="0" w:uiPriority="66" w:unhideWhenUsed="0"/>
-    <w:lsdException w:name="Medium Grid 1 Accent 1" w:semiHidden="0" w:uiPriority="67" w:unhideWhenUsed="0"/>
-    <w:lsdException w:name="Medium Grid 2 Accent 1" w:semiHidden="0" w:uiPriority="68" w:unhideWhenUsed="0"/>
-    <w:lsdException w:name="Medium Grid 3 Accent 1" w:semiHidden="0" w:uiPriority="69" w:unhideWhenUsed="0"/>
-    <w:lsdException w:name="Dark List Accent 1" w:semiHidden="0" w:uiPriority="70" w:unhideWhenUsed="0"/>
-    <w:lsdException w:name="Colorful Shading Accent 1" w:semiHidden="0" w:uiPriority="71" w:unhideWhenUsed="0"/>
-    <w:lsdException w:name="Colorful List Accent 1" w:semiHidden="0" w:uiPriority="72" w:unhideWhenUsed="0"/>
-    <w:lsdException w:name="Colorful Grid Accent 1" w:semiHidden="0" w:uiPriority="73" w:unhideWhenUsed="0"/>
-    <w:lsdException w:name="Light Shading Accent 2" w:semiHidden="0" w:uiPriority="60" w:unhideWhenUsed="0"/>
-    <w:lsdException w:name="Light List Accent 2" w:semiHidden="0" w:uiPriority="61" w:unhideWhenUsed="0"/>
-    <w:lsdException w:name="Light Grid Accent 2" w:semiHidden="0" w:uiPriority="62" w:unhideWhenUsed="0"/>
-    <w:lsdException w:name="Medium Shading 1 Accent 2" w:semiHidden="0" w:uiPriority="63" w:unhideWhenUsed="0"/>
-    <w:lsdException w:name="Medium Shading 2 Accent 2" w:semiHidden="0" w:uiPriority="64" w:unhideWhenUsed="0"/>
-    <w:lsdException w:name="Medium List 1 Accent 2" w:semiHidden="0" w:uiPriority="65" w:unhideWhenUsed="0"/>
-    <w:lsdException w:name="Medium List 2 Accent 2" w:semiHidden="0" w:uiPriority="66" w:unhideWhenUsed="0"/>
-    <w:lsdException w:name="Medium Grid 1 Accent 2" w:semiHidden="0" w:uiPriority="67" w:unhideWhenUsed="0"/>
-    <w:lsdException w:name="Medium Grid 2 Accent 2" w:semiHidden="0" w:uiPriority="68" w:unhideWhenUsed="0"/>
-    <w:lsdException w:name="Medium Grid 3 Accent 2" w:semiHidden="0" w:uiPriority="69" w:unhideWhenUsed="0"/>
-    <w:lsdException w:name="Dark List Accent 2" w:semiHidden="0" w:uiPriority="70" w:unhideWhenUsed="0"/>
-    <w:lsdException w:name="Colorful Shading Accent 2" w:semiHidden="0" w:uiPriority="71" w:unhideWhenUsed="0"/>
-    <w:lsdException w:name="Colorful List Accent 2" w:semiHidden="0" w:uiPriority="72" w:unhideWhenUsed="0"/>
-    <w:lsdException w:name="Colorful Grid Accent 2" w:semiHidden="0" w:uiPriority="73" w:unhideWhenUsed="0"/>
-    <w:lsdException w:name="Light Shading Accent 3" w:semiHidden="0" w:uiPriority="60" w:unhideWhenUsed="0"/>
-    <w:lsdException w:name="Light List Accent 3" w:semiHidden="0" w:uiPriority="61" w:unhideWhenUsed="0"/>
-    <w:lsdException w:name="Light Grid Accent 3" w:semiHidden="0" w:uiPriority="62" w:unhideWhenUsed="0"/>
-    <w:lsdException w:name="Medium Shading 1 Accent 3" w:semiHidden="0" w:uiPriority="63" w:unhideWhenUsed="0"/>
-    <w:lsdException w:name="Medium Shading 2 Accent 3" w:semiHidden="0" w:uiPriority="64" w:unhideWhenUsed="0"/>
-    <w:lsdException w:name="Medium List 1 Accent 3" w:semiHidden="0" w:uiPriority="65" w:unhideWhenUsed="0"/>
-    <w:lsdException w:name="Medium List 2 Accent 3" w:semiHidden="0" w:uiPriority="66" w:unhideWhenUsed="0"/>
-    <w:lsdException w:name="Medium Grid 1 Accent 3" w:semiHidden="0" w:uiPriority="67" w:unhideWhenUsed="0"/>
-    <w:lsdException w:name="Medium Grid 2 Accent 3" w:semiHidden="0" w:uiPriority="68" w:unhideWhenUsed="0"/>
-    <w:lsdException w:name="Medium Grid 3 Accent 3" w:semiHidden="0" w:uiPriority="69" w:unhideWhenUsed="0"/>
-    <w:lsdException w:name="Dark List Accent 3" w:semiHidden="0" w:uiPriority="70" w:unhideWhenUsed="0"/>
-    <w:lsdException w:name="Colorful Shading Accent 3" w:semiHidden="0" w:uiPriority="71" w:unhideWhenUsed="0"/>
-    <w:lsdException w:name="Colorful List Accent 3" w:semiHidden="0" w:uiPriority="72" w:unhideWhenUsed="0"/>
-    <w:lsdException w:name="Colorful Grid Accent 3" w:semiHidden="0" w:uiPriority="73" w:unhideWhenUsed="0"/>
-    <w:lsdException w:name="Light Shading Accent 4" w:semiHidden="0" w:uiPriority="60" w:unhideWhenUsed="0"/>
-    <w:lsdException w:name="Light List Accent 4" w:semiHidden="0" w:uiPriority="61" w:unhideWhenUsed="0"/>
-    <w:lsdException w:name="Light Grid Accent 4" w:semiHidden="0" w:uiPriority="62" w:unhideWhenUsed="0"/>
-    <w:lsdException w:name="Medium Shading 1 Accent 4" w:semiHidden="0" w:uiPriority="63" w:unhideWhenUsed="0"/>
-    <w:lsdException w:name="Medium Shading 2 Accent 4" w:semiHidden="0" w:uiPriority="64" w:unhideWhenUsed="0"/>
-    <w:lsdException w:name="Medium List 1 Accent 4" w:semiHidden="0" w:uiPriority="65" w:unhideWhenUsed="0"/>
-    <w:lsdException w:name="Medium List 2 Accent 4" w:semiHidden="0" w:uiPriority="66" w:unhideWhenUsed="0"/>
-    <w:lsdException w:name="Medium Grid 1 Accent 4" w:semiHidden="0" w:uiPriority="67" w:unhideWhenUsed="0"/>
-    <w:lsdException w:name="Medium Grid 2 Accent 4" w:semiHidden="0" w:uiPriority="68" w:unhideWhenUsed="0"/>
-    <w:lsdException w:name="Medium Grid 3 Accent 4" w:semiHidden="0" w:uiPriority="69" w:unhideWhenUsed="0"/>
-    <w:lsdException w:name="Dark List Accent 4" w:semiHidden="0" w:uiPriority="70" w:unhideWhenUsed="0"/>
-    <w:lsdException w:name="Colorful Shading Accent 4" w:semiHidden="0" w:uiPriority="71" w:unhideWhenUsed="0"/>
-    <w:lsdException w:name="Colorful List Accent 4" w:semiHidden="0" w:uiPriority="72" w:unhideWhenUsed="0"/>
-    <w:lsdException w:name="Colorful Grid Accent 4" w:semiHidden="0" w:uiPriority="73" w:unhideWhenUsed="0"/>
-    <w:lsdException w:name="Light Shading Accent 5" w:semiHidden="0" w:uiPriority="60" w:unhideWhenUsed="0"/>
-    <w:lsdException w:name="Light List Accent 5" w:semiHidden="0" w:uiPriority="61" w:unhideWhenUsed="0"/>
-    <w:lsdException w:name="Light Grid Accent 5" w:semiHidden="0" w:uiPriority="62" w:unhideWhenUsed="0"/>
-    <w:lsdException w:name="Medium Shading 1 Accent 5" w:semiHidden="0" w:uiPriority="63" w:unhideWhenUsed="0"/>
-    <w:lsdException w:name="Medium Shading 2 Accent 5" w:semiHidden="0" w:uiPriority="64" w:unhideWhenUsed="0"/>
-    <w:lsdException w:name="Medium List 1 Accent 5" w:semiHidden="0" w:uiPriority="65" w:unhideWhenUsed="0"/>
-    <w:lsdException w:name="Medium List 2 Accent 5" w:semiHidden="0" w:uiPriority="66" w:unhideWhenUsed="0"/>
-    <w:lsdException w:name="Medium Grid 1 Accent 5" w:semiHidden="0" w:uiPriority="67" w:unhideWhenUsed="0"/>
-    <w:lsdException w:name="Medium Grid 2 Accent 5" w:semiHidden="0" w:uiPriority="68" w:unhideWhenUsed="0"/>
-    <w:lsdException w:name="Medium Grid 3 Accent 5" w:semiHidden="0" w:uiPriority="69" w:unhideWhenUsed="0"/>
-    <w:lsdException w:name="Dark List Accent 5" w:semiHidden="0" w:uiPriority="70" w:unhideWhenUsed="0"/>
-    <w:lsdException w:name="Colorful Shading Accent 5" w:semiHidden="0" w:uiPriority="71" w:unhideWhenUsed="0"/>
-    <w:lsdException w:name="Colorful List Accent 5" w:semiHidden="0" w:uiPriority="72" w:unhideWhenUsed="0"/>
-    <w:lsdException w:name="Colorful Grid Accent 5" w:semiHidden="0" w:uiPriority="73" w:unhideWhenUsed="0"/>
-    <w:lsdException w:name="Light Shading Accent 6" w:semiHidden="0" w:uiPriority="60" w:unhideWhenUsed="0"/>
-    <w:lsdException w:name="Light List Accent 6" w:semiHidden="0" w:uiPriority="61" w:unhideWhenUsed="0"/>
-    <w:lsdException w:name="Light Grid Accent 6" w:semiHidden="0" w:uiPriority="62" w:unhideWhenUsed="0"/>
-    <w:lsdException w:name="Medium Shading 1 Accent 6" w:semiHidden="0" w:uiPriority="63" w:unhideWhenUsed="0"/>
-    <w:lsdException w:name="Medium Shading 2 Accent 6" w:semiHidden="0" w:uiPriority="64" w:unhideWhenUsed="0"/>
-    <w:lsdException w:name="Medium List 1 Accent 6" w:semiHidden="0" w:uiPriority="65" w:unhideWhenUsed="0"/>
-    <w:lsdException w:name="Medium List 2 Accent 6" w:semiHidden="0" w:uiPriority="66" w:unhideWhenUsed="0"/>
-    <w:lsdException w:name="Medium Grid 1 Accent 6" w:semiHidden="0" w:uiPriority="67" w:unhideWhenUsed="0"/>
-    <w:lsdException w:name="Medium Grid 2 Accent 6" w:semiHidden="0" w:uiPriority="68" w:unhideWhenUsed="0"/>
-    <w:lsdException w:name="Medium Grid 3 Accent 6" w:semiHidden="0" w:uiPriority="69" w:unhideWhenUsed="0"/>
-    <w:lsdException w:name="Dark List Accent 6" w:semiHidden="0" w:uiPriority="70" w:unhideWhenUsed="0"/>
-    <w:lsdException w:name="Colorful Shading Accent 6" w:semiHidden="0" w:uiPriority="71" w:unhideWhenUsed="0"/>
-    <w:lsdException w:name="Colorful List Accent 6" w:semiHidden="0" w:uiPriority="72" w:unhideWhenUsed="0"/>
-    <w:lsdException w:name="Colorful Grid Accent 6" w:semiHidden="0" w:uiPriority="73" w:unhideWhenUsed="0"/>
-    <w:lsdException w:name="Subtle Emphasis" w:semiHidden="0" w:uiPriority="19" w:unhideWhenUsed="0" w:qFormat="1"/>
-    <w:lsdException w:name="Intense Emphasis" w:semiHidden="0" w:uiPriority="21" w:unhideWhenUsed="0" w:qFormat="1"/>
-    <w:lsdException w:name="Subtle Reference" w:semiHidden="0" w:uiPriority="31" w:unhideWhenUsed="0" w:qFormat="1"/>
-    <w:lsdException w:name="Intense Reference" w:semiHidden="0" w:uiPriority="32" w:unhideWhenUsed="0" w:qFormat="1"/>
-    <w:lsdException w:name="Book Title" w:semiHidden="0" w:uiPriority="33" w:unhideWhenUsed="0" w:qFormat="1"/>
-    <w:lsdException w:name="Bibliography" w:uiPriority="37"/>
-    <w:lsdException w:name="TOC Heading" w:uiPriority="39" w:qFormat="1"/>
-  </w:latentStyles>
-  <w:style w:type="paragraph" w:default="1" w:styleId="Normal">
-    <w:name w:val="Normal"/>
-    <w:qFormat/>
-  </w:style>
-  <w:style w:type="character" w:default="1" w:styleId="Standardskriftforavsnitt">
-    <w:name w:val="Default Paragraph Font"/>
-    <w:uiPriority w:val="1"/>
-    <w:semiHidden/>
-    <w:unhideWhenUsed/>
-  </w:style>
-  <w:style w:type="table" w:default="1" w:styleId="Vanligtabell">
-    <w:name w:val="Normal Table"/>
-    <w:uiPriority w:val="99"/>
-    <w:semiHidden/>
-    <w:unhideWhenUsed/>
-    <w:tblPr>
-      <w:tblInd w:w="0" w:type="dxa"/>
-      <w:tblCellMar>
-        <w:top w:w="0" w:type="dxa"/>
-        <w:left w:w="108" w:type="dxa"/>
-        <w:bottom w:w="0" w:type="dxa"/>
-        <w:right w:w="108" w:type="dxa"/>
-      </w:tblCellMar>
-    </w:tblPr>
-  </w:style>
-  <w:style w:type="numbering" w:default="1" w:styleId="Ingenliste">
-    <w:name w:val="No List"/>
-    <w:uiPriority w:val="99"/>
-    <w:semiHidden/>
-    <w:unhideWhenUsed/>
   </w:style>
 </w:styles>
 </file>
@@ -10268,7 +10836,7 @@
 </file>
 
 <file path=customXml/itemProps1.xml><?xml version="1.0" encoding="utf-8"?>
-<ds:datastoreItem xmlns:ds="http://schemas.openxmlformats.org/officeDocument/2006/customXml" ds:itemID="{258D843B-CF99-4BCB-BF80-5CA6D03CC19A}">
+<ds:datastoreItem xmlns:ds="http://schemas.openxmlformats.org/officeDocument/2006/customXml" ds:itemID="{3628164C-FE3B-4427-9E35-0700ADBD7538}">
   <ds:schemaRefs>
     <ds:schemaRef ds:uri="http://schemas.openxmlformats.org/officeDocument/2006/bibliography"/>
   </ds:schemaRefs>
